--- a/Инфобез_Лаб1_Тарасов_P3430.docx
+++ b/Инфобез_Лаб1_Тарасов_P3430.docx
@@ -5000,6 +5000,107 @@
     <w:p>
       <w:pPr>
         <w:spacing w:after="0"/>
+        <w:ind w:firstLine="567"/>
+        <w:jc w:val="both"/>
+        <w:rPr>
+          <w:rFonts w:ascii="Times New Roman" w:hAnsi="Times New Roman" w:cs="Times New Roman"/>
+          <w:sz w:val="28"/>
+          <w:szCs w:val="28"/>
+        </w:rPr>
+      </w:pPr>
+      <w:r>
+        <w:rPr>
+          <w:rFonts w:ascii="Times New Roman" w:hAnsi="Times New Roman" w:cs="Times New Roman"/>
+          <w:sz w:val="28"/>
+          <w:szCs w:val="28"/>
+        </w:rPr>
+        <w:t xml:space="preserve">Браузер, получив JSON по Content-Type: </w:t>
+      </w:r>
+      <w:proofErr w:type="spellStart"/>
+      <w:r>
+        <w:rPr>
+          <w:rFonts w:ascii="Times New Roman" w:hAnsi="Times New Roman" w:cs="Times New Roman"/>
+          <w:sz w:val="28"/>
+          <w:szCs w:val="28"/>
+        </w:rPr>
+        <w:t>application</w:t>
+      </w:r>
+      <w:proofErr w:type="spellEnd"/>
+      <w:r>
+        <w:rPr>
+          <w:rFonts w:ascii="Times New Roman" w:hAnsi="Times New Roman" w:cs="Times New Roman"/>
+          <w:sz w:val="28"/>
+          <w:szCs w:val="28"/>
+        </w:rPr>
+        <w:t>/</w:t>
+      </w:r>
+      <w:proofErr w:type="spellStart"/>
+      <w:r>
+        <w:rPr>
+          <w:rFonts w:ascii="Times New Roman" w:hAnsi="Times New Roman" w:cs="Times New Roman"/>
+          <w:sz w:val="28"/>
+          <w:szCs w:val="28"/>
+        </w:rPr>
+        <w:t>json</w:t>
+      </w:r>
+      <w:proofErr w:type="spellEnd"/>
+      <w:r>
+        <w:rPr>
+          <w:rFonts w:ascii="Times New Roman" w:hAnsi="Times New Roman" w:cs="Times New Roman"/>
+          <w:sz w:val="28"/>
+          <w:szCs w:val="28"/>
+        </w:rPr>
+        <w:t>, не будет интерпретировать содержимое как HTML/JS, а просто как данные.</w:t>
+      </w:r>
+      <w:r>
+        <w:rPr>
+          <w:rFonts w:ascii="Times New Roman" w:hAnsi="Times New Roman" w:cs="Times New Roman"/>
+          <w:sz w:val="28"/>
+          <w:szCs w:val="28"/>
+        </w:rPr>
+        <w:br/>
+        <w:t xml:space="preserve">Чтобы XSS случился, нужно было бы </w:t>
+      </w:r>
+      <w:proofErr w:type="spellStart"/>
+      <w:r>
+        <w:rPr>
+          <w:rFonts w:ascii="Times New Roman" w:hAnsi="Times New Roman" w:cs="Times New Roman"/>
+          <w:sz w:val="28"/>
+          <w:szCs w:val="28"/>
+        </w:rPr>
+        <w:t>отрендерить</w:t>
+      </w:r>
+      <w:proofErr w:type="spellEnd"/>
+      <w:r>
+        <w:rPr>
+          <w:rFonts w:ascii="Times New Roman" w:hAnsi="Times New Roman" w:cs="Times New Roman"/>
+          <w:sz w:val="28"/>
+          <w:szCs w:val="28"/>
+        </w:rPr>
+        <w:t xml:space="preserve"> эти данные в HTML без экранирования (например, вставить их в </w:t>
+      </w:r>
+      <w:proofErr w:type="spellStart"/>
+      <w:r>
+        <w:rPr>
+          <w:rFonts w:ascii="Times New Roman" w:hAnsi="Times New Roman" w:cs="Times New Roman"/>
+          <w:sz w:val="28"/>
+          <w:szCs w:val="28"/>
+        </w:rPr>
+        <w:t>innerHTML</w:t>
+      </w:r>
+      <w:proofErr w:type="spellEnd"/>
+      <w:r>
+        <w:rPr>
+          <w:rFonts w:ascii="Times New Roman" w:hAnsi="Times New Roman" w:cs="Times New Roman"/>
+          <w:sz w:val="28"/>
+          <w:szCs w:val="28"/>
+        </w:rPr>
+        <w:t>).</w:t>
+      </w:r>
+    </w:p>
+    <w:p>
+      <w:pPr>
+        <w:spacing w:after="0"/>
         <w:ind w:firstLine="709"/>
         <w:jc w:val="both"/>
         <w:rPr>
@@ -5008,94 +5109,40 @@
           <w:szCs w:val="28"/>
         </w:rPr>
       </w:pPr>
-      <w:r>
-        <w:rPr>
-          <w:rFonts w:ascii="Times New Roman" w:hAnsi="Times New Roman" w:cs="Times New Roman"/>
-          <w:sz w:val="28"/>
-          <w:szCs w:val="28"/>
-        </w:rPr>
-        <w:t xml:space="preserve">Браузер, получив JSON по Content-Type: </w:t>
-      </w:r>
-      <w:proofErr w:type="spellStart"/>
-      <w:r>
-        <w:rPr>
-          <w:rFonts w:ascii="Times New Roman" w:hAnsi="Times New Roman" w:cs="Times New Roman"/>
-          <w:sz w:val="28"/>
-          <w:szCs w:val="28"/>
-        </w:rPr>
-        <w:t>application</w:t>
-      </w:r>
-      <w:proofErr w:type="spellEnd"/>
-      <w:r>
-        <w:rPr>
-          <w:rFonts w:ascii="Times New Roman" w:hAnsi="Times New Roman" w:cs="Times New Roman"/>
-          <w:sz w:val="28"/>
-          <w:szCs w:val="28"/>
-        </w:rPr>
-        <w:t>/</w:t>
-      </w:r>
-      <w:proofErr w:type="spellStart"/>
-      <w:r>
-        <w:rPr>
-          <w:rFonts w:ascii="Times New Roman" w:hAnsi="Times New Roman" w:cs="Times New Roman"/>
-          <w:sz w:val="28"/>
-          <w:szCs w:val="28"/>
-        </w:rPr>
-        <w:t>json</w:t>
-      </w:r>
-      <w:proofErr w:type="spellEnd"/>
-      <w:r>
-        <w:rPr>
-          <w:rFonts w:ascii="Times New Roman" w:hAnsi="Times New Roman" w:cs="Times New Roman"/>
-          <w:sz w:val="28"/>
-          <w:szCs w:val="28"/>
-        </w:rPr>
-        <w:t>, не будет интерпретировать содержимое как HTML/JS, а просто как данные.</w:t>
-      </w:r>
-      <w:r>
-        <w:rPr>
-          <w:rFonts w:ascii="Times New Roman" w:hAnsi="Times New Roman" w:cs="Times New Roman"/>
-          <w:sz w:val="28"/>
-          <w:szCs w:val="28"/>
-        </w:rPr>
-        <w:br/>
-        <w:t xml:space="preserve">Чтобы XSS случился, нужно было бы </w:t>
-      </w:r>
-      <w:proofErr w:type="spellStart"/>
-      <w:r>
-        <w:rPr>
-          <w:rFonts w:ascii="Times New Roman" w:hAnsi="Times New Roman" w:cs="Times New Roman"/>
-          <w:sz w:val="28"/>
-          <w:szCs w:val="28"/>
-        </w:rPr>
-        <w:t>отрендерить</w:t>
-      </w:r>
-      <w:proofErr w:type="spellEnd"/>
-      <w:r>
-        <w:rPr>
-          <w:rFonts w:ascii="Times New Roman" w:hAnsi="Times New Roman" w:cs="Times New Roman"/>
-          <w:sz w:val="28"/>
-          <w:szCs w:val="28"/>
-        </w:rPr>
-        <w:t xml:space="preserve"> эти данные в HTML без экранирования (например, вставить их в </w:t>
-      </w:r>
-      <w:proofErr w:type="spellStart"/>
-      <w:r>
-        <w:rPr>
-          <w:rFonts w:ascii="Times New Roman" w:hAnsi="Times New Roman" w:cs="Times New Roman"/>
-          <w:sz w:val="28"/>
-          <w:szCs w:val="28"/>
-        </w:rPr>
-        <w:t>innerHTML</w:t>
-      </w:r>
-      <w:proofErr w:type="spellEnd"/>
-      <w:r>
-        <w:rPr>
-          <w:rFonts w:ascii="Times New Roman" w:hAnsi="Times New Roman" w:cs="Times New Roman"/>
-          <w:sz w:val="28"/>
-          <w:szCs w:val="28"/>
-        </w:rPr>
-        <w:t>).</w:t>
+    </w:p>
+    <w:p>
+      <w:pPr>
+        <w:spacing w:after="0"/>
+        <w:jc w:val="center"/>
+        <w:rPr>
+          <w:rFonts w:ascii="Times New Roman" w:hAnsi="Times New Roman" w:cs="Times New Roman"/>
+          <w:b/>
+          <w:bCs/>
+          <w:sz w:val="28"/>
+          <w:szCs w:val="28"/>
+          <w:lang w:val="en-US"/>
+        </w:rPr>
+      </w:pPr>
+      <w:r>
+        <w:rPr>
+          <w:rFonts w:ascii="Times New Roman" w:hAnsi="Times New Roman" w:cs="Times New Roman"/>
+          <w:b/>
+          <w:bCs/>
+          <w:sz w:val="28"/>
+          <w:szCs w:val="28"/>
+        </w:rPr>
+        <w:t xml:space="preserve">Статический анализатор кода </w:t>
+      </w:r>
+      <w:r>
+        <w:rPr>
+          <w:rFonts w:ascii="Times New Roman" w:hAnsi="Times New Roman" w:cs="Times New Roman"/>
+          <w:b/>
+          <w:bCs/>
+          <w:sz w:val="28"/>
+          <w:szCs w:val="28"/>
+          <w:lang w:val="en-US"/>
+        </w:rPr>
+        <w:t>SAST</w:t>
       </w:r>
     </w:p>
     <w:p>
@@ -5107,8 +5154,1057 @@
           <w:rFonts w:ascii="Times New Roman" w:hAnsi="Times New Roman" w:cs="Times New Roman"/>
           <w:sz w:val="28"/>
           <w:szCs w:val="28"/>
-        </w:rPr>
-      </w:pPr>
+          <w:lang w:val="en-US"/>
+        </w:rPr>
+      </w:pPr>
+    </w:p>
+    <w:p>
+      <w:pPr>
+        <w:spacing w:after="0"/>
+        <w:ind w:firstLine="567"/>
+        <w:jc w:val="both"/>
+        <w:rPr>
+          <w:rFonts w:ascii="Times New Roman" w:hAnsi="Times New Roman" w:cs="Times New Roman"/>
+          <w:sz w:val="28"/>
+          <w:szCs w:val="28"/>
+        </w:rPr>
+      </w:pPr>
+      <w:r>
+        <w:rPr>
+          <w:rFonts w:ascii="Times New Roman" w:hAnsi="Times New Roman" w:cs="Times New Roman"/>
+          <w:sz w:val="28"/>
+          <w:szCs w:val="28"/>
+        </w:rPr>
+        <w:t xml:space="preserve">После тестирования своей программы мною был запущен </w:t>
+      </w:r>
+      <w:r>
+        <w:rPr>
+          <w:rFonts w:ascii="Times New Roman" w:hAnsi="Times New Roman" w:cs="Times New Roman"/>
+          <w:sz w:val="28"/>
+          <w:szCs w:val="28"/>
+          <w:lang w:val="en-US"/>
+        </w:rPr>
+        <w:t>SAST</w:t>
+      </w:r>
+      <w:r>
+        <w:rPr>
+          <w:rFonts w:ascii="Times New Roman" w:hAnsi="Times New Roman" w:cs="Times New Roman"/>
+          <w:sz w:val="28"/>
+          <w:szCs w:val="28"/>
+        </w:rPr>
+        <w:t xml:space="preserve"> </w:t>
+      </w:r>
+      <w:r>
+        <w:rPr>
+          <w:rFonts w:ascii="Times New Roman" w:hAnsi="Times New Roman" w:cs="Times New Roman"/>
+          <w:sz w:val="28"/>
+          <w:szCs w:val="28"/>
+        </w:rPr>
+        <w:t>анализатор. Были выведены следующие предупреждения:</w:t>
+      </w:r>
+    </w:p>
+    <w:p>
+      <w:pPr>
+        <w:spacing w:after="0"/>
+        <w:ind w:left="-1276"/>
+        <w:jc w:val="both"/>
+        <w:rPr>
+          <w:rFonts w:ascii="Times New Roman" w:hAnsi="Times New Roman" w:cs="Times New Roman"/>
+          <w:sz w:val="28"/>
+          <w:szCs w:val="28"/>
+        </w:rPr>
+      </w:pPr>
+      <w:r>
+        <w:rPr>
+          <w:rFonts w:ascii="Times New Roman" w:hAnsi="Times New Roman" w:cs="Times New Roman"/>
+          <w:sz w:val="28"/>
+          <w:szCs w:val="28"/>
+        </w:rPr>
+        <w:drawing>
+          <wp:inline distT="0" distB="0" distL="0" distR="0" wp14:anchorId="01D540A6" wp14:editId="42C857B5">
+            <wp:extent cx="7165572" cy="1325880"/>
+            <wp:effectExtent l="0" t="0" r="0" b="7620"/>
+            <wp:docPr id="60823263" name="Рисунок 1" descr="Изображение выглядит как текст, снимок экрана, Шрифт, алгебра&#10;&#10;Содержимое, созданное искусственным интеллектом, может быть неверным."/>
+            <wp:cNvGraphicFramePr>
+              <a:graphicFrameLocks xmlns:a="http://schemas.openxmlformats.org/drawingml/2006/main" noChangeAspect="1"/>
+            </wp:cNvGraphicFramePr>
+            <a:graphic xmlns:a="http://schemas.openxmlformats.org/drawingml/2006/main">
+              <a:graphicData uri="http://schemas.openxmlformats.org/drawingml/2006/picture">
+                <pic:pic xmlns:pic="http://schemas.openxmlformats.org/drawingml/2006/picture">
+                  <pic:nvPicPr>
+                    <pic:cNvPr id="60823263" name="Рисунок 1" descr="Изображение выглядит как текст, снимок экрана, Шрифт, алгебра&#10;&#10;Содержимое, созданное искусственным интеллектом, может быть неверным."/>
+                    <pic:cNvPicPr/>
+                  </pic:nvPicPr>
+                  <pic:blipFill>
+                    <a:blip r:embed="rId8"/>
+                    <a:stretch>
+                      <a:fillRect/>
+                    </a:stretch>
+                  </pic:blipFill>
+                  <pic:spPr>
+                    <a:xfrm>
+                      <a:off x="0" y="0"/>
+                      <a:ext cx="7167922" cy="1326315"/>
+                    </a:xfrm>
+                    <a:prstGeom prst="rect">
+                      <a:avLst/>
+                    </a:prstGeom>
+                  </pic:spPr>
+                </pic:pic>
+              </a:graphicData>
+            </a:graphic>
+          </wp:inline>
+        </w:drawing>
+      </w:r>
+    </w:p>
+    <w:p>
+      <w:pPr>
+        <w:spacing w:after="0"/>
+        <w:ind w:left="-1276"/>
+        <w:jc w:val="both"/>
+        <w:rPr>
+          <w:rFonts w:ascii="Times New Roman" w:hAnsi="Times New Roman" w:cs="Times New Roman"/>
+          <w:sz w:val="28"/>
+          <w:szCs w:val="28"/>
+        </w:rPr>
+      </w:pPr>
+    </w:p>
+    <w:p>
+      <w:pPr>
+        <w:spacing w:after="0"/>
+        <w:ind w:firstLine="567"/>
+        <w:jc w:val="both"/>
+        <w:rPr>
+          <w:rFonts w:ascii="Times New Roman" w:hAnsi="Times New Roman" w:cs="Times New Roman"/>
+          <w:sz w:val="28"/>
+          <w:szCs w:val="28"/>
+          <w:lang w:val="en-US"/>
+        </w:rPr>
+      </w:pPr>
+      <w:r>
+        <w:rPr>
+          <w:rFonts w:ascii="Times New Roman" w:hAnsi="Times New Roman" w:cs="Times New Roman"/>
+          <w:sz w:val="28"/>
+          <w:szCs w:val="28"/>
+        </w:rPr>
+        <w:t xml:space="preserve">Эти предупреждения связаны с тем, что </w:t>
+      </w:r>
+      <w:r>
+        <w:rPr>
+          <w:rFonts w:ascii="Times New Roman" w:hAnsi="Times New Roman" w:cs="Times New Roman"/>
+          <w:sz w:val="28"/>
+          <w:szCs w:val="28"/>
+          <w:lang w:val="en-US"/>
+        </w:rPr>
+        <w:t>Spring</w:t>
+      </w:r>
+      <w:r>
+        <w:rPr>
+          <w:rFonts w:ascii="Times New Roman" w:hAnsi="Times New Roman" w:cs="Times New Roman"/>
+          <w:sz w:val="28"/>
+          <w:szCs w:val="28"/>
+        </w:rPr>
+        <w:t xml:space="preserve"> </w:t>
+      </w:r>
+      <w:r>
+        <w:rPr>
+          <w:rFonts w:ascii="Times New Roman" w:hAnsi="Times New Roman" w:cs="Times New Roman"/>
+          <w:sz w:val="28"/>
+          <w:szCs w:val="28"/>
+        </w:rPr>
+        <w:t xml:space="preserve">внедряет и управляет полями, которые аннотированы как </w:t>
+      </w:r>
+      <w:r>
+        <w:rPr>
+          <w:rFonts w:ascii="Times New Roman" w:hAnsi="Times New Roman" w:cs="Times New Roman"/>
+          <w:sz w:val="28"/>
+          <w:szCs w:val="28"/>
+        </w:rPr>
+        <w:t>@</w:t>
+      </w:r>
+      <w:r>
+        <w:rPr>
+          <w:rFonts w:ascii="Times New Roman" w:hAnsi="Times New Roman" w:cs="Times New Roman"/>
+          <w:sz w:val="28"/>
+          <w:szCs w:val="28"/>
+          <w:lang w:val="en-US"/>
+        </w:rPr>
+        <w:t>Service</w:t>
+      </w:r>
+      <w:r>
+        <w:rPr>
+          <w:rFonts w:ascii="Times New Roman" w:hAnsi="Times New Roman" w:cs="Times New Roman"/>
+          <w:sz w:val="28"/>
+          <w:szCs w:val="28"/>
+        </w:rPr>
+        <w:t xml:space="preserve"> </w:t>
+      </w:r>
+      <w:r>
+        <w:rPr>
+          <w:rFonts w:ascii="Times New Roman" w:hAnsi="Times New Roman" w:cs="Times New Roman"/>
+          <w:sz w:val="28"/>
+          <w:szCs w:val="28"/>
+        </w:rPr>
+        <w:t xml:space="preserve">или </w:t>
+      </w:r>
+      <w:r>
+        <w:rPr>
+          <w:rFonts w:ascii="Times New Roman" w:hAnsi="Times New Roman" w:cs="Times New Roman"/>
+          <w:sz w:val="28"/>
+          <w:szCs w:val="28"/>
+        </w:rPr>
+        <w:t>@</w:t>
+      </w:r>
+      <w:r>
+        <w:rPr>
+          <w:rFonts w:ascii="Times New Roman" w:hAnsi="Times New Roman" w:cs="Times New Roman"/>
+          <w:sz w:val="28"/>
+          <w:szCs w:val="28"/>
+          <w:lang w:val="en-US"/>
+        </w:rPr>
+        <w:t>Repository</w:t>
+      </w:r>
+      <w:r>
+        <w:rPr>
+          <w:rFonts w:ascii="Times New Roman" w:hAnsi="Times New Roman" w:cs="Times New Roman"/>
+          <w:sz w:val="28"/>
+          <w:szCs w:val="28"/>
+        </w:rPr>
+        <w:t xml:space="preserve">. </w:t>
+      </w:r>
+    </w:p>
+    <w:p>
+      <w:pPr>
+        <w:spacing w:after="0"/>
+        <w:ind w:firstLine="567"/>
+        <w:jc w:val="center"/>
+        <w:rPr>
+          <w:rFonts w:ascii="Times New Roman" w:hAnsi="Times New Roman" w:cs="Times New Roman"/>
+          <w:sz w:val="28"/>
+          <w:szCs w:val="28"/>
+          <w:lang w:val="en-US"/>
+        </w:rPr>
+      </w:pPr>
+      <w:r>
+        <w:rPr>
+          <w:rFonts w:ascii="Times New Roman" w:hAnsi="Times New Roman" w:cs="Times New Roman"/>
+          <w:sz w:val="28"/>
+          <w:szCs w:val="28"/>
+          <w:lang w:val="en-US"/>
+        </w:rPr>
+        <w:drawing>
+          <wp:inline distT="0" distB="0" distL="0" distR="0" wp14:anchorId="69473400" wp14:editId="5FB8377D">
+            <wp:extent cx="3261643" cy="1425063"/>
+            <wp:effectExtent l="0" t="0" r="0" b="3810"/>
+            <wp:docPr id="661130506" name="Рисунок 1" descr="Изображение выглядит как текст, снимок экрана, Шрифт&#10;&#10;Содержимое, созданное искусственным интеллектом, может быть неверным."/>
+            <wp:cNvGraphicFramePr>
+              <a:graphicFrameLocks xmlns:a="http://schemas.openxmlformats.org/drawingml/2006/main" noChangeAspect="1"/>
+            </wp:cNvGraphicFramePr>
+            <a:graphic xmlns:a="http://schemas.openxmlformats.org/drawingml/2006/main">
+              <a:graphicData uri="http://schemas.openxmlformats.org/drawingml/2006/picture">
+                <pic:pic xmlns:pic="http://schemas.openxmlformats.org/drawingml/2006/picture">
+                  <pic:nvPicPr>
+                    <pic:cNvPr id="661130506" name="Рисунок 1" descr="Изображение выглядит как текст, снимок экрана, Шрифт&#10;&#10;Содержимое, созданное искусственным интеллектом, может быть неверным."/>
+                    <pic:cNvPicPr/>
+                  </pic:nvPicPr>
+                  <pic:blipFill>
+                    <a:blip r:embed="rId9"/>
+                    <a:stretch>
+                      <a:fillRect/>
+                    </a:stretch>
+                  </pic:blipFill>
+                  <pic:spPr>
+                    <a:xfrm>
+                      <a:off x="0" y="0"/>
+                      <a:ext cx="3261643" cy="1425063"/>
+                    </a:xfrm>
+                    <a:prstGeom prst="rect">
+                      <a:avLst/>
+                    </a:prstGeom>
+                  </pic:spPr>
+                </pic:pic>
+              </a:graphicData>
+            </a:graphic>
+          </wp:inline>
+        </w:drawing>
+      </w:r>
+    </w:p>
+    <w:p>
+      <w:pPr>
+        <w:spacing w:after="0"/>
+        <w:ind w:firstLine="567"/>
+        <w:jc w:val="center"/>
+        <w:rPr>
+          <w:rFonts w:ascii="Times New Roman" w:hAnsi="Times New Roman" w:cs="Times New Roman"/>
+          <w:sz w:val="28"/>
+          <w:szCs w:val="28"/>
+          <w:lang w:val="en-US"/>
+        </w:rPr>
+      </w:pPr>
+      <w:r>
+        <w:rPr>
+          <w:rFonts w:ascii="Times New Roman" w:hAnsi="Times New Roman" w:cs="Times New Roman"/>
+          <w:sz w:val="28"/>
+          <w:szCs w:val="28"/>
+          <w:lang w:val="en-US"/>
+        </w:rPr>
+        <w:drawing>
+          <wp:inline distT="0" distB="0" distL="0" distR="0" wp14:anchorId="7CD3EC1A" wp14:editId="7EBEC56C">
+            <wp:extent cx="3254022" cy="1379340"/>
+            <wp:effectExtent l="0" t="0" r="3810" b="0"/>
+            <wp:docPr id="312715621" name="Рисунок 1" descr="Изображение выглядит как текст, Шрифт, снимок экрана&#10;&#10;Содержимое, созданное искусственным интеллектом, может быть неверным."/>
+            <wp:cNvGraphicFramePr>
+              <a:graphicFrameLocks xmlns:a="http://schemas.openxmlformats.org/drawingml/2006/main" noChangeAspect="1"/>
+            </wp:cNvGraphicFramePr>
+            <a:graphic xmlns:a="http://schemas.openxmlformats.org/drawingml/2006/main">
+              <a:graphicData uri="http://schemas.openxmlformats.org/drawingml/2006/picture">
+                <pic:pic xmlns:pic="http://schemas.openxmlformats.org/drawingml/2006/picture">
+                  <pic:nvPicPr>
+                    <pic:cNvPr id="312715621" name="Рисунок 1" descr="Изображение выглядит как текст, Шрифт, снимок экрана&#10;&#10;Содержимое, созданное искусственным интеллектом, может быть неверным."/>
+                    <pic:cNvPicPr/>
+                  </pic:nvPicPr>
+                  <pic:blipFill>
+                    <a:blip r:embed="rId10"/>
+                    <a:stretch>
+                      <a:fillRect/>
+                    </a:stretch>
+                  </pic:blipFill>
+                  <pic:spPr>
+                    <a:xfrm>
+                      <a:off x="0" y="0"/>
+                      <a:ext cx="3254022" cy="1379340"/>
+                    </a:xfrm>
+                    <a:prstGeom prst="rect">
+                      <a:avLst/>
+                    </a:prstGeom>
+                  </pic:spPr>
+                </pic:pic>
+              </a:graphicData>
+            </a:graphic>
+          </wp:inline>
+        </w:drawing>
+      </w:r>
+    </w:p>
+    <w:p>
+      <w:pPr>
+        <w:spacing w:after="0"/>
+        <w:ind w:firstLine="567"/>
+        <w:jc w:val="center"/>
+        <w:rPr>
+          <w:rFonts w:ascii="Times New Roman" w:hAnsi="Times New Roman" w:cs="Times New Roman"/>
+          <w:sz w:val="28"/>
+          <w:szCs w:val="28"/>
+          <w:lang w:val="en-US"/>
+        </w:rPr>
+      </w:pPr>
+      <w:r>
+        <w:rPr>
+          <w:rFonts w:ascii="Times New Roman" w:hAnsi="Times New Roman" w:cs="Times New Roman"/>
+          <w:sz w:val="28"/>
+          <w:szCs w:val="28"/>
+          <w:lang w:val="en-US"/>
+        </w:rPr>
+        <w:drawing>
+          <wp:inline distT="0" distB="0" distL="0" distR="0" wp14:anchorId="7905DFBE" wp14:editId="5A3C72C5">
+            <wp:extent cx="4938188" cy="1280271"/>
+            <wp:effectExtent l="0" t="0" r="0" b="0"/>
+            <wp:docPr id="1435956959" name="Рисунок 1" descr="Изображение выглядит как текст, снимок экрана, Шрифт&#10;&#10;Содержимое, созданное искусственным интеллектом, может быть неверным."/>
+            <wp:cNvGraphicFramePr>
+              <a:graphicFrameLocks xmlns:a="http://schemas.openxmlformats.org/drawingml/2006/main" noChangeAspect="1"/>
+            </wp:cNvGraphicFramePr>
+            <a:graphic xmlns:a="http://schemas.openxmlformats.org/drawingml/2006/main">
+              <a:graphicData uri="http://schemas.openxmlformats.org/drawingml/2006/picture">
+                <pic:pic xmlns:pic="http://schemas.openxmlformats.org/drawingml/2006/picture">
+                  <pic:nvPicPr>
+                    <pic:cNvPr id="1435956959" name="Рисунок 1" descr="Изображение выглядит как текст, снимок экрана, Шрифт&#10;&#10;Содержимое, созданное искусственным интеллектом, может быть неверным."/>
+                    <pic:cNvPicPr/>
+                  </pic:nvPicPr>
+                  <pic:blipFill>
+                    <a:blip r:embed="rId11"/>
+                    <a:stretch>
+                      <a:fillRect/>
+                    </a:stretch>
+                  </pic:blipFill>
+                  <pic:spPr>
+                    <a:xfrm>
+                      <a:off x="0" y="0"/>
+                      <a:ext cx="4938188" cy="1280271"/>
+                    </a:xfrm>
+                    <a:prstGeom prst="rect">
+                      <a:avLst/>
+                    </a:prstGeom>
+                  </pic:spPr>
+                </pic:pic>
+              </a:graphicData>
+            </a:graphic>
+          </wp:inline>
+        </w:drawing>
+      </w:r>
+    </w:p>
+    <w:p>
+      <w:pPr>
+        <w:spacing w:after="0"/>
+        <w:ind w:firstLine="567"/>
+        <w:jc w:val="both"/>
+        <w:rPr>
+          <w:rFonts w:ascii="Times New Roman" w:hAnsi="Times New Roman" w:cs="Times New Roman"/>
+          <w:sz w:val="28"/>
+          <w:szCs w:val="28"/>
+        </w:rPr>
+      </w:pPr>
+    </w:p>
+    <w:p>
+      <w:pPr>
+        <w:spacing w:after="0"/>
+        <w:ind w:firstLine="567"/>
+        <w:jc w:val="both"/>
+        <w:rPr>
+          <w:rFonts w:ascii="Times New Roman" w:hAnsi="Times New Roman" w:cs="Times New Roman"/>
+          <w:sz w:val="28"/>
+          <w:szCs w:val="28"/>
+        </w:rPr>
+      </w:pPr>
+      <w:r>
+        <w:rPr>
+          <w:rFonts w:ascii="Times New Roman" w:hAnsi="Times New Roman" w:cs="Times New Roman"/>
+          <w:sz w:val="28"/>
+          <w:szCs w:val="28"/>
+        </w:rPr>
+        <w:lastRenderedPageBreak/>
+        <w:t xml:space="preserve">Однако с точки зрения </w:t>
+      </w:r>
+      <w:r>
+        <w:rPr>
+          <w:rFonts w:ascii="Times New Roman" w:hAnsi="Times New Roman" w:cs="Times New Roman"/>
+          <w:sz w:val="28"/>
+          <w:szCs w:val="28"/>
+        </w:rPr>
+        <w:t xml:space="preserve">архитектуры приложений </w:t>
+      </w:r>
+      <w:r>
+        <w:rPr>
+          <w:rFonts w:ascii="Times New Roman" w:hAnsi="Times New Roman" w:cs="Times New Roman"/>
+          <w:sz w:val="28"/>
+          <w:szCs w:val="28"/>
+          <w:lang w:val="en-US"/>
+        </w:rPr>
+        <w:t>Spring</w:t>
+      </w:r>
+      <w:r>
+        <w:rPr>
+          <w:rFonts w:ascii="Times New Roman" w:hAnsi="Times New Roman" w:cs="Times New Roman"/>
+          <w:sz w:val="28"/>
+          <w:szCs w:val="28"/>
+        </w:rPr>
+        <w:t xml:space="preserve"> </w:t>
+      </w:r>
+      <w:r>
+        <w:rPr>
+          <w:rFonts w:ascii="Times New Roman" w:hAnsi="Times New Roman" w:cs="Times New Roman"/>
+          <w:sz w:val="28"/>
+          <w:szCs w:val="28"/>
+          <w:lang w:val="en-US"/>
+        </w:rPr>
+        <w:t>Boot</w:t>
+      </w:r>
+      <w:r>
+        <w:rPr>
+          <w:rFonts w:ascii="Times New Roman" w:hAnsi="Times New Roman" w:cs="Times New Roman"/>
+          <w:sz w:val="28"/>
+          <w:szCs w:val="28"/>
+        </w:rPr>
+        <w:t xml:space="preserve"> это является нормальной практикой. И поэтому я считаю, что эти предупреждения ложны. Чтобы </w:t>
+      </w:r>
+      <w:proofErr w:type="spellStart"/>
+      <w:r>
+        <w:rPr>
+          <w:rFonts w:ascii="Times New Roman" w:hAnsi="Times New Roman" w:cs="Times New Roman"/>
+          <w:sz w:val="28"/>
+          <w:szCs w:val="28"/>
+          <w:lang w:val="en-US"/>
+        </w:rPr>
+        <w:t>spotBugs</w:t>
+      </w:r>
+      <w:proofErr w:type="spellEnd"/>
+      <w:r>
+        <w:rPr>
+          <w:rFonts w:ascii="Times New Roman" w:hAnsi="Times New Roman" w:cs="Times New Roman"/>
+          <w:sz w:val="28"/>
+          <w:szCs w:val="28"/>
+        </w:rPr>
+        <w:t xml:space="preserve"> </w:t>
+      </w:r>
+      <w:r>
+        <w:rPr>
+          <w:rFonts w:ascii="Times New Roman" w:hAnsi="Times New Roman" w:cs="Times New Roman"/>
+          <w:sz w:val="28"/>
+          <w:szCs w:val="28"/>
+        </w:rPr>
+        <w:t xml:space="preserve">их игнорировал, я создал файл </w:t>
+      </w:r>
+      <w:proofErr w:type="spellStart"/>
+      <w:r>
+        <w:rPr>
+          <w:rFonts w:ascii="Times New Roman" w:hAnsi="Times New Roman" w:cs="Times New Roman"/>
+          <w:sz w:val="28"/>
+          <w:szCs w:val="28"/>
+          <w:lang w:val="en-US"/>
+        </w:rPr>
+        <w:t>spotbugs</w:t>
+      </w:r>
+      <w:proofErr w:type="spellEnd"/>
+      <w:r>
+        <w:rPr>
+          <w:rFonts w:ascii="Times New Roman" w:hAnsi="Times New Roman" w:cs="Times New Roman"/>
+          <w:sz w:val="28"/>
+          <w:szCs w:val="28"/>
+        </w:rPr>
+        <w:t>-</w:t>
+      </w:r>
+      <w:r>
+        <w:rPr>
+          <w:rFonts w:ascii="Times New Roman" w:hAnsi="Times New Roman" w:cs="Times New Roman"/>
+          <w:sz w:val="28"/>
+          <w:szCs w:val="28"/>
+          <w:lang w:val="en-US"/>
+        </w:rPr>
+        <w:t>exclude</w:t>
+      </w:r>
+      <w:r>
+        <w:rPr>
+          <w:rFonts w:ascii="Times New Roman" w:hAnsi="Times New Roman" w:cs="Times New Roman"/>
+          <w:sz w:val="28"/>
+          <w:szCs w:val="28"/>
+        </w:rPr>
+        <w:t>.</w:t>
+      </w:r>
+      <w:r>
+        <w:rPr>
+          <w:rFonts w:ascii="Times New Roman" w:hAnsi="Times New Roman" w:cs="Times New Roman"/>
+          <w:sz w:val="28"/>
+          <w:szCs w:val="28"/>
+          <w:lang w:val="en-US"/>
+        </w:rPr>
+        <w:t>xml</w:t>
+      </w:r>
+      <w:r>
+        <w:rPr>
+          <w:rFonts w:ascii="Times New Roman" w:hAnsi="Times New Roman" w:cs="Times New Roman"/>
+          <w:sz w:val="28"/>
+          <w:szCs w:val="28"/>
+        </w:rPr>
+        <w:t xml:space="preserve"> </w:t>
+      </w:r>
+      <w:r>
+        <w:rPr>
+          <w:rFonts w:ascii="Times New Roman" w:hAnsi="Times New Roman" w:cs="Times New Roman"/>
+          <w:sz w:val="28"/>
+          <w:szCs w:val="28"/>
+        </w:rPr>
+        <w:t>с содержимым:</w:t>
+      </w:r>
+    </w:p>
+    <w:p>
+      <w:pPr>
+        <w:spacing w:after="0"/>
+        <w:ind w:firstLine="567"/>
+        <w:jc w:val="center"/>
+        <w:rPr>
+          <w:rFonts w:ascii="Times New Roman" w:hAnsi="Times New Roman" w:cs="Times New Roman"/>
+          <w:sz w:val="28"/>
+          <w:szCs w:val="28"/>
+        </w:rPr>
+      </w:pPr>
+      <w:r>
+        <w:rPr>
+          <w:rFonts w:ascii="Times New Roman" w:hAnsi="Times New Roman" w:cs="Times New Roman"/>
+          <w:sz w:val="28"/>
+          <w:szCs w:val="28"/>
+          <w:lang w:val="en-US"/>
+        </w:rPr>
+        <w:drawing>
+          <wp:inline distT="0" distB="0" distL="0" distR="0" wp14:anchorId="7E6ABF26" wp14:editId="6034195A">
+            <wp:extent cx="4701947" cy="2385267"/>
+            <wp:effectExtent l="0" t="0" r="3810" b="0"/>
+            <wp:docPr id="447657045" name="Рисунок 1"/>
+            <wp:cNvGraphicFramePr>
+              <a:graphicFrameLocks xmlns:a="http://schemas.openxmlformats.org/drawingml/2006/main" noChangeAspect="1"/>
+            </wp:cNvGraphicFramePr>
+            <a:graphic xmlns:a="http://schemas.openxmlformats.org/drawingml/2006/main">
+              <a:graphicData uri="http://schemas.openxmlformats.org/drawingml/2006/picture">
+                <pic:pic xmlns:pic="http://schemas.openxmlformats.org/drawingml/2006/picture">
+                  <pic:nvPicPr>
+                    <pic:cNvPr id="447657045" name=""/>
+                    <pic:cNvPicPr/>
+                  </pic:nvPicPr>
+                  <pic:blipFill>
+                    <a:blip r:embed="rId12"/>
+                    <a:stretch>
+                      <a:fillRect/>
+                    </a:stretch>
+                  </pic:blipFill>
+                  <pic:spPr>
+                    <a:xfrm>
+                      <a:off x="0" y="0"/>
+                      <a:ext cx="4701947" cy="2385267"/>
+                    </a:xfrm>
+                    <a:prstGeom prst="rect">
+                      <a:avLst/>
+                    </a:prstGeom>
+                  </pic:spPr>
+                </pic:pic>
+              </a:graphicData>
+            </a:graphic>
+          </wp:inline>
+        </w:drawing>
+      </w:r>
+    </w:p>
+    <w:p>
+      <w:pPr>
+        <w:spacing w:after="0"/>
+        <w:ind w:firstLine="567"/>
+        <w:rPr>
+          <w:rFonts w:ascii="Times New Roman" w:hAnsi="Times New Roman" w:cs="Times New Roman"/>
+          <w:sz w:val="28"/>
+          <w:szCs w:val="28"/>
+        </w:rPr>
+      </w:pPr>
+    </w:p>
+    <w:p>
+      <w:pPr>
+        <w:spacing w:after="0"/>
+        <w:ind w:firstLine="567"/>
+        <w:rPr>
+          <w:rFonts w:ascii="Times New Roman" w:hAnsi="Times New Roman" w:cs="Times New Roman"/>
+          <w:sz w:val="28"/>
+          <w:szCs w:val="28"/>
+        </w:rPr>
+      </w:pPr>
+      <w:r>
+        <w:rPr>
+          <w:rFonts w:ascii="Times New Roman" w:hAnsi="Times New Roman" w:cs="Times New Roman"/>
+          <w:sz w:val="28"/>
+          <w:szCs w:val="28"/>
+        </w:rPr>
+        <w:t xml:space="preserve">А также добавил в фильтр этот файл в </w:t>
+      </w:r>
+      <w:proofErr w:type="gramStart"/>
+      <w:r>
+        <w:rPr>
+          <w:rFonts w:ascii="Times New Roman" w:hAnsi="Times New Roman" w:cs="Times New Roman"/>
+          <w:sz w:val="28"/>
+          <w:szCs w:val="28"/>
+          <w:lang w:val="en-US"/>
+        </w:rPr>
+        <w:t>build</w:t>
+      </w:r>
+      <w:r>
+        <w:rPr>
+          <w:rFonts w:ascii="Times New Roman" w:hAnsi="Times New Roman" w:cs="Times New Roman"/>
+          <w:sz w:val="28"/>
+          <w:szCs w:val="28"/>
+        </w:rPr>
+        <w:t>.</w:t>
+      </w:r>
+      <w:proofErr w:type="spellStart"/>
+      <w:r>
+        <w:rPr>
+          <w:rFonts w:ascii="Times New Roman" w:hAnsi="Times New Roman" w:cs="Times New Roman"/>
+          <w:sz w:val="28"/>
+          <w:szCs w:val="28"/>
+          <w:lang w:val="en-US"/>
+        </w:rPr>
+        <w:t>gradle</w:t>
+      </w:r>
+      <w:proofErr w:type="spellEnd"/>
+      <w:proofErr w:type="gramEnd"/>
+      <w:r>
+        <w:rPr>
+          <w:rFonts w:ascii="Times New Roman" w:hAnsi="Times New Roman" w:cs="Times New Roman"/>
+          <w:sz w:val="28"/>
+          <w:szCs w:val="28"/>
+        </w:rPr>
+        <w:t>:</w:t>
+      </w:r>
+    </w:p>
+    <w:p>
+      <w:pPr>
+        <w:spacing w:after="0"/>
+        <w:ind w:firstLine="567"/>
+        <w:jc w:val="center"/>
+        <w:rPr>
+          <w:rFonts w:ascii="Times New Roman" w:hAnsi="Times New Roman" w:cs="Times New Roman"/>
+          <w:sz w:val="28"/>
+          <w:szCs w:val="28"/>
+        </w:rPr>
+      </w:pPr>
+      <w:r>
+        <w:rPr>
+          <w:rFonts w:ascii="Times New Roman" w:hAnsi="Times New Roman" w:cs="Times New Roman"/>
+          <w:sz w:val="28"/>
+          <w:szCs w:val="28"/>
+        </w:rPr>
+        <w:drawing>
+          <wp:inline distT="0" distB="0" distL="0" distR="0" wp14:anchorId="204CD015" wp14:editId="3DD76B47">
+            <wp:extent cx="4458086" cy="708721"/>
+            <wp:effectExtent l="0" t="0" r="0" b="0"/>
+            <wp:docPr id="1075322912" name="Рисунок 1"/>
+            <wp:cNvGraphicFramePr>
+              <a:graphicFrameLocks xmlns:a="http://schemas.openxmlformats.org/drawingml/2006/main" noChangeAspect="1"/>
+            </wp:cNvGraphicFramePr>
+            <a:graphic xmlns:a="http://schemas.openxmlformats.org/drawingml/2006/main">
+              <a:graphicData uri="http://schemas.openxmlformats.org/drawingml/2006/picture">
+                <pic:pic xmlns:pic="http://schemas.openxmlformats.org/drawingml/2006/picture">
+                  <pic:nvPicPr>
+                    <pic:cNvPr id="1075322912" name=""/>
+                    <pic:cNvPicPr/>
+                  </pic:nvPicPr>
+                  <pic:blipFill>
+                    <a:blip r:embed="rId13"/>
+                    <a:stretch>
+                      <a:fillRect/>
+                    </a:stretch>
+                  </pic:blipFill>
+                  <pic:spPr>
+                    <a:xfrm>
+                      <a:off x="0" y="0"/>
+                      <a:ext cx="4458086" cy="708721"/>
+                    </a:xfrm>
+                    <a:prstGeom prst="rect">
+                      <a:avLst/>
+                    </a:prstGeom>
+                  </pic:spPr>
+                </pic:pic>
+              </a:graphicData>
+            </a:graphic>
+          </wp:inline>
+        </w:drawing>
+      </w:r>
+    </w:p>
+    <w:p>
+      <w:pPr>
+        <w:spacing w:after="0"/>
+        <w:ind w:firstLine="567"/>
+        <w:jc w:val="center"/>
+        <w:rPr>
+          <w:rFonts w:ascii="Times New Roman" w:hAnsi="Times New Roman" w:cs="Times New Roman"/>
+          <w:sz w:val="28"/>
+          <w:szCs w:val="28"/>
+        </w:rPr>
+      </w:pPr>
+    </w:p>
+    <w:p>
+      <w:pPr>
+        <w:spacing w:after="0"/>
+        <w:ind w:firstLine="567"/>
+        <w:jc w:val="center"/>
+        <w:rPr>
+          <w:rFonts w:ascii="Times New Roman" w:hAnsi="Times New Roman" w:cs="Times New Roman"/>
+          <w:b/>
+          <w:bCs/>
+          <w:sz w:val="28"/>
+          <w:szCs w:val="28"/>
+          <w:lang w:val="en-US"/>
+        </w:rPr>
+      </w:pPr>
+      <w:r>
+        <w:rPr>
+          <w:rFonts w:ascii="Times New Roman" w:hAnsi="Times New Roman" w:cs="Times New Roman"/>
+          <w:b/>
+          <w:bCs/>
+          <w:sz w:val="28"/>
+          <w:szCs w:val="28"/>
+        </w:rPr>
+        <w:t>Проверка зависимостей с</w:t>
+      </w:r>
+      <w:r>
+        <w:rPr>
+          <w:rFonts w:ascii="Times New Roman" w:hAnsi="Times New Roman" w:cs="Times New Roman"/>
+          <w:b/>
+          <w:bCs/>
+          <w:sz w:val="28"/>
+          <w:szCs w:val="28"/>
+          <w:lang w:val="en-US"/>
+        </w:rPr>
+        <w:t xml:space="preserve"> </w:t>
+      </w:r>
+      <w:r>
+        <w:rPr>
+          <w:rFonts w:ascii="Times New Roman" w:hAnsi="Times New Roman" w:cs="Times New Roman"/>
+          <w:b/>
+          <w:bCs/>
+          <w:sz w:val="28"/>
+          <w:szCs w:val="28"/>
+        </w:rPr>
+        <w:t xml:space="preserve">использованием </w:t>
+      </w:r>
+      <w:proofErr w:type="spellStart"/>
+      <w:r>
+        <w:rPr>
+          <w:rFonts w:ascii="Times New Roman" w:hAnsi="Times New Roman" w:cs="Times New Roman"/>
+          <w:b/>
+          <w:bCs/>
+          <w:sz w:val="28"/>
+          <w:szCs w:val="28"/>
+          <w:lang w:val="en-US"/>
+        </w:rPr>
+        <w:t>Snyk</w:t>
+      </w:r>
+      <w:proofErr w:type="spellEnd"/>
+    </w:p>
+    <w:p>
+      <w:pPr>
+        <w:spacing w:after="0"/>
+        <w:ind w:firstLine="567"/>
+        <w:jc w:val="center"/>
+        <w:rPr>
+          <w:rFonts w:ascii="Times New Roman" w:hAnsi="Times New Roman" w:cs="Times New Roman"/>
+          <w:b/>
+          <w:bCs/>
+          <w:sz w:val="28"/>
+          <w:szCs w:val="28"/>
+          <w:lang w:val="en-US"/>
+        </w:rPr>
+      </w:pPr>
+    </w:p>
+    <w:p>
+      <w:pPr>
+        <w:spacing w:after="0"/>
+        <w:ind w:firstLine="567"/>
+        <w:rPr>
+          <w:rFonts w:ascii="Times New Roman" w:hAnsi="Times New Roman" w:cs="Times New Roman"/>
+          <w:sz w:val="28"/>
+          <w:szCs w:val="28"/>
+        </w:rPr>
+      </w:pPr>
+      <w:r>
+        <w:rPr>
+          <w:rFonts w:ascii="Times New Roman" w:hAnsi="Times New Roman" w:cs="Times New Roman"/>
+          <w:sz w:val="28"/>
+          <w:szCs w:val="28"/>
+        </w:rPr>
+        <w:t xml:space="preserve">При первом запуске </w:t>
+      </w:r>
+      <w:proofErr w:type="spellStart"/>
+      <w:r>
+        <w:rPr>
+          <w:rFonts w:ascii="Times New Roman" w:hAnsi="Times New Roman" w:cs="Times New Roman"/>
+          <w:sz w:val="28"/>
+          <w:szCs w:val="28"/>
+          <w:lang w:val="en-US"/>
+        </w:rPr>
+        <w:t>Snyk</w:t>
+      </w:r>
+      <w:proofErr w:type="spellEnd"/>
+      <w:r>
+        <w:rPr>
+          <w:rFonts w:ascii="Times New Roman" w:hAnsi="Times New Roman" w:cs="Times New Roman"/>
+          <w:sz w:val="28"/>
+          <w:szCs w:val="28"/>
+        </w:rPr>
+        <w:t xml:space="preserve"> было выведено очень много логов:</w:t>
+      </w:r>
+    </w:p>
+    <w:p>
+      <w:pPr>
+        <w:spacing w:after="0"/>
+        <w:ind w:left="-709"/>
+        <w:rPr>
+          <w:rFonts w:ascii="Times New Roman" w:hAnsi="Times New Roman" w:cs="Times New Roman"/>
+          <w:sz w:val="28"/>
+          <w:szCs w:val="28"/>
+        </w:rPr>
+      </w:pPr>
+      <w:r>
+        <w:rPr>
+          <w:rFonts w:ascii="Times New Roman" w:hAnsi="Times New Roman" w:cs="Times New Roman"/>
+          <w:sz w:val="28"/>
+          <w:szCs w:val="28"/>
+        </w:rPr>
+        <w:br/>
+      </w:r>
+      <w:r>
+        <w:rPr>
+          <w:rFonts w:ascii="Times New Roman" w:hAnsi="Times New Roman" w:cs="Times New Roman"/>
+          <w:sz w:val="28"/>
+          <w:szCs w:val="28"/>
+        </w:rPr>
+        <w:drawing>
+          <wp:inline distT="0" distB="0" distL="0" distR="0" wp14:anchorId="2A6C099F" wp14:editId="05A2F7CA">
+            <wp:extent cx="6538985" cy="2941320"/>
+            <wp:effectExtent l="0" t="0" r="0" b="0"/>
+            <wp:docPr id="612186603" name="Рисунок 1"/>
+            <wp:cNvGraphicFramePr>
+              <a:graphicFrameLocks xmlns:a="http://schemas.openxmlformats.org/drawingml/2006/main" noChangeAspect="1"/>
+            </wp:cNvGraphicFramePr>
+            <a:graphic xmlns:a="http://schemas.openxmlformats.org/drawingml/2006/main">
+              <a:graphicData uri="http://schemas.openxmlformats.org/drawingml/2006/picture">
+                <pic:pic xmlns:pic="http://schemas.openxmlformats.org/drawingml/2006/picture">
+                  <pic:nvPicPr>
+                    <pic:cNvPr id="612186603" name=""/>
+                    <pic:cNvPicPr/>
+                  </pic:nvPicPr>
+                  <pic:blipFill>
+                    <a:blip r:embed="rId14"/>
+                    <a:stretch>
+                      <a:fillRect/>
+                    </a:stretch>
+                  </pic:blipFill>
+                  <pic:spPr>
+                    <a:xfrm>
+                      <a:off x="0" y="0"/>
+                      <a:ext cx="6543140" cy="2943189"/>
+                    </a:xfrm>
+                    <a:prstGeom prst="rect">
+                      <a:avLst/>
+                    </a:prstGeom>
+                  </pic:spPr>
+                </pic:pic>
+              </a:graphicData>
+            </a:graphic>
+          </wp:inline>
+        </w:drawing>
+      </w:r>
+    </w:p>
+    <w:p>
+      <w:pPr>
+        <w:spacing w:after="0"/>
+        <w:ind w:left="-709"/>
+        <w:rPr>
+          <w:rFonts w:ascii="Times New Roman" w:hAnsi="Times New Roman" w:cs="Times New Roman"/>
+          <w:sz w:val="28"/>
+          <w:szCs w:val="28"/>
+        </w:rPr>
+      </w:pPr>
+    </w:p>
+    <w:p>
+      <w:pPr>
+        <w:spacing w:after="0"/>
+        <w:ind w:left="-709"/>
+        <w:rPr>
+          <w:rFonts w:ascii="Times New Roman" w:hAnsi="Times New Roman" w:cs="Times New Roman"/>
+          <w:sz w:val="28"/>
+          <w:szCs w:val="28"/>
+        </w:rPr>
+      </w:pPr>
+    </w:p>
+    <w:p>
+      <w:pPr>
+        <w:spacing w:after="0"/>
+        <w:ind w:left="-709"/>
+        <w:rPr>
+          <w:rFonts w:ascii="Times New Roman" w:hAnsi="Times New Roman" w:cs="Times New Roman"/>
+          <w:sz w:val="28"/>
+          <w:szCs w:val="28"/>
+        </w:rPr>
+      </w:pPr>
+    </w:p>
+    <w:p>
+      <w:pPr>
+        <w:spacing w:after="0"/>
+        <w:ind w:left="-709"/>
+        <w:rPr>
+          <w:rFonts w:ascii="Times New Roman" w:hAnsi="Times New Roman" w:cs="Times New Roman"/>
+          <w:sz w:val="28"/>
+          <w:szCs w:val="28"/>
+        </w:rPr>
+      </w:pPr>
+      <w:r>
+        <w:rPr>
+          <w:rFonts w:ascii="Times New Roman" w:hAnsi="Times New Roman" w:cs="Times New Roman"/>
+          <w:sz w:val="28"/>
+          <w:szCs w:val="28"/>
+        </w:rPr>
+        <w:lastRenderedPageBreak/>
+        <w:drawing>
+          <wp:inline distT="0" distB="0" distL="0" distR="0" wp14:anchorId="4BB97095" wp14:editId="58D4DDB5">
+            <wp:extent cx="6576060" cy="4110125"/>
+            <wp:effectExtent l="0" t="0" r="0" b="5080"/>
+            <wp:docPr id="762886297" name="Рисунок 1"/>
+            <wp:cNvGraphicFramePr>
+              <a:graphicFrameLocks xmlns:a="http://schemas.openxmlformats.org/drawingml/2006/main" noChangeAspect="1"/>
+            </wp:cNvGraphicFramePr>
+            <a:graphic xmlns:a="http://schemas.openxmlformats.org/drawingml/2006/main">
+              <a:graphicData uri="http://schemas.openxmlformats.org/drawingml/2006/picture">
+                <pic:pic xmlns:pic="http://schemas.openxmlformats.org/drawingml/2006/picture">
+                  <pic:nvPicPr>
+                    <pic:cNvPr id="762886297" name=""/>
+                    <pic:cNvPicPr/>
+                  </pic:nvPicPr>
+                  <pic:blipFill>
+                    <a:blip r:embed="rId15"/>
+                    <a:stretch>
+                      <a:fillRect/>
+                    </a:stretch>
+                  </pic:blipFill>
+                  <pic:spPr>
+                    <a:xfrm>
+                      <a:off x="0" y="0"/>
+                      <a:ext cx="6581505" cy="4113528"/>
+                    </a:xfrm>
+                    <a:prstGeom prst="rect">
+                      <a:avLst/>
+                    </a:prstGeom>
+                  </pic:spPr>
+                </pic:pic>
+              </a:graphicData>
+            </a:graphic>
+          </wp:inline>
+        </w:drawing>
+      </w:r>
+    </w:p>
+    <w:p>
+      <w:pPr>
+        <w:spacing w:after="0"/>
+        <w:ind w:left="-709"/>
+        <w:rPr>
+          <w:rFonts w:ascii="Times New Roman" w:hAnsi="Times New Roman" w:cs="Times New Roman"/>
+          <w:sz w:val="28"/>
+          <w:szCs w:val="28"/>
+        </w:rPr>
+      </w:pPr>
+      <w:r>
+        <w:rPr>
+          <w:rFonts w:ascii="Times New Roman" w:hAnsi="Times New Roman" w:cs="Times New Roman"/>
+          <w:sz w:val="28"/>
+          <w:szCs w:val="28"/>
+        </w:rPr>
+        <w:drawing>
+          <wp:inline distT="0" distB="0" distL="0" distR="0" wp14:anchorId="5C2FC792" wp14:editId="2336A914">
+            <wp:extent cx="6608769" cy="2247900"/>
+            <wp:effectExtent l="0" t="0" r="1905" b="0"/>
+            <wp:docPr id="1452285969" name="Рисунок 1"/>
+            <wp:cNvGraphicFramePr>
+              <a:graphicFrameLocks xmlns:a="http://schemas.openxmlformats.org/drawingml/2006/main" noChangeAspect="1"/>
+            </wp:cNvGraphicFramePr>
+            <a:graphic xmlns:a="http://schemas.openxmlformats.org/drawingml/2006/main">
+              <a:graphicData uri="http://schemas.openxmlformats.org/drawingml/2006/picture">
+                <pic:pic xmlns:pic="http://schemas.openxmlformats.org/drawingml/2006/picture">
+                  <pic:nvPicPr>
+                    <pic:cNvPr id="1452285969" name=""/>
+                    <pic:cNvPicPr/>
+                  </pic:nvPicPr>
+                  <pic:blipFill>
+                    <a:blip r:embed="rId16"/>
+                    <a:stretch>
+                      <a:fillRect/>
+                    </a:stretch>
+                  </pic:blipFill>
+                  <pic:spPr>
+                    <a:xfrm>
+                      <a:off x="0" y="0"/>
+                      <a:ext cx="6619492" cy="2251547"/>
+                    </a:xfrm>
+                    <a:prstGeom prst="rect">
+                      <a:avLst/>
+                    </a:prstGeom>
+                  </pic:spPr>
+                </pic:pic>
+              </a:graphicData>
+            </a:graphic>
+          </wp:inline>
+        </w:drawing>
+      </w:r>
     </w:p>
     <w:sectPr>
       <w:pgSz w:w="11906" w:h="16838"/>

--- a/Инфобез_Лаб1_Тарасов_P3430.docx
+++ b/Инфобез_Лаб1_Тарасов_P3430.docx
@@ -1042,7 +1042,6 @@
           <w:rFonts w:ascii="Times New Roman" w:hAnsi="Times New Roman" w:cs="Times New Roman"/>
           <w:sz w:val="28"/>
           <w:szCs w:val="28"/>
-          <w:lang w:val="en-US"/>
         </w:rPr>
       </w:pPr>
       <w:r>
@@ -1122,7 +1121,6 @@
           <w:rFonts w:ascii="Times New Roman" w:hAnsi="Times New Roman" w:cs="Times New Roman"/>
           <w:sz w:val="28"/>
           <w:szCs w:val="28"/>
-          <w:lang w:val="en-US"/>
         </w:rPr>
       </w:pPr>
       <w:r>
@@ -1165,7 +1163,6 @@
           <w:rFonts w:ascii="Times New Roman" w:hAnsi="Times New Roman" w:cs="Times New Roman"/>
           <w:sz w:val="28"/>
           <w:szCs w:val="28"/>
-          <w:lang w:val="en-US"/>
         </w:rPr>
       </w:pPr>
     </w:p>
@@ -1369,6 +1366,7 @@
           <w:rFonts w:ascii="Times New Roman" w:hAnsi="Times New Roman" w:cs="Times New Roman"/>
           <w:sz w:val="28"/>
           <w:szCs w:val="28"/>
+          <w:lang w:val="en-US"/>
         </w:rPr>
       </w:pPr>
       <w:r>
@@ -1385,26 +1383,9 @@
           <w:rFonts w:ascii="Times New Roman" w:hAnsi="Times New Roman" w:cs="Times New Roman"/>
           <w:sz w:val="28"/>
           <w:szCs w:val="28"/>
-        </w:rPr>
-        <w:t>"</w:t>
-      </w:r>
-      <w:proofErr w:type="spellStart"/>
-      <w:r>
-        <w:rPr>
-          <w:rFonts w:ascii="Times New Roman" w:hAnsi="Times New Roman" w:cs="Times New Roman"/>
-          <w:sz w:val="28"/>
-          <w:szCs w:val="28"/>
-        </w:rPr>
-        <w:t>password</w:t>
-      </w:r>
-      <w:proofErr w:type="spellEnd"/>
-      <w:r>
-        <w:rPr>
-          <w:rFonts w:ascii="Times New Roman" w:hAnsi="Times New Roman" w:cs="Times New Roman"/>
-          <w:sz w:val="28"/>
-          <w:szCs w:val="28"/>
-        </w:rPr>
-        <w:t>": "123456"</w:t>
+          <w:lang w:val="en-US"/>
+        </w:rPr>
+        <w:t>"password": "123456"</w:t>
       </w:r>
     </w:p>
     <w:p>
@@ -1416,13 +1397,15 @@
           <w:rFonts w:ascii="Times New Roman" w:hAnsi="Times New Roman" w:cs="Times New Roman"/>
           <w:sz w:val="28"/>
           <w:szCs w:val="28"/>
-        </w:rPr>
-      </w:pPr>
-      <w:r>
-        <w:rPr>
-          <w:rFonts w:ascii="Times New Roman" w:hAnsi="Times New Roman" w:cs="Times New Roman"/>
-          <w:sz w:val="28"/>
-          <w:szCs w:val="28"/>
+          <w:lang w:val="en-US"/>
+        </w:rPr>
+      </w:pPr>
+      <w:r>
+        <w:rPr>
+          <w:rFonts w:ascii="Times New Roman" w:hAnsi="Times New Roman" w:cs="Times New Roman"/>
+          <w:sz w:val="28"/>
+          <w:szCs w:val="28"/>
+          <w:lang w:val="en-US"/>
         </w:rPr>
         <w:t>}</w:t>
       </w:r>
@@ -1436,15 +1419,50 @@
           <w:rFonts w:ascii="Times New Roman" w:hAnsi="Times New Roman" w:cs="Times New Roman"/>
           <w:sz w:val="28"/>
           <w:szCs w:val="28"/>
-        </w:rPr>
-      </w:pPr>
-      <w:r>
-        <w:rPr>
-          <w:rFonts w:ascii="Times New Roman" w:hAnsi="Times New Roman" w:cs="Times New Roman"/>
-          <w:sz w:val="28"/>
-          <w:szCs w:val="28"/>
-        </w:rPr>
-        <w:t>Возвращает токен аутентификации</w:t>
+          <w:lang w:val="en-US"/>
+        </w:rPr>
+      </w:pPr>
+      <w:r>
+        <w:rPr>
+          <w:rFonts w:ascii="Times New Roman" w:hAnsi="Times New Roman" w:cs="Times New Roman"/>
+          <w:sz w:val="28"/>
+          <w:szCs w:val="28"/>
+        </w:rPr>
+        <w:t>Возвращает</w:t>
+      </w:r>
+      <w:r>
+        <w:rPr>
+          <w:rFonts w:ascii="Times New Roman" w:hAnsi="Times New Roman" w:cs="Times New Roman"/>
+          <w:sz w:val="28"/>
+          <w:szCs w:val="28"/>
+          <w:lang w:val="en-US"/>
+        </w:rPr>
+        <w:t xml:space="preserve"> </w:t>
+      </w:r>
+      <w:r>
+        <w:rPr>
+          <w:rFonts w:ascii="Times New Roman" w:hAnsi="Times New Roman" w:cs="Times New Roman"/>
+          <w:sz w:val="28"/>
+          <w:szCs w:val="28"/>
+        </w:rPr>
+        <w:t>токен</w:t>
+      </w:r>
+      <w:r>
+        <w:rPr>
+          <w:rFonts w:ascii="Times New Roman" w:hAnsi="Times New Roman" w:cs="Times New Roman"/>
+          <w:sz w:val="28"/>
+          <w:szCs w:val="28"/>
+          <w:lang w:val="en-US"/>
+        </w:rPr>
+        <w:t xml:space="preserve"> </w:t>
+      </w:r>
+      <w:r>
+        <w:rPr>
+          <w:rFonts w:ascii="Times New Roman" w:hAnsi="Times New Roman" w:cs="Times New Roman"/>
+          <w:sz w:val="28"/>
+          <w:szCs w:val="28"/>
+        </w:rPr>
+        <w:t>аутентификации</w:t>
       </w:r>
     </w:p>
     <w:p>
@@ -1478,6 +1496,7 @@
           <w:rFonts w:ascii="Times New Roman" w:hAnsi="Times New Roman" w:cs="Times New Roman"/>
           <w:sz w:val="28"/>
           <w:szCs w:val="28"/>
+          <w:lang w:val="en-US"/>
         </w:rPr>
       </w:pPr>
       <w:r>
@@ -1554,15 +1573,7 @@
           <w:sz w:val="28"/>
           <w:szCs w:val="28"/>
         </w:rPr>
-        <w:t>Возвращает</w:t>
-      </w:r>
-      <w:r>
-        <w:rPr>
-          <w:rFonts w:ascii="Times New Roman" w:hAnsi="Times New Roman" w:cs="Times New Roman"/>
-          <w:sz w:val="28"/>
-          <w:szCs w:val="28"/>
-        </w:rPr>
-        <w:t xml:space="preserve"> </w:t>
+        <w:t xml:space="preserve">Возвращает </w:t>
       </w:r>
       <w:r>
         <w:rPr>
@@ -2035,23 +2046,7 @@
           <w:sz w:val="28"/>
           <w:szCs w:val="28"/>
         </w:rPr>
-        <w:t xml:space="preserve">, если </w:t>
-      </w:r>
-      <w:r>
-        <w:rPr>
-          <w:rFonts w:ascii="Times New Roman" w:hAnsi="Times New Roman" w:cs="Times New Roman"/>
-          <w:sz w:val="28"/>
-          <w:szCs w:val="28"/>
-        </w:rPr>
-        <w:t>в теле указан неверный логин или пароль</w:t>
-      </w:r>
-      <w:r>
-        <w:rPr>
-          <w:rFonts w:ascii="Times New Roman" w:hAnsi="Times New Roman" w:cs="Times New Roman"/>
-          <w:sz w:val="28"/>
-          <w:szCs w:val="28"/>
-        </w:rPr>
-        <w:t>.</w:t>
+        <w:t>, если в теле указан неверный логин или пароль.</w:t>
       </w:r>
     </w:p>
     <w:p>
@@ -2074,7 +2069,6 @@
           <w:rFonts w:ascii="Times New Roman" w:hAnsi="Times New Roman" w:cs="Times New Roman"/>
           <w:sz w:val="28"/>
           <w:szCs w:val="28"/>
-          <w:lang w:val="en-US"/>
         </w:rPr>
       </w:pPr>
       <w:r>
@@ -2218,9 +2212,76 @@
           <w:rFonts w:ascii="Times New Roman" w:hAnsi="Times New Roman" w:cs="Times New Roman"/>
           <w:sz w:val="28"/>
           <w:szCs w:val="28"/>
-          <w:lang w:val="en-US"/>
-        </w:rPr>
-        <w:t>“Authorization”: “Bearer &lt;access token&gt;”.</w:t>
+        </w:rPr>
+        <w:t>“</w:t>
+      </w:r>
+      <w:r>
+        <w:rPr>
+          <w:rFonts w:ascii="Times New Roman" w:hAnsi="Times New Roman" w:cs="Times New Roman"/>
+          <w:sz w:val="28"/>
+          <w:szCs w:val="28"/>
+          <w:lang w:val="en-US"/>
+        </w:rPr>
+        <w:t>Authorization</w:t>
+      </w:r>
+      <w:r>
+        <w:rPr>
+          <w:rFonts w:ascii="Times New Roman" w:hAnsi="Times New Roman" w:cs="Times New Roman"/>
+          <w:sz w:val="28"/>
+          <w:szCs w:val="28"/>
+        </w:rPr>
+        <w:t>”: “</w:t>
+      </w:r>
+      <w:r>
+        <w:rPr>
+          <w:rFonts w:ascii="Times New Roman" w:hAnsi="Times New Roman" w:cs="Times New Roman"/>
+          <w:sz w:val="28"/>
+          <w:szCs w:val="28"/>
+          <w:lang w:val="en-US"/>
+        </w:rPr>
+        <w:t>Bearer</w:t>
+      </w:r>
+      <w:r>
+        <w:rPr>
+          <w:rFonts w:ascii="Times New Roman" w:hAnsi="Times New Roman" w:cs="Times New Roman"/>
+          <w:sz w:val="28"/>
+          <w:szCs w:val="28"/>
+        </w:rPr>
+        <w:t xml:space="preserve"> &lt;</w:t>
+      </w:r>
+      <w:r>
+        <w:rPr>
+          <w:rFonts w:ascii="Times New Roman" w:hAnsi="Times New Roman" w:cs="Times New Roman"/>
+          <w:sz w:val="28"/>
+          <w:szCs w:val="28"/>
+          <w:lang w:val="en-US"/>
+        </w:rPr>
+        <w:t>access</w:t>
+      </w:r>
+      <w:r>
+        <w:rPr>
+          <w:rFonts w:ascii="Times New Roman" w:hAnsi="Times New Roman" w:cs="Times New Roman"/>
+          <w:sz w:val="28"/>
+          <w:szCs w:val="28"/>
+        </w:rPr>
+        <w:t xml:space="preserve"> </w:t>
+      </w:r>
+      <w:r>
+        <w:rPr>
+          <w:rFonts w:ascii="Times New Roman" w:hAnsi="Times New Roman" w:cs="Times New Roman"/>
+          <w:sz w:val="28"/>
+          <w:szCs w:val="28"/>
+          <w:lang w:val="en-US"/>
+        </w:rPr>
+        <w:t>token</w:t>
+      </w:r>
+      <w:r>
+        <w:rPr>
+          <w:rFonts w:ascii="Times New Roman" w:hAnsi="Times New Roman" w:cs="Times New Roman"/>
+          <w:sz w:val="28"/>
+          <w:szCs w:val="28"/>
+        </w:rPr>
+        <w:t>&gt;”.</w:t>
       </w:r>
     </w:p>
     <w:p>
@@ -2373,7 +2434,6 @@
         </w:rPr>
         <w:t xml:space="preserve">": </w:t>
       </w:r>
-      <w:proofErr w:type="gramStart"/>
       <w:r>
         <w:rPr>
           <w:rFonts w:ascii="Times New Roman" w:hAnsi="Times New Roman" w:cs="Times New Roman"/>
@@ -2382,7 +2442,6 @@
         </w:rPr>
         <w:t>“&lt;</w:t>
       </w:r>
-      <w:proofErr w:type="gramEnd"/>
       <w:r>
         <w:rPr>
           <w:rFonts w:ascii="Times New Roman" w:hAnsi="Times New Roman" w:cs="Times New Roman"/>
@@ -2455,15 +2514,7 @@
           <w:sz w:val="28"/>
           <w:szCs w:val="28"/>
         </w:rPr>
-        <w:t>Возвращает</w:t>
-      </w:r>
-      <w:r>
-        <w:rPr>
-          <w:rFonts w:ascii="Times New Roman" w:hAnsi="Times New Roman" w:cs="Times New Roman"/>
-          <w:sz w:val="28"/>
-          <w:szCs w:val="28"/>
-        </w:rPr>
-        <w:t xml:space="preserve"> код </w:t>
+        <w:t xml:space="preserve">Возвращает код </w:t>
       </w:r>
       <w:r>
         <w:rPr>
@@ -2687,15 +2738,13 @@
           <w:rFonts w:ascii="Times New Roman" w:hAnsi="Times New Roman" w:cs="Times New Roman"/>
           <w:sz w:val="28"/>
           <w:szCs w:val="28"/>
-          <w:lang w:val="en-US"/>
-        </w:rPr>
-      </w:pPr>
-      <w:r>
-        <w:rPr>
-          <w:rFonts w:ascii="Times New Roman" w:hAnsi="Times New Roman" w:cs="Times New Roman"/>
-          <w:sz w:val="28"/>
-          <w:szCs w:val="28"/>
-          <w:lang w:val="en-US"/>
+        </w:rPr>
+      </w:pPr>
+      <w:r>
+        <w:rPr>
+          <w:rFonts w:ascii="Times New Roman" w:hAnsi="Times New Roman" w:cs="Times New Roman"/>
+          <w:sz w:val="28"/>
+          <w:szCs w:val="28"/>
         </w:rPr>
         <w:t>[</w:t>
       </w:r>
@@ -2709,17 +2758,41 @@
           <w:rFonts w:ascii="Times New Roman" w:hAnsi="Times New Roman" w:cs="Times New Roman"/>
           <w:sz w:val="28"/>
           <w:szCs w:val="28"/>
-          <w:lang w:val="en-US"/>
-        </w:rPr>
-      </w:pPr>
-      <w:r>
-        <w:rPr>
-          <w:rFonts w:ascii="Times New Roman" w:hAnsi="Times New Roman" w:cs="Times New Roman"/>
-          <w:sz w:val="28"/>
-          <w:szCs w:val="28"/>
-          <w:lang w:val="en-US"/>
-        </w:rPr>
-        <w:t>    {</w:t>
+        </w:rPr>
+      </w:pPr>
+      <w:r>
+        <w:rPr>
+          <w:rFonts w:ascii="Times New Roman" w:hAnsi="Times New Roman" w:cs="Times New Roman"/>
+          <w:sz w:val="28"/>
+          <w:szCs w:val="28"/>
+          <w:lang w:val="en-US"/>
+        </w:rPr>
+        <w:t> </w:t>
+      </w:r>
+      <w:r>
+        <w:rPr>
+          <w:rFonts w:ascii="Times New Roman" w:hAnsi="Times New Roman" w:cs="Times New Roman"/>
+          <w:sz w:val="28"/>
+          <w:szCs w:val="28"/>
+        </w:rPr>
+        <w:t xml:space="preserve"> </w:t>
+      </w:r>
+      <w:r>
+        <w:rPr>
+          <w:rFonts w:ascii="Times New Roman" w:hAnsi="Times New Roman" w:cs="Times New Roman"/>
+          <w:sz w:val="28"/>
+          <w:szCs w:val="28"/>
+          <w:lang w:val="en-US"/>
+        </w:rPr>
+        <w:t> </w:t>
+      </w:r>
+      <w:r>
+        <w:rPr>
+          <w:rFonts w:ascii="Times New Roman" w:hAnsi="Times New Roman" w:cs="Times New Roman"/>
+          <w:sz w:val="28"/>
+          <w:szCs w:val="28"/>
+        </w:rPr>
+        <w:t xml:space="preserve"> {</w:t>
       </w:r>
     </w:p>
     <w:p>
@@ -2731,17 +2804,149 @@
           <w:rFonts w:ascii="Times New Roman" w:hAnsi="Times New Roman" w:cs="Times New Roman"/>
           <w:sz w:val="28"/>
           <w:szCs w:val="28"/>
-          <w:lang w:val="en-US"/>
-        </w:rPr>
-      </w:pPr>
-      <w:r>
-        <w:rPr>
-          <w:rFonts w:ascii="Times New Roman" w:hAnsi="Times New Roman" w:cs="Times New Roman"/>
-          <w:sz w:val="28"/>
-          <w:szCs w:val="28"/>
-          <w:lang w:val="en-US"/>
-        </w:rPr>
-        <w:t>        "email": "ivan@ya.ru",</w:t>
+        </w:rPr>
+      </w:pPr>
+      <w:r>
+        <w:rPr>
+          <w:rFonts w:ascii="Times New Roman" w:hAnsi="Times New Roman" w:cs="Times New Roman"/>
+          <w:sz w:val="28"/>
+          <w:szCs w:val="28"/>
+          <w:lang w:val="en-US"/>
+        </w:rPr>
+        <w:t> </w:t>
+      </w:r>
+      <w:r>
+        <w:rPr>
+          <w:rFonts w:ascii="Times New Roman" w:hAnsi="Times New Roman" w:cs="Times New Roman"/>
+          <w:sz w:val="28"/>
+          <w:szCs w:val="28"/>
+        </w:rPr>
+        <w:t xml:space="preserve"> </w:t>
+      </w:r>
+      <w:r>
+        <w:rPr>
+          <w:rFonts w:ascii="Times New Roman" w:hAnsi="Times New Roman" w:cs="Times New Roman"/>
+          <w:sz w:val="28"/>
+          <w:szCs w:val="28"/>
+          <w:lang w:val="en-US"/>
+        </w:rPr>
+        <w:t> </w:t>
+      </w:r>
+      <w:r>
+        <w:rPr>
+          <w:rFonts w:ascii="Times New Roman" w:hAnsi="Times New Roman" w:cs="Times New Roman"/>
+          <w:sz w:val="28"/>
+          <w:szCs w:val="28"/>
+        </w:rPr>
+        <w:t xml:space="preserve"> </w:t>
+      </w:r>
+      <w:r>
+        <w:rPr>
+          <w:rFonts w:ascii="Times New Roman" w:hAnsi="Times New Roman" w:cs="Times New Roman"/>
+          <w:sz w:val="28"/>
+          <w:szCs w:val="28"/>
+          <w:lang w:val="en-US"/>
+        </w:rPr>
+        <w:t> </w:t>
+      </w:r>
+      <w:r>
+        <w:rPr>
+          <w:rFonts w:ascii="Times New Roman" w:hAnsi="Times New Roman" w:cs="Times New Roman"/>
+          <w:sz w:val="28"/>
+          <w:szCs w:val="28"/>
+        </w:rPr>
+        <w:t xml:space="preserve"> </w:t>
+      </w:r>
+      <w:r>
+        <w:rPr>
+          <w:rFonts w:ascii="Times New Roman" w:hAnsi="Times New Roman" w:cs="Times New Roman"/>
+          <w:sz w:val="28"/>
+          <w:szCs w:val="28"/>
+          <w:lang w:val="en-US"/>
+        </w:rPr>
+        <w:t> </w:t>
+      </w:r>
+      <w:r>
+        <w:rPr>
+          <w:rFonts w:ascii="Times New Roman" w:hAnsi="Times New Roman" w:cs="Times New Roman"/>
+          <w:sz w:val="28"/>
+          <w:szCs w:val="28"/>
+        </w:rPr>
+        <w:t xml:space="preserve"> "</w:t>
+      </w:r>
+      <w:r>
+        <w:rPr>
+          <w:rFonts w:ascii="Times New Roman" w:hAnsi="Times New Roman" w:cs="Times New Roman"/>
+          <w:sz w:val="28"/>
+          <w:szCs w:val="28"/>
+          <w:lang w:val="en-US"/>
+        </w:rPr>
+        <w:t>email</w:t>
+      </w:r>
+      <w:r>
+        <w:rPr>
+          <w:rFonts w:ascii="Times New Roman" w:hAnsi="Times New Roman" w:cs="Times New Roman"/>
+          <w:sz w:val="28"/>
+          <w:szCs w:val="28"/>
+        </w:rPr>
+        <w:t>": "</w:t>
+      </w:r>
+      <w:proofErr w:type="spellStart"/>
+      <w:r>
+        <w:rPr>
+          <w:rFonts w:ascii="Times New Roman" w:hAnsi="Times New Roman" w:cs="Times New Roman"/>
+          <w:sz w:val="28"/>
+          <w:szCs w:val="28"/>
+          <w:lang w:val="en-US"/>
+        </w:rPr>
+        <w:t>ivan</w:t>
+      </w:r>
+      <w:proofErr w:type="spellEnd"/>
+      <w:r>
+        <w:rPr>
+          <w:rFonts w:ascii="Times New Roman" w:hAnsi="Times New Roman" w:cs="Times New Roman"/>
+          <w:sz w:val="28"/>
+          <w:szCs w:val="28"/>
+        </w:rPr>
+        <w:t>@</w:t>
+      </w:r>
+      <w:proofErr w:type="spellStart"/>
+      <w:r>
+        <w:rPr>
+          <w:rFonts w:ascii="Times New Roman" w:hAnsi="Times New Roman" w:cs="Times New Roman"/>
+          <w:sz w:val="28"/>
+          <w:szCs w:val="28"/>
+          <w:lang w:val="en-US"/>
+        </w:rPr>
+        <w:t>ya</w:t>
+      </w:r>
+      <w:proofErr w:type="spellEnd"/>
+      <w:r>
+        <w:rPr>
+          <w:rFonts w:ascii="Times New Roman" w:hAnsi="Times New Roman" w:cs="Times New Roman"/>
+          <w:sz w:val="28"/>
+          <w:szCs w:val="28"/>
+        </w:rPr>
+        <w:t>.</w:t>
+      </w:r>
+      <w:proofErr w:type="spellStart"/>
+      <w:r>
+        <w:rPr>
+          <w:rFonts w:ascii="Times New Roman" w:hAnsi="Times New Roman" w:cs="Times New Roman"/>
+          <w:sz w:val="28"/>
+          <w:szCs w:val="28"/>
+          <w:lang w:val="en-US"/>
+        </w:rPr>
+        <w:t>ru</w:t>
+      </w:r>
+      <w:proofErr w:type="spellEnd"/>
+      <w:r>
+        <w:rPr>
+          <w:rFonts w:ascii="Times New Roman" w:hAnsi="Times New Roman" w:cs="Times New Roman"/>
+          <w:sz w:val="28"/>
+          <w:szCs w:val="28"/>
+        </w:rPr>
+        <w:t>",</w:t>
       </w:r>
     </w:p>
     <w:p>
@@ -2763,7 +2968,75 @@
           <w:szCs w:val="28"/>
           <w:lang w:val="en-US"/>
         </w:rPr>
-        <w:t>        "nickname": "</w:t>
+        <w:t> </w:t>
+      </w:r>
+      <w:r>
+        <w:rPr>
+          <w:rFonts w:ascii="Times New Roman" w:hAnsi="Times New Roman" w:cs="Times New Roman"/>
+          <w:sz w:val="28"/>
+          <w:szCs w:val="28"/>
+        </w:rPr>
+        <w:t xml:space="preserve"> </w:t>
+      </w:r>
+      <w:r>
+        <w:rPr>
+          <w:rFonts w:ascii="Times New Roman" w:hAnsi="Times New Roman" w:cs="Times New Roman"/>
+          <w:sz w:val="28"/>
+          <w:szCs w:val="28"/>
+          <w:lang w:val="en-US"/>
+        </w:rPr>
+        <w:t> </w:t>
+      </w:r>
+      <w:r>
+        <w:rPr>
+          <w:rFonts w:ascii="Times New Roman" w:hAnsi="Times New Roman" w:cs="Times New Roman"/>
+          <w:sz w:val="28"/>
+          <w:szCs w:val="28"/>
+        </w:rPr>
+        <w:t xml:space="preserve"> </w:t>
+      </w:r>
+      <w:r>
+        <w:rPr>
+          <w:rFonts w:ascii="Times New Roman" w:hAnsi="Times New Roman" w:cs="Times New Roman"/>
+          <w:sz w:val="28"/>
+          <w:szCs w:val="28"/>
+          <w:lang w:val="en-US"/>
+        </w:rPr>
+        <w:t> </w:t>
+      </w:r>
+      <w:r>
+        <w:rPr>
+          <w:rFonts w:ascii="Times New Roman" w:hAnsi="Times New Roman" w:cs="Times New Roman"/>
+          <w:sz w:val="28"/>
+          <w:szCs w:val="28"/>
+        </w:rPr>
+        <w:t xml:space="preserve"> </w:t>
+      </w:r>
+      <w:r>
+        <w:rPr>
+          <w:rFonts w:ascii="Times New Roman" w:hAnsi="Times New Roman" w:cs="Times New Roman"/>
+          <w:sz w:val="28"/>
+          <w:szCs w:val="28"/>
+          <w:lang w:val="en-US"/>
+        </w:rPr>
+        <w:t> </w:t>
+      </w:r>
+      <w:r>
+        <w:rPr>
+          <w:rFonts w:ascii="Times New Roman" w:hAnsi="Times New Roman" w:cs="Times New Roman"/>
+          <w:sz w:val="28"/>
+          <w:szCs w:val="28"/>
+        </w:rPr>
+        <w:t xml:space="preserve"> </w:t>
+      </w:r>
+      <w:r>
+        <w:rPr>
+          <w:rFonts w:ascii="Times New Roman" w:hAnsi="Times New Roman" w:cs="Times New Roman"/>
+          <w:sz w:val="28"/>
+          <w:szCs w:val="28"/>
+          <w:lang w:val="en-US"/>
+        </w:rPr>
+        <w:t>"nickname": "</w:t>
       </w:r>
       <w:proofErr w:type="spellStart"/>
       <w:r>
@@ -2812,6 +3085,7 @@
           <w:rFonts w:ascii="Times New Roman" w:hAnsi="Times New Roman" w:cs="Times New Roman"/>
           <w:sz w:val="28"/>
           <w:szCs w:val="28"/>
+          <w:lang w:val="en-US"/>
         </w:rPr>
         <w:t>}</w:t>
       </w:r>
@@ -3087,16 +3361,9 @@
           <w:rFonts w:ascii="Times New Roman" w:hAnsi="Times New Roman" w:cs="Times New Roman"/>
           <w:sz w:val="28"/>
           <w:szCs w:val="28"/>
-        </w:rPr>
-        <w:t>5</w:t>
-      </w:r>
-      <w:r>
-        <w:rPr>
-          <w:rFonts w:ascii="Times New Roman" w:hAnsi="Times New Roman" w:cs="Times New Roman"/>
-          <w:sz w:val="28"/>
-          <w:szCs w:val="28"/>
-        </w:rPr>
-        <w:t xml:space="preserve">) </w:t>
+          <w:lang w:val="en-US"/>
+        </w:rPr>
+        <w:t xml:space="preserve">5) </w:t>
       </w:r>
       <w:r>
         <w:rPr>
@@ -3114,6 +3381,7 @@
           <w:rFonts w:ascii="Times New Roman" w:hAnsi="Times New Roman" w:cs="Times New Roman"/>
           <w:sz w:val="28"/>
           <w:szCs w:val="28"/>
+          <w:lang w:val="en-US"/>
         </w:rPr>
         <w:t xml:space="preserve"> /</w:t>
       </w:r>
@@ -3133,6 +3401,7 @@
           <w:rFonts w:ascii="Times New Roman" w:hAnsi="Times New Roman" w:cs="Times New Roman"/>
           <w:sz w:val="28"/>
           <w:szCs w:val="28"/>
+          <w:lang w:val="en-US"/>
         </w:rPr>
         <w:t>/</w:t>
       </w:r>
@@ -3150,6 +3419,7 @@
           <w:rFonts w:ascii="Times New Roman" w:hAnsi="Times New Roman" w:cs="Times New Roman"/>
           <w:sz w:val="28"/>
           <w:szCs w:val="28"/>
+          <w:lang w:val="en-US"/>
         </w:rPr>
         <w:t>-</w:t>
       </w:r>
@@ -3167,6 +3437,7 @@
           <w:rFonts w:ascii="Times New Roman" w:hAnsi="Times New Roman" w:cs="Times New Roman"/>
           <w:sz w:val="28"/>
           <w:szCs w:val="28"/>
+          <w:lang w:val="en-US"/>
         </w:rPr>
         <w:t>-</w:t>
       </w:r>
@@ -3184,6 +3455,7 @@
           <w:rFonts w:ascii="Times New Roman" w:hAnsi="Times New Roman" w:cs="Times New Roman"/>
           <w:sz w:val="28"/>
           <w:szCs w:val="28"/>
+          <w:lang w:val="en-US"/>
         </w:rPr>
         <w:t>-</w:t>
       </w:r>
@@ -3201,6 +3473,7 @@
           <w:rFonts w:ascii="Times New Roman" w:hAnsi="Times New Roman" w:cs="Times New Roman"/>
           <w:sz w:val="28"/>
           <w:szCs w:val="28"/>
+          <w:lang w:val="en-US"/>
         </w:rPr>
         <w:t>/{</w:t>
       </w:r>
@@ -3218,16 +3491,9 @@
           <w:rFonts w:ascii="Times New Roman" w:hAnsi="Times New Roman" w:cs="Times New Roman"/>
           <w:sz w:val="28"/>
           <w:szCs w:val="28"/>
-        </w:rPr>
-        <w:t>}</w:t>
-      </w:r>
-      <w:r>
-        <w:rPr>
-          <w:rFonts w:ascii="Times New Roman" w:hAnsi="Times New Roman" w:cs="Times New Roman"/>
-          <w:sz w:val="28"/>
-          <w:szCs w:val="28"/>
-        </w:rPr>
-        <w:t xml:space="preserve"> – </w:t>
+          <w:lang w:val="en-US"/>
+        </w:rPr>
+        <w:t xml:space="preserve">} – </w:t>
       </w:r>
       <w:r>
         <w:rPr>
@@ -3242,6 +3508,7 @@
           <w:rFonts w:ascii="Times New Roman" w:hAnsi="Times New Roman" w:cs="Times New Roman"/>
           <w:sz w:val="28"/>
           <w:szCs w:val="28"/>
+          <w:lang w:val="en-US"/>
         </w:rPr>
         <w:t xml:space="preserve"> </w:t>
       </w:r>
@@ -3258,6 +3525,7 @@
           <w:rFonts w:ascii="Times New Roman" w:hAnsi="Times New Roman" w:cs="Times New Roman"/>
           <w:sz w:val="28"/>
           <w:szCs w:val="28"/>
+          <w:lang w:val="en-US"/>
         </w:rPr>
         <w:t xml:space="preserve"> </w:t>
       </w:r>
@@ -3274,6 +3542,7 @@
           <w:rFonts w:ascii="Times New Roman" w:hAnsi="Times New Roman" w:cs="Times New Roman"/>
           <w:sz w:val="28"/>
           <w:szCs w:val="28"/>
+          <w:lang w:val="en-US"/>
         </w:rPr>
         <w:t xml:space="preserve"> </w:t>
       </w:r>
@@ -3290,6 +3559,7 @@
           <w:rFonts w:ascii="Times New Roman" w:hAnsi="Times New Roman" w:cs="Times New Roman"/>
           <w:sz w:val="28"/>
           <w:szCs w:val="28"/>
+          <w:lang w:val="en-US"/>
         </w:rPr>
         <w:t xml:space="preserve"> </w:t>
       </w:r>
@@ -3306,6 +3576,7 @@
           <w:rFonts w:ascii="Times New Roman" w:hAnsi="Times New Roman" w:cs="Times New Roman"/>
           <w:sz w:val="28"/>
           <w:szCs w:val="28"/>
+          <w:lang w:val="en-US"/>
         </w:rPr>
         <w:t xml:space="preserve">. </w:t>
       </w:r>
@@ -4224,7 +4495,7 @@
           <w:szCs w:val="28"/>
           <w:lang w:val="en-US"/>
         </w:rPr>
-        <w:t>email=’test@example.com’</w:t>
+        <w:t xml:space="preserve">email=’test@example.com’ </w:t>
       </w:r>
       <w:r>
         <w:rPr>
@@ -4235,7 +4506,26 @@
           <w:szCs w:val="28"/>
           <w:lang w:val="en-US"/>
         </w:rPr>
-        <w:t xml:space="preserve"> </w:t>
+        <w:t>or 1=1;</w:t>
+      </w:r>
+    </w:p>
+    <w:p>
+      <w:pPr>
+        <w:spacing w:after="0"/>
+        <w:ind w:firstLine="567"/>
+        <w:rPr>
+          <w:rFonts w:ascii="Times New Roman" w:hAnsi="Times New Roman" w:cs="Times New Roman"/>
+          <w:sz w:val="28"/>
+          <w:szCs w:val="28"/>
+        </w:rPr>
+      </w:pPr>
+      <w:r>
+        <w:rPr>
+          <w:rFonts w:ascii="Times New Roman" w:hAnsi="Times New Roman" w:cs="Times New Roman"/>
+          <w:sz w:val="28"/>
+          <w:szCs w:val="28"/>
+        </w:rPr>
+        <w:t xml:space="preserve">Условие </w:t>
       </w:r>
       <w:r>
         <w:rPr>
@@ -4244,11 +4534,87 @@
           <w:bCs/>
           <w:sz w:val="28"/>
           <w:szCs w:val="28"/>
-          <w:lang w:val="en-US"/>
-        </w:rPr>
-        <w:t>or 1=</w:t>
-      </w:r>
-      <w:proofErr w:type="gramStart"/>
+        </w:rPr>
+        <w:t>1=1</w:t>
+      </w:r>
+      <w:r>
+        <w:rPr>
+          <w:rFonts w:ascii="Times New Roman" w:hAnsi="Times New Roman" w:cs="Times New Roman"/>
+          <w:sz w:val="28"/>
+          <w:szCs w:val="28"/>
+        </w:rPr>
+        <w:t xml:space="preserve"> всегда истина.</w:t>
+      </w:r>
+    </w:p>
+    <w:p>
+      <w:pPr>
+        <w:spacing w:after="0"/>
+        <w:ind w:firstLine="567"/>
+        <w:jc w:val="both"/>
+        <w:rPr>
+          <w:rFonts w:ascii="Times New Roman" w:hAnsi="Times New Roman" w:cs="Times New Roman"/>
+          <w:sz w:val="28"/>
+          <w:szCs w:val="28"/>
+        </w:rPr>
+      </w:pPr>
+      <w:r>
+        <w:rPr>
+          <w:rFonts w:ascii="Times New Roman" w:hAnsi="Times New Roman" w:cs="Times New Roman"/>
+          <w:sz w:val="28"/>
+          <w:szCs w:val="28"/>
+          <w:lang w:val="en-US"/>
+        </w:rPr>
+        <w:t>Hibernate</w:t>
+      </w:r>
+      <w:r>
+        <w:rPr>
+          <w:rFonts w:ascii="Times New Roman" w:hAnsi="Times New Roman" w:cs="Times New Roman"/>
+          <w:sz w:val="28"/>
+          <w:szCs w:val="28"/>
+        </w:rPr>
+        <w:t xml:space="preserve"> </w:t>
+      </w:r>
+      <w:r>
+        <w:rPr>
+          <w:rFonts w:ascii="Times New Roman" w:hAnsi="Times New Roman" w:cs="Times New Roman"/>
+          <w:sz w:val="28"/>
+          <w:szCs w:val="28"/>
+        </w:rPr>
+        <w:t>же не использует строко</w:t>
+      </w:r>
+      <w:r>
+        <w:rPr>
+          <w:rFonts w:ascii="Times New Roman" w:hAnsi="Times New Roman" w:cs="Times New Roman"/>
+          <w:sz w:val="28"/>
+          <w:szCs w:val="28"/>
+        </w:rPr>
+        <w:t xml:space="preserve">вую конкатенацию. Параметры передаются, как </w:t>
+      </w:r>
+      <w:r>
+        <w:rPr>
+          <w:rFonts w:ascii="Times New Roman" w:hAnsi="Times New Roman" w:cs="Times New Roman"/>
+          <w:sz w:val="28"/>
+          <w:szCs w:val="28"/>
+          <w:lang w:val="en-US"/>
+        </w:rPr>
+        <w:t>bind</w:t>
+      </w:r>
+      <w:r>
+        <w:rPr>
+          <w:rFonts w:ascii="Times New Roman" w:hAnsi="Times New Roman" w:cs="Times New Roman"/>
+          <w:sz w:val="28"/>
+          <w:szCs w:val="28"/>
+        </w:rPr>
+        <w:t>-</w:t>
+      </w:r>
+      <w:r>
+        <w:rPr>
+          <w:rFonts w:ascii="Times New Roman" w:hAnsi="Times New Roman" w:cs="Times New Roman"/>
+          <w:sz w:val="28"/>
+          <w:szCs w:val="28"/>
+        </w:rPr>
+        <w:t xml:space="preserve">параметры. То есть фактически выполняется </w:t>
+      </w:r>
       <w:r>
         <w:rPr>
           <w:rFonts w:ascii="Times New Roman" w:hAnsi="Times New Roman" w:cs="Times New Roman"/>
@@ -4258,27 +4624,7 @@
           <w:szCs w:val="28"/>
           <w:lang w:val="en-US"/>
         </w:rPr>
-        <w:t>1;</w:t>
-      </w:r>
-      <w:proofErr w:type="gramEnd"/>
-    </w:p>
-    <w:p>
-      <w:pPr>
-        <w:spacing w:after="0"/>
-        <w:ind w:firstLine="567"/>
-        <w:rPr>
-          <w:rFonts w:ascii="Times New Roman" w:hAnsi="Times New Roman" w:cs="Times New Roman"/>
-          <w:sz w:val="28"/>
-          <w:szCs w:val="28"/>
-        </w:rPr>
-      </w:pPr>
-      <w:r>
-        <w:rPr>
-          <w:rFonts w:ascii="Times New Roman" w:hAnsi="Times New Roman" w:cs="Times New Roman"/>
-          <w:sz w:val="28"/>
-          <w:szCs w:val="28"/>
-        </w:rPr>
-        <w:t xml:space="preserve">Условие </w:t>
+        <w:t>select</w:t>
       </w:r>
       <w:r>
         <w:rPr>
@@ -4288,15 +4634,135 @@
           <w:sz w:val="28"/>
           <w:szCs w:val="28"/>
         </w:rPr>
-        <w:t>1=1</w:t>
-      </w:r>
-      <w:r>
-        <w:rPr>
-          <w:rFonts w:ascii="Times New Roman" w:hAnsi="Times New Roman" w:cs="Times New Roman"/>
-          <w:sz w:val="28"/>
-          <w:szCs w:val="28"/>
-        </w:rPr>
-        <w:t xml:space="preserve"> всегда истина.</w:t>
+        <w:t xml:space="preserve"> * </w:t>
+      </w:r>
+      <w:r>
+        <w:rPr>
+          <w:rFonts w:ascii="Times New Roman" w:hAnsi="Times New Roman" w:cs="Times New Roman"/>
+          <w:b/>
+          <w:bCs/>
+          <w:sz w:val="28"/>
+          <w:szCs w:val="28"/>
+          <w:lang w:val="en-US"/>
+        </w:rPr>
+        <w:t>from</w:t>
+      </w:r>
+      <w:r>
+        <w:rPr>
+          <w:rFonts w:ascii="Times New Roman" w:hAnsi="Times New Roman" w:cs="Times New Roman"/>
+          <w:b/>
+          <w:bCs/>
+          <w:sz w:val="28"/>
+          <w:szCs w:val="28"/>
+        </w:rPr>
+        <w:t xml:space="preserve"> </w:t>
+      </w:r>
+      <w:proofErr w:type="spellStart"/>
+      <w:r>
+        <w:rPr>
+          <w:rFonts w:ascii="Times New Roman" w:hAnsi="Times New Roman" w:cs="Times New Roman"/>
+          <w:b/>
+          <w:bCs/>
+          <w:sz w:val="28"/>
+          <w:szCs w:val="28"/>
+        </w:rPr>
+        <w:t>users</w:t>
+      </w:r>
+      <w:proofErr w:type="spellEnd"/>
+      <w:r>
+        <w:rPr>
+          <w:rFonts w:ascii="Times New Roman" w:hAnsi="Times New Roman" w:cs="Times New Roman"/>
+          <w:b/>
+          <w:bCs/>
+          <w:sz w:val="28"/>
+          <w:szCs w:val="28"/>
+        </w:rPr>
+        <w:t xml:space="preserve"> </w:t>
+      </w:r>
+      <w:r>
+        <w:rPr>
+          <w:rFonts w:ascii="Times New Roman" w:hAnsi="Times New Roman" w:cs="Times New Roman"/>
+          <w:b/>
+          <w:bCs/>
+          <w:sz w:val="28"/>
+          <w:szCs w:val="28"/>
+          <w:lang w:val="en-US"/>
+        </w:rPr>
+        <w:t>where</w:t>
+      </w:r>
+      <w:r>
+        <w:rPr>
+          <w:rFonts w:ascii="Times New Roman" w:hAnsi="Times New Roman" w:cs="Times New Roman"/>
+          <w:b/>
+          <w:bCs/>
+          <w:sz w:val="28"/>
+          <w:szCs w:val="28"/>
+        </w:rPr>
+        <w:t xml:space="preserve"> </w:t>
+      </w:r>
+      <w:proofErr w:type="spellStart"/>
+      <w:r>
+        <w:rPr>
+          <w:rFonts w:ascii="Times New Roman" w:hAnsi="Times New Roman" w:cs="Times New Roman"/>
+          <w:b/>
+          <w:bCs/>
+          <w:sz w:val="28"/>
+          <w:szCs w:val="28"/>
+        </w:rPr>
+        <w:t>email</w:t>
+      </w:r>
+      <w:proofErr w:type="spellEnd"/>
+      <w:r>
+        <w:rPr>
+          <w:rFonts w:ascii="Times New Roman" w:hAnsi="Times New Roman" w:cs="Times New Roman"/>
+          <w:b/>
+          <w:bCs/>
+          <w:sz w:val="28"/>
+          <w:szCs w:val="28"/>
+        </w:rPr>
+        <w:t xml:space="preserve"> = ?</w:t>
+      </w:r>
+      <w:r>
+        <w:rPr>
+          <w:rFonts w:ascii="Times New Roman" w:hAnsi="Times New Roman" w:cs="Times New Roman"/>
+          <w:sz w:val="28"/>
+          <w:szCs w:val="28"/>
+        </w:rPr>
+        <w:t xml:space="preserve">. </w:t>
+      </w:r>
+      <w:r>
+        <w:rPr>
+          <w:rFonts w:ascii="Times New Roman" w:hAnsi="Times New Roman" w:cs="Times New Roman"/>
+          <w:sz w:val="28"/>
+          <w:szCs w:val="28"/>
+        </w:rPr>
+        <w:t>З</w:t>
+      </w:r>
+      <w:r>
+        <w:rPr>
+          <w:rFonts w:ascii="Times New Roman" w:hAnsi="Times New Roman" w:cs="Times New Roman"/>
+          <w:sz w:val="28"/>
+          <w:szCs w:val="28"/>
+        </w:rPr>
+        <w:t xml:space="preserve">начение </w:t>
+      </w:r>
+      <w:proofErr w:type="spellStart"/>
+      <w:r>
+        <w:rPr>
+          <w:rFonts w:ascii="Times New Roman" w:hAnsi="Times New Roman" w:cs="Times New Roman"/>
+          <w:sz w:val="28"/>
+          <w:szCs w:val="28"/>
+        </w:rPr>
+        <w:t>email</w:t>
+      </w:r>
+      <w:proofErr w:type="spellEnd"/>
+      <w:r>
+        <w:rPr>
+          <w:rFonts w:ascii="Times New Roman" w:hAnsi="Times New Roman" w:cs="Times New Roman"/>
+          <w:sz w:val="28"/>
+          <w:szCs w:val="28"/>
+        </w:rPr>
+        <w:t xml:space="preserve"> подставляется отдельным параметром, а не как часть строки SQL.</w:t>
       </w:r>
     </w:p>
     <w:p>
@@ -4310,51 +4776,44 @@
           <w:szCs w:val="28"/>
         </w:rPr>
       </w:pPr>
-      <w:r>
-        <w:rPr>
-          <w:rFonts w:ascii="Times New Roman" w:hAnsi="Times New Roman" w:cs="Times New Roman"/>
-          <w:sz w:val="28"/>
-          <w:szCs w:val="28"/>
-          <w:lang w:val="en-US"/>
-        </w:rPr>
-        <w:t>Hibernate</w:t>
-      </w:r>
-      <w:r>
-        <w:rPr>
-          <w:rFonts w:ascii="Times New Roman" w:hAnsi="Times New Roman" w:cs="Times New Roman"/>
-          <w:sz w:val="28"/>
-          <w:szCs w:val="28"/>
-        </w:rPr>
-        <w:t xml:space="preserve"> </w:t>
-      </w:r>
-      <w:r>
-        <w:rPr>
-          <w:rFonts w:ascii="Times New Roman" w:hAnsi="Times New Roman" w:cs="Times New Roman"/>
-          <w:sz w:val="28"/>
-          <w:szCs w:val="28"/>
-        </w:rPr>
-        <w:t>же не использует строко</w:t>
-      </w:r>
-      <w:r>
-        <w:rPr>
-          <w:rFonts w:ascii="Times New Roman" w:hAnsi="Times New Roman" w:cs="Times New Roman"/>
-          <w:sz w:val="28"/>
-          <w:szCs w:val="28"/>
-        </w:rPr>
-        <w:t xml:space="preserve">вую конкатенацию. Параметры передаются, как </w:t>
-      </w:r>
-      <w:r>
-        <w:rPr>
-          <w:rFonts w:ascii="Times New Roman" w:hAnsi="Times New Roman" w:cs="Times New Roman"/>
-          <w:sz w:val="28"/>
-          <w:szCs w:val="28"/>
-          <w:lang w:val="en-US"/>
-        </w:rPr>
-        <w:t>bind</w:t>
-      </w:r>
-      <w:r>
-        <w:rPr>
-          <w:rFonts w:ascii="Times New Roman" w:hAnsi="Times New Roman" w:cs="Times New Roman"/>
+    </w:p>
+    <w:p>
+      <w:pPr>
+        <w:spacing w:after="0"/>
+        <w:ind w:firstLine="567"/>
+        <w:jc w:val="both"/>
+        <w:rPr>
+          <w:rFonts w:ascii="Times New Roman" w:hAnsi="Times New Roman" w:cs="Times New Roman"/>
+          <w:i/>
+          <w:iCs/>
+          <w:sz w:val="28"/>
+          <w:szCs w:val="28"/>
+        </w:rPr>
+      </w:pPr>
+      <w:r>
+        <w:rPr>
+          <w:rFonts w:ascii="Times New Roman" w:hAnsi="Times New Roman" w:cs="Times New Roman"/>
+          <w:sz w:val="28"/>
+          <w:szCs w:val="28"/>
+        </w:rPr>
+        <w:t xml:space="preserve">2. </w:t>
+      </w:r>
+      <w:r>
+        <w:rPr>
+          <w:rFonts w:ascii="Times New Roman" w:hAnsi="Times New Roman" w:cs="Times New Roman"/>
+          <w:i/>
+          <w:iCs/>
+          <w:sz w:val="28"/>
+          <w:szCs w:val="28"/>
+          <w:lang w:val="en-US"/>
+        </w:rPr>
+        <w:t>XSS</w:t>
+      </w:r>
+      <w:r>
+        <w:rPr>
+          <w:rFonts w:ascii="Times New Roman" w:hAnsi="Times New Roman" w:cs="Times New Roman"/>
+          <w:i/>
+          <w:iCs/>
           <w:sz w:val="28"/>
           <w:szCs w:val="28"/>
         </w:rPr>
@@ -4363,10 +4822,101 @@
       <w:r>
         <w:rPr>
           <w:rFonts w:ascii="Times New Roman" w:hAnsi="Times New Roman" w:cs="Times New Roman"/>
-          <w:sz w:val="28"/>
-          <w:szCs w:val="28"/>
-        </w:rPr>
-        <w:t xml:space="preserve">параметры. То есть фактически выполняется </w:t>
+          <w:i/>
+          <w:iCs/>
+          <w:sz w:val="28"/>
+          <w:szCs w:val="28"/>
+        </w:rPr>
+        <w:t>атака</w:t>
+      </w:r>
+    </w:p>
+    <w:p>
+      <w:pPr>
+        <w:spacing w:after="0"/>
+        <w:ind w:firstLine="567"/>
+        <w:jc w:val="both"/>
+        <w:rPr>
+          <w:rFonts w:ascii="Times New Roman" w:hAnsi="Times New Roman" w:cs="Times New Roman"/>
+          <w:sz w:val="28"/>
+          <w:szCs w:val="28"/>
+        </w:rPr>
+      </w:pPr>
+      <w:r>
+        <w:rPr>
+          <w:rFonts w:ascii="Times New Roman" w:hAnsi="Times New Roman" w:cs="Times New Roman"/>
+          <w:sz w:val="28"/>
+          <w:szCs w:val="28"/>
+        </w:rPr>
+        <w:t xml:space="preserve">Так как я использую </w:t>
+      </w:r>
+      <w:proofErr w:type="spellStart"/>
+      <w:r>
+        <w:rPr>
+          <w:rFonts w:ascii="Times New Roman" w:hAnsi="Times New Roman" w:cs="Times New Roman"/>
+          <w:sz w:val="28"/>
+          <w:szCs w:val="28"/>
+          <w:lang w:val="en-US"/>
+        </w:rPr>
+        <w:t>RestController</w:t>
+      </w:r>
+      <w:proofErr w:type="spellEnd"/>
+      <w:r>
+        <w:rPr>
+          <w:rFonts w:ascii="Times New Roman" w:hAnsi="Times New Roman" w:cs="Times New Roman"/>
+          <w:sz w:val="28"/>
+          <w:szCs w:val="28"/>
+        </w:rPr>
+        <w:t>’</w:t>
+      </w:r>
+      <w:r>
+        <w:rPr>
+          <w:rFonts w:ascii="Times New Roman" w:hAnsi="Times New Roman" w:cs="Times New Roman"/>
+          <w:sz w:val="28"/>
+          <w:szCs w:val="28"/>
+        </w:rPr>
+        <w:t xml:space="preserve">ы, соответственно, эти контроллеры возвращают данные в виде </w:t>
+      </w:r>
+      <w:r>
+        <w:rPr>
+          <w:rFonts w:ascii="Times New Roman" w:hAnsi="Times New Roman" w:cs="Times New Roman"/>
+          <w:sz w:val="28"/>
+          <w:szCs w:val="28"/>
+          <w:lang w:val="en-US"/>
+        </w:rPr>
+        <w:t>JSON</w:t>
+      </w:r>
+      <w:r>
+        <w:rPr>
+          <w:rFonts w:ascii="Times New Roman" w:hAnsi="Times New Roman" w:cs="Times New Roman"/>
+          <w:sz w:val="28"/>
+          <w:szCs w:val="28"/>
+        </w:rPr>
+        <w:t xml:space="preserve">, </w:t>
+      </w:r>
+      <w:r>
+        <w:rPr>
+          <w:rFonts w:ascii="Times New Roman" w:hAnsi="Times New Roman" w:cs="Times New Roman"/>
+          <w:sz w:val="28"/>
+          <w:szCs w:val="28"/>
+        </w:rPr>
+        <w:t xml:space="preserve">а не </w:t>
+      </w:r>
+      <w:r>
+        <w:rPr>
+          <w:rFonts w:ascii="Times New Roman" w:hAnsi="Times New Roman" w:cs="Times New Roman"/>
+          <w:sz w:val="28"/>
+          <w:szCs w:val="28"/>
+          <w:lang w:val="en-US"/>
+        </w:rPr>
+        <w:t>HTML</w:t>
+      </w:r>
+      <w:r>
+        <w:rPr>
+          <w:rFonts w:ascii="Times New Roman" w:hAnsi="Times New Roman" w:cs="Times New Roman"/>
+          <w:sz w:val="28"/>
+          <w:szCs w:val="28"/>
+        </w:rPr>
+        <w:t xml:space="preserve">. Даже если поле содержит </w:t>
       </w:r>
       <w:r>
         <w:rPr>
@@ -4375,10 +4925,10 @@
           <w:bCs/>
           <w:sz w:val="28"/>
           <w:szCs w:val="28"/>
-          <w:lang w:val="en-US"/>
-        </w:rPr>
-        <w:t>select</w:t>
-      </w:r>
+        </w:rPr>
+        <w:t>&lt;</w:t>
+      </w:r>
+      <w:proofErr w:type="spellStart"/>
       <w:r>
         <w:rPr>
           <w:rFonts w:ascii="Times New Roman" w:hAnsi="Times New Roman" w:cs="Times New Roman"/>
@@ -4387,8 +4937,9 @@
           <w:sz w:val="28"/>
           <w:szCs w:val="28"/>
         </w:rPr>
-        <w:t xml:space="preserve"> * </w:t>
-      </w:r>
+        <w:t>script</w:t>
+      </w:r>
+      <w:proofErr w:type="spellEnd"/>
       <w:r>
         <w:rPr>
           <w:rFonts w:ascii="Times New Roman" w:hAnsi="Times New Roman" w:cs="Times New Roman"/>
@@ -4396,10 +4947,10 @@
           <w:bCs/>
           <w:sz w:val="28"/>
           <w:szCs w:val="28"/>
-          <w:lang w:val="en-US"/>
-        </w:rPr>
-        <w:t>from</w:t>
-      </w:r>
+        </w:rPr>
+        <w:t>&gt;</w:t>
+      </w:r>
+      <w:proofErr w:type="spellStart"/>
       <w:r>
         <w:rPr>
           <w:rFonts w:ascii="Times New Roman" w:hAnsi="Times New Roman" w:cs="Times New Roman"/>
@@ -4408,9 +4959,9 @@
           <w:sz w:val="28"/>
           <w:szCs w:val="28"/>
         </w:rPr>
-        <w:t xml:space="preserve"> </w:t>
-      </w:r>
-      <w:proofErr w:type="spellStart"/>
+        <w:t>alert</w:t>
+      </w:r>
+      <w:proofErr w:type="spellEnd"/>
       <w:r>
         <w:rPr>
           <w:rFonts w:ascii="Times New Roman" w:hAnsi="Times New Roman" w:cs="Times New Roman"/>
@@ -4419,9 +4970,9 @@
           <w:sz w:val="28"/>
           <w:szCs w:val="28"/>
         </w:rPr>
-        <w:t>users</w:t>
-      </w:r>
-      <w:proofErr w:type="spellEnd"/>
+        <w:t>(1)&lt;/</w:t>
+      </w:r>
+      <w:proofErr w:type="spellStart"/>
       <w:r>
         <w:rPr>
           <w:rFonts w:ascii="Times New Roman" w:hAnsi="Times New Roman" w:cs="Times New Roman"/>
@@ -4430,8 +4981,9 @@
           <w:sz w:val="28"/>
           <w:szCs w:val="28"/>
         </w:rPr>
-        <w:t xml:space="preserve"> </w:t>
-      </w:r>
+        <w:t>script</w:t>
+      </w:r>
+      <w:proofErr w:type="spellEnd"/>
       <w:r>
         <w:rPr>
           <w:rFonts w:ascii="Times New Roman" w:hAnsi="Times New Roman" w:cs="Times New Roman"/>
@@ -4439,9 +4991,411 @@
           <w:bCs/>
           <w:sz w:val="28"/>
           <w:szCs w:val="28"/>
-          <w:lang w:val="en-US"/>
-        </w:rPr>
-        <w:t>where</w:t>
+        </w:rPr>
+        <w:t>&gt;</w:t>
+      </w:r>
+      <w:r>
+        <w:rPr>
+          <w:rFonts w:ascii="Times New Roman" w:hAnsi="Times New Roman" w:cs="Times New Roman"/>
+          <w:sz w:val="28"/>
+          <w:szCs w:val="28"/>
+        </w:rPr>
+        <w:t xml:space="preserve">, оно будет </w:t>
+      </w:r>
+      <w:proofErr w:type="spellStart"/>
+      <w:r>
+        <w:rPr>
+          <w:rFonts w:ascii="Times New Roman" w:hAnsi="Times New Roman" w:cs="Times New Roman"/>
+          <w:sz w:val="28"/>
+          <w:szCs w:val="28"/>
+        </w:rPr>
+        <w:t>сериализовано</w:t>
+      </w:r>
+      <w:proofErr w:type="spellEnd"/>
+      <w:r>
+        <w:rPr>
+          <w:rFonts w:ascii="Times New Roman" w:hAnsi="Times New Roman" w:cs="Times New Roman"/>
+          <w:sz w:val="28"/>
+          <w:szCs w:val="28"/>
+        </w:rPr>
+        <w:t xml:space="preserve"> так:</w:t>
+      </w:r>
+    </w:p>
+    <w:p>
+      <w:pPr>
+        <w:spacing w:after="0"/>
+        <w:ind w:left="720"/>
+        <w:jc w:val="both"/>
+        <w:rPr>
+          <w:rFonts w:ascii="Times New Roman" w:hAnsi="Times New Roman" w:cs="Times New Roman"/>
+          <w:sz w:val="28"/>
+          <w:szCs w:val="28"/>
+        </w:rPr>
+      </w:pPr>
+    </w:p>
+    <w:p>
+      <w:pPr>
+        <w:spacing w:after="0"/>
+        <w:ind w:left="720"/>
+        <w:jc w:val="both"/>
+        <w:rPr>
+          <w:rFonts w:ascii="Times New Roman" w:hAnsi="Times New Roman" w:cs="Times New Roman"/>
+          <w:sz w:val="28"/>
+          <w:szCs w:val="28"/>
+        </w:rPr>
+      </w:pPr>
+    </w:p>
+    <w:p>
+      <w:pPr>
+        <w:spacing w:after="0"/>
+        <w:ind w:left="720"/>
+        <w:jc w:val="both"/>
+        <w:rPr>
+          <w:rFonts w:ascii="Times New Roman" w:hAnsi="Times New Roman" w:cs="Times New Roman"/>
+          <w:sz w:val="28"/>
+          <w:szCs w:val="28"/>
+        </w:rPr>
+      </w:pPr>
+      <w:r>
+        <w:rPr>
+          <w:rFonts w:ascii="Times New Roman" w:hAnsi="Times New Roman" w:cs="Times New Roman"/>
+          <w:sz w:val="28"/>
+          <w:szCs w:val="28"/>
+        </w:rPr>
+        <w:lastRenderedPageBreak/>
+        <w:t>{</w:t>
+      </w:r>
+    </w:p>
+    <w:p>
+      <w:pPr>
+        <w:spacing w:after="0"/>
+        <w:ind w:left="720"/>
+        <w:jc w:val="both"/>
+        <w:rPr>
+          <w:rFonts w:ascii="Times New Roman" w:hAnsi="Times New Roman" w:cs="Times New Roman"/>
+          <w:sz w:val="28"/>
+          <w:szCs w:val="28"/>
+        </w:rPr>
+      </w:pPr>
+      <w:r>
+        <w:rPr>
+          <w:rFonts w:ascii="Times New Roman" w:hAnsi="Times New Roman" w:cs="Times New Roman"/>
+          <w:sz w:val="28"/>
+          <w:szCs w:val="28"/>
+        </w:rPr>
+        <w:t xml:space="preserve">   </w:t>
+      </w:r>
+      <w:r>
+        <w:rPr>
+          <w:rFonts w:ascii="Times New Roman" w:hAnsi="Times New Roman" w:cs="Times New Roman"/>
+          <w:sz w:val="28"/>
+          <w:szCs w:val="28"/>
+        </w:rPr>
+        <w:t>"</w:t>
+      </w:r>
+      <w:proofErr w:type="spellStart"/>
+      <w:r>
+        <w:rPr>
+          <w:rFonts w:ascii="Times New Roman" w:hAnsi="Times New Roman" w:cs="Times New Roman"/>
+          <w:sz w:val="28"/>
+          <w:szCs w:val="28"/>
+        </w:rPr>
+        <w:t>name</w:t>
+      </w:r>
+      <w:proofErr w:type="spellEnd"/>
+      <w:r>
+        <w:rPr>
+          <w:rFonts w:ascii="Times New Roman" w:hAnsi="Times New Roman" w:cs="Times New Roman"/>
+          <w:sz w:val="28"/>
+          <w:szCs w:val="28"/>
+        </w:rPr>
+        <w:t>": "&lt;</w:t>
+      </w:r>
+      <w:proofErr w:type="spellStart"/>
+      <w:r>
+        <w:rPr>
+          <w:rFonts w:ascii="Times New Roman" w:hAnsi="Times New Roman" w:cs="Times New Roman"/>
+          <w:sz w:val="28"/>
+          <w:szCs w:val="28"/>
+        </w:rPr>
+        <w:t>script</w:t>
+      </w:r>
+      <w:proofErr w:type="spellEnd"/>
+      <w:r>
+        <w:rPr>
+          <w:rFonts w:ascii="Times New Roman" w:hAnsi="Times New Roman" w:cs="Times New Roman"/>
+          <w:sz w:val="28"/>
+          <w:szCs w:val="28"/>
+        </w:rPr>
+        <w:t>&gt;</w:t>
+      </w:r>
+      <w:proofErr w:type="spellStart"/>
+      <w:r>
+        <w:rPr>
+          <w:rFonts w:ascii="Times New Roman" w:hAnsi="Times New Roman" w:cs="Times New Roman"/>
+          <w:sz w:val="28"/>
+          <w:szCs w:val="28"/>
+        </w:rPr>
+        <w:t>alert</w:t>
+      </w:r>
+      <w:proofErr w:type="spellEnd"/>
+      <w:r>
+        <w:rPr>
+          <w:rFonts w:ascii="Times New Roman" w:hAnsi="Times New Roman" w:cs="Times New Roman"/>
+          <w:sz w:val="28"/>
+          <w:szCs w:val="28"/>
+        </w:rPr>
+        <w:t>(1)&lt;/</w:t>
+      </w:r>
+      <w:proofErr w:type="spellStart"/>
+      <w:r>
+        <w:rPr>
+          <w:rFonts w:ascii="Times New Roman" w:hAnsi="Times New Roman" w:cs="Times New Roman"/>
+          <w:sz w:val="28"/>
+          <w:szCs w:val="28"/>
+        </w:rPr>
+        <w:t>script</w:t>
+      </w:r>
+      <w:proofErr w:type="spellEnd"/>
+      <w:r>
+        <w:rPr>
+          <w:rFonts w:ascii="Times New Roman" w:hAnsi="Times New Roman" w:cs="Times New Roman"/>
+          <w:sz w:val="28"/>
+          <w:szCs w:val="28"/>
+        </w:rPr>
+        <w:t>&gt;"</w:t>
+      </w:r>
+    </w:p>
+    <w:p>
+      <w:pPr>
+        <w:spacing w:after="0"/>
+        <w:ind w:left="720"/>
+        <w:jc w:val="both"/>
+        <w:rPr>
+          <w:rFonts w:ascii="Times New Roman" w:hAnsi="Times New Roman" w:cs="Times New Roman"/>
+          <w:sz w:val="28"/>
+          <w:szCs w:val="28"/>
+        </w:rPr>
+      </w:pPr>
+      <w:r>
+        <w:rPr>
+          <w:rFonts w:ascii="Times New Roman" w:hAnsi="Times New Roman" w:cs="Times New Roman"/>
+          <w:sz w:val="28"/>
+          <w:szCs w:val="28"/>
+        </w:rPr>
+        <w:t>}</w:t>
+      </w:r>
+    </w:p>
+    <w:p>
+      <w:pPr>
+        <w:spacing w:after="0"/>
+        <w:ind w:firstLine="567"/>
+        <w:jc w:val="both"/>
+        <w:rPr>
+          <w:rFonts w:ascii="Times New Roman" w:hAnsi="Times New Roman" w:cs="Times New Roman"/>
+          <w:sz w:val="28"/>
+          <w:szCs w:val="28"/>
+        </w:rPr>
+      </w:pPr>
+      <w:r>
+        <w:rPr>
+          <w:rFonts w:ascii="Times New Roman" w:hAnsi="Times New Roman" w:cs="Times New Roman"/>
+          <w:sz w:val="28"/>
+          <w:szCs w:val="28"/>
+        </w:rPr>
+        <w:t xml:space="preserve">Браузер, получив JSON по Content-Type: </w:t>
+      </w:r>
+      <w:proofErr w:type="spellStart"/>
+      <w:r>
+        <w:rPr>
+          <w:rFonts w:ascii="Times New Roman" w:hAnsi="Times New Roman" w:cs="Times New Roman"/>
+          <w:sz w:val="28"/>
+          <w:szCs w:val="28"/>
+        </w:rPr>
+        <w:t>application</w:t>
+      </w:r>
+      <w:proofErr w:type="spellEnd"/>
+      <w:r>
+        <w:rPr>
+          <w:rFonts w:ascii="Times New Roman" w:hAnsi="Times New Roman" w:cs="Times New Roman"/>
+          <w:sz w:val="28"/>
+          <w:szCs w:val="28"/>
+        </w:rPr>
+        <w:t>/</w:t>
+      </w:r>
+      <w:proofErr w:type="spellStart"/>
+      <w:r>
+        <w:rPr>
+          <w:rFonts w:ascii="Times New Roman" w:hAnsi="Times New Roman" w:cs="Times New Roman"/>
+          <w:sz w:val="28"/>
+          <w:szCs w:val="28"/>
+        </w:rPr>
+        <w:t>json</w:t>
+      </w:r>
+      <w:proofErr w:type="spellEnd"/>
+      <w:r>
+        <w:rPr>
+          <w:rFonts w:ascii="Times New Roman" w:hAnsi="Times New Roman" w:cs="Times New Roman"/>
+          <w:sz w:val="28"/>
+          <w:szCs w:val="28"/>
+        </w:rPr>
+        <w:t>, не будет интерпретировать содержимое как HTML/JS, а просто как данные.</w:t>
+      </w:r>
+      <w:r>
+        <w:rPr>
+          <w:rFonts w:ascii="Times New Roman" w:hAnsi="Times New Roman" w:cs="Times New Roman"/>
+          <w:sz w:val="28"/>
+          <w:szCs w:val="28"/>
+        </w:rPr>
+        <w:br/>
+        <w:t xml:space="preserve">Чтобы XSS случился, нужно было бы </w:t>
+      </w:r>
+      <w:proofErr w:type="spellStart"/>
+      <w:r>
+        <w:rPr>
+          <w:rFonts w:ascii="Times New Roman" w:hAnsi="Times New Roman" w:cs="Times New Roman"/>
+          <w:sz w:val="28"/>
+          <w:szCs w:val="28"/>
+        </w:rPr>
+        <w:t>отрендерить</w:t>
+      </w:r>
+      <w:proofErr w:type="spellEnd"/>
+      <w:r>
+        <w:rPr>
+          <w:rFonts w:ascii="Times New Roman" w:hAnsi="Times New Roman" w:cs="Times New Roman"/>
+          <w:sz w:val="28"/>
+          <w:szCs w:val="28"/>
+        </w:rPr>
+        <w:t xml:space="preserve"> эти данные в HTML без экранирования (например, вставить их в </w:t>
+      </w:r>
+      <w:proofErr w:type="spellStart"/>
+      <w:r>
+        <w:rPr>
+          <w:rFonts w:ascii="Times New Roman" w:hAnsi="Times New Roman" w:cs="Times New Roman"/>
+          <w:sz w:val="28"/>
+          <w:szCs w:val="28"/>
+        </w:rPr>
+        <w:t>innerHTML</w:t>
+      </w:r>
+      <w:proofErr w:type="spellEnd"/>
+      <w:r>
+        <w:rPr>
+          <w:rFonts w:ascii="Times New Roman" w:hAnsi="Times New Roman" w:cs="Times New Roman"/>
+          <w:sz w:val="28"/>
+          <w:szCs w:val="28"/>
+        </w:rPr>
+        <w:t>).</w:t>
+      </w:r>
+    </w:p>
+    <w:p>
+      <w:pPr>
+        <w:spacing w:after="0"/>
+        <w:ind w:firstLine="567"/>
+        <w:jc w:val="both"/>
+        <w:rPr>
+          <w:rFonts w:ascii="Times New Roman" w:hAnsi="Times New Roman" w:cs="Times New Roman"/>
+          <w:sz w:val="28"/>
+          <w:szCs w:val="28"/>
+        </w:rPr>
+      </w:pPr>
+    </w:p>
+    <w:p>
+      <w:pPr>
+        <w:spacing w:after="0"/>
+        <w:ind w:firstLine="567"/>
+        <w:jc w:val="both"/>
+        <w:rPr>
+          <w:rFonts w:ascii="Times New Roman" w:hAnsi="Times New Roman" w:cs="Times New Roman"/>
+          <w:sz w:val="28"/>
+          <w:szCs w:val="28"/>
+        </w:rPr>
+      </w:pPr>
+      <w:r>
+        <w:rPr>
+          <w:rFonts w:ascii="Times New Roman" w:hAnsi="Times New Roman" w:cs="Times New Roman"/>
+          <w:sz w:val="28"/>
+          <w:szCs w:val="28"/>
+        </w:rPr>
+        <w:t xml:space="preserve">3. </w:t>
+      </w:r>
+      <w:r>
+        <w:rPr>
+          <w:rFonts w:ascii="Times New Roman" w:hAnsi="Times New Roman" w:cs="Times New Roman"/>
+          <w:i/>
+          <w:iCs/>
+          <w:sz w:val="28"/>
+          <w:szCs w:val="28"/>
+        </w:rPr>
+        <w:t xml:space="preserve">Защита с помощью </w:t>
+      </w:r>
+      <w:proofErr w:type="spellStart"/>
+      <w:r>
+        <w:rPr>
+          <w:rFonts w:ascii="Times New Roman" w:hAnsi="Times New Roman" w:cs="Times New Roman"/>
+          <w:i/>
+          <w:iCs/>
+          <w:sz w:val="28"/>
+          <w:szCs w:val="28"/>
+          <w:lang w:val="en-US"/>
+        </w:rPr>
+        <w:t>jwt</w:t>
+      </w:r>
+      <w:proofErr w:type="spellEnd"/>
+      <w:r>
+        <w:rPr>
+          <w:rFonts w:ascii="Times New Roman" w:hAnsi="Times New Roman" w:cs="Times New Roman"/>
+          <w:i/>
+          <w:iCs/>
+          <w:sz w:val="28"/>
+          <w:szCs w:val="28"/>
+        </w:rPr>
+        <w:t>-токенов</w:t>
+      </w:r>
+    </w:p>
+    <w:p>
+      <w:pPr>
+        <w:spacing w:after="0"/>
+        <w:ind w:firstLine="567"/>
+        <w:jc w:val="both"/>
+        <w:rPr>
+          <w:rFonts w:ascii="Times New Roman" w:hAnsi="Times New Roman" w:cs="Times New Roman"/>
+          <w:sz w:val="28"/>
+          <w:szCs w:val="28"/>
+        </w:rPr>
+      </w:pPr>
+      <w:r>
+        <w:rPr>
+          <w:rFonts w:ascii="Times New Roman" w:hAnsi="Times New Roman" w:cs="Times New Roman"/>
+          <w:sz w:val="28"/>
+          <w:szCs w:val="28"/>
+        </w:rPr>
+        <w:t xml:space="preserve">JWT (JSON Web </w:t>
+      </w:r>
+      <w:proofErr w:type="spellStart"/>
+      <w:r>
+        <w:rPr>
+          <w:rFonts w:ascii="Times New Roman" w:hAnsi="Times New Roman" w:cs="Times New Roman"/>
+          <w:sz w:val="28"/>
+          <w:szCs w:val="28"/>
+        </w:rPr>
+        <w:t>Token</w:t>
+      </w:r>
+      <w:proofErr w:type="spellEnd"/>
+      <w:r>
+        <w:rPr>
+          <w:rFonts w:ascii="Times New Roman" w:hAnsi="Times New Roman" w:cs="Times New Roman"/>
+          <w:sz w:val="28"/>
+          <w:szCs w:val="28"/>
+        </w:rPr>
+        <w:t>) — это стандартизированный формат токена, который используется для безопасной передачи информации между сторонами в виде JSON-объекта.</w:t>
+      </w:r>
+      <w:r>
+        <w:rPr>
+          <w:rFonts w:ascii="Times New Roman" w:hAnsi="Times New Roman" w:cs="Times New Roman"/>
+          <w:sz w:val="28"/>
+          <w:szCs w:val="28"/>
+        </w:rPr>
+        <w:t xml:space="preserve"> Состоит из трех частей, разделенных точками: </w:t>
       </w:r>
       <w:r>
         <w:rPr>
@@ -4451,7 +5405,7 @@
           <w:sz w:val="28"/>
           <w:szCs w:val="28"/>
         </w:rPr>
-        <w:t xml:space="preserve"> </w:t>
+        <w:t xml:space="preserve">Заголовок.Полезная </w:t>
       </w:r>
       <w:proofErr w:type="spellStart"/>
       <w:r>
@@ -4462,10 +5416,794 @@
           <w:sz w:val="28"/>
           <w:szCs w:val="28"/>
         </w:rPr>
-        <w:t>email</w:t>
+        <w:t>нагрузка.Сигнатура</w:t>
       </w:r>
       <w:proofErr w:type="spellEnd"/>
       <w:r>
+        <w:rPr>
+          <w:rFonts w:ascii="Times New Roman" w:hAnsi="Times New Roman" w:cs="Times New Roman"/>
+          <w:sz w:val="28"/>
+          <w:szCs w:val="28"/>
+        </w:rPr>
+        <w:t>.</w:t>
+      </w:r>
+      <w:r>
+        <w:rPr>
+          <w:rFonts w:ascii="Times New Roman" w:hAnsi="Times New Roman" w:cs="Times New Roman"/>
+          <w:sz w:val="28"/>
+          <w:szCs w:val="28"/>
+        </w:rPr>
+        <w:t xml:space="preserve"> </w:t>
+      </w:r>
+      <w:r>
+        <w:rPr>
+          <w:rFonts w:ascii="Times New Roman" w:hAnsi="Times New Roman" w:cs="Times New Roman"/>
+          <w:sz w:val="28"/>
+          <w:szCs w:val="28"/>
+        </w:rPr>
+        <w:t>Заголовок о</w:t>
+      </w:r>
+      <w:r>
+        <w:rPr>
+          <w:rFonts w:ascii="Times New Roman" w:hAnsi="Times New Roman" w:cs="Times New Roman"/>
+          <w:sz w:val="28"/>
+          <w:szCs w:val="28"/>
+        </w:rPr>
+        <w:t>бычно содержит информацию о типе токена и используемом алгоритме подписи.</w:t>
+      </w:r>
+    </w:p>
+    <w:p>
+      <w:pPr>
+        <w:spacing w:after="0"/>
+        <w:ind w:firstLine="567"/>
+        <w:jc w:val="both"/>
+        <w:rPr>
+          <w:rFonts w:ascii="Times New Roman" w:hAnsi="Times New Roman" w:cs="Times New Roman"/>
+          <w:sz w:val="28"/>
+          <w:szCs w:val="28"/>
+        </w:rPr>
+      </w:pPr>
+      <w:r>
+        <w:rPr>
+          <w:rFonts w:ascii="Times New Roman" w:hAnsi="Times New Roman" w:cs="Times New Roman"/>
+          <w:sz w:val="28"/>
+          <w:szCs w:val="28"/>
+        </w:rPr>
+        <w:t>{</w:t>
+      </w:r>
+    </w:p>
+    <w:p>
+      <w:pPr>
+        <w:spacing w:after="0"/>
+        <w:ind w:firstLine="567"/>
+        <w:jc w:val="both"/>
+        <w:rPr>
+          <w:rFonts w:ascii="Times New Roman" w:hAnsi="Times New Roman" w:cs="Times New Roman"/>
+          <w:sz w:val="28"/>
+          <w:szCs w:val="28"/>
+        </w:rPr>
+      </w:pPr>
+      <w:r>
+        <w:rPr>
+          <w:rFonts w:ascii="Times New Roman" w:hAnsi="Times New Roman" w:cs="Times New Roman"/>
+          <w:sz w:val="28"/>
+          <w:szCs w:val="28"/>
+        </w:rPr>
+        <w:t xml:space="preserve">  "</w:t>
+      </w:r>
+      <w:proofErr w:type="spellStart"/>
+      <w:r>
+        <w:rPr>
+          <w:rFonts w:ascii="Times New Roman" w:hAnsi="Times New Roman" w:cs="Times New Roman"/>
+          <w:sz w:val="28"/>
+          <w:szCs w:val="28"/>
+        </w:rPr>
+        <w:t>alg</w:t>
+      </w:r>
+      <w:proofErr w:type="spellEnd"/>
+      <w:r>
+        <w:rPr>
+          <w:rFonts w:ascii="Times New Roman" w:hAnsi="Times New Roman" w:cs="Times New Roman"/>
+          <w:sz w:val="28"/>
+          <w:szCs w:val="28"/>
+        </w:rPr>
+        <w:t>": "HS256",</w:t>
+      </w:r>
+    </w:p>
+    <w:p>
+      <w:pPr>
+        <w:spacing w:after="0"/>
+        <w:ind w:firstLine="567"/>
+        <w:jc w:val="both"/>
+        <w:rPr>
+          <w:rFonts w:ascii="Times New Roman" w:hAnsi="Times New Roman" w:cs="Times New Roman"/>
+          <w:sz w:val="28"/>
+          <w:szCs w:val="28"/>
+        </w:rPr>
+      </w:pPr>
+      <w:r>
+        <w:rPr>
+          <w:rFonts w:ascii="Times New Roman" w:hAnsi="Times New Roman" w:cs="Times New Roman"/>
+          <w:sz w:val="28"/>
+          <w:szCs w:val="28"/>
+        </w:rPr>
+        <w:t xml:space="preserve">  "</w:t>
+      </w:r>
+      <w:proofErr w:type="spellStart"/>
+      <w:r>
+        <w:rPr>
+          <w:rFonts w:ascii="Times New Roman" w:hAnsi="Times New Roman" w:cs="Times New Roman"/>
+          <w:sz w:val="28"/>
+          <w:szCs w:val="28"/>
+        </w:rPr>
+        <w:t>typ</w:t>
+      </w:r>
+      <w:proofErr w:type="spellEnd"/>
+      <w:r>
+        <w:rPr>
+          <w:rFonts w:ascii="Times New Roman" w:hAnsi="Times New Roman" w:cs="Times New Roman"/>
+          <w:sz w:val="28"/>
+          <w:szCs w:val="28"/>
+        </w:rPr>
+        <w:t>": "JWT"</w:t>
+      </w:r>
+    </w:p>
+    <w:p>
+      <w:pPr>
+        <w:spacing w:after="0"/>
+        <w:ind w:firstLine="567"/>
+        <w:jc w:val="both"/>
+        <w:rPr>
+          <w:rFonts w:ascii="Times New Roman" w:hAnsi="Times New Roman" w:cs="Times New Roman"/>
+          <w:sz w:val="28"/>
+          <w:szCs w:val="28"/>
+        </w:rPr>
+      </w:pPr>
+      <w:r>
+        <w:rPr>
+          <w:rFonts w:ascii="Times New Roman" w:hAnsi="Times New Roman" w:cs="Times New Roman"/>
+          <w:sz w:val="28"/>
+          <w:szCs w:val="28"/>
+        </w:rPr>
+        <w:t>}</w:t>
+      </w:r>
+    </w:p>
+    <w:p>
+      <w:pPr>
+        <w:spacing w:after="0"/>
+        <w:ind w:firstLine="567"/>
+        <w:jc w:val="both"/>
+        <w:rPr>
+          <w:rFonts w:ascii="Times New Roman" w:hAnsi="Times New Roman" w:cs="Times New Roman"/>
+          <w:sz w:val="28"/>
+          <w:szCs w:val="28"/>
+        </w:rPr>
+      </w:pPr>
+      <w:r>
+        <w:rPr>
+          <w:rFonts w:ascii="Times New Roman" w:hAnsi="Times New Roman" w:cs="Times New Roman"/>
+          <w:sz w:val="28"/>
+          <w:szCs w:val="28"/>
+        </w:rPr>
+        <w:t>Полезная нагрузка</w:t>
+      </w:r>
+      <w:r>
+        <w:rPr>
+          <w:rFonts w:ascii="Times New Roman" w:hAnsi="Times New Roman" w:cs="Times New Roman"/>
+          <w:sz w:val="28"/>
+          <w:szCs w:val="28"/>
+        </w:rPr>
+        <w:t xml:space="preserve"> </w:t>
+      </w:r>
+      <w:r>
+        <w:rPr>
+          <w:rFonts w:ascii="Times New Roman" w:hAnsi="Times New Roman" w:cs="Times New Roman"/>
+          <w:sz w:val="28"/>
+          <w:szCs w:val="28"/>
+        </w:rPr>
+        <w:t xml:space="preserve">содержит </w:t>
+      </w:r>
+      <w:r>
+        <w:rPr>
+          <w:rFonts w:ascii="Times New Roman" w:hAnsi="Times New Roman" w:cs="Times New Roman"/>
+          <w:sz w:val="28"/>
+          <w:szCs w:val="28"/>
+        </w:rPr>
+        <w:t>данные о пользователе, срок действия, права и т.д.</w:t>
+      </w:r>
+      <w:r>
+        <w:rPr>
+          <w:rFonts w:ascii="Times New Roman" w:hAnsi="Times New Roman" w:cs="Times New Roman"/>
+          <w:sz w:val="28"/>
+          <w:szCs w:val="28"/>
+        </w:rPr>
+        <w:t xml:space="preserve"> </w:t>
+      </w:r>
+    </w:p>
+    <w:p>
+      <w:pPr>
+        <w:spacing w:after="0"/>
+        <w:ind w:firstLine="567"/>
+        <w:jc w:val="both"/>
+        <w:rPr>
+          <w:rFonts w:ascii="Times New Roman" w:hAnsi="Times New Roman" w:cs="Times New Roman"/>
+          <w:sz w:val="28"/>
+          <w:szCs w:val="28"/>
+        </w:rPr>
+      </w:pPr>
+      <w:r>
+        <w:rPr>
+          <w:rFonts w:ascii="Times New Roman" w:hAnsi="Times New Roman" w:cs="Times New Roman"/>
+          <w:sz w:val="28"/>
+          <w:szCs w:val="28"/>
+        </w:rPr>
+        <w:t xml:space="preserve">Сигнатура </w:t>
+      </w:r>
+      <w:r>
+        <w:rPr>
+          <w:rFonts w:ascii="Times New Roman" w:hAnsi="Times New Roman" w:cs="Times New Roman"/>
+          <w:sz w:val="28"/>
+          <w:szCs w:val="28"/>
+        </w:rPr>
+        <w:t>с</w:t>
+      </w:r>
+      <w:r>
+        <w:rPr>
+          <w:rFonts w:ascii="Times New Roman" w:hAnsi="Times New Roman" w:cs="Times New Roman"/>
+          <w:sz w:val="28"/>
+          <w:szCs w:val="28"/>
+        </w:rPr>
+        <w:t xml:space="preserve">оздаётся с помощью алгоритма (например, HMAC SHA-256) и секретного ключа или приватного </w:t>
+      </w:r>
+      <w:proofErr w:type="spellStart"/>
+      <w:r>
+        <w:rPr>
+          <w:rFonts w:ascii="Times New Roman" w:hAnsi="Times New Roman" w:cs="Times New Roman"/>
+          <w:sz w:val="28"/>
+          <w:szCs w:val="28"/>
+        </w:rPr>
+        <w:t>ключа.Подпись</w:t>
+      </w:r>
+      <w:proofErr w:type="spellEnd"/>
+      <w:r>
+        <w:rPr>
+          <w:rFonts w:ascii="Times New Roman" w:hAnsi="Times New Roman" w:cs="Times New Roman"/>
+          <w:sz w:val="28"/>
+          <w:szCs w:val="28"/>
+        </w:rPr>
+        <w:t xml:space="preserve"> гарантирует, что токен не был изменён</w:t>
+      </w:r>
+      <w:r>
+        <w:rPr>
+          <w:rFonts w:ascii="Times New Roman" w:hAnsi="Times New Roman" w:cs="Times New Roman"/>
+          <w:sz w:val="28"/>
+          <w:szCs w:val="28"/>
+        </w:rPr>
+        <w:t>.</w:t>
+      </w:r>
+    </w:p>
+    <w:p>
+      <w:pPr>
+        <w:spacing w:after="0"/>
+        <w:ind w:firstLine="567"/>
+        <w:jc w:val="both"/>
+        <w:rPr>
+          <w:rFonts w:ascii="Times New Roman" w:hAnsi="Times New Roman" w:cs="Times New Roman"/>
+          <w:sz w:val="28"/>
+          <w:szCs w:val="28"/>
+        </w:rPr>
+      </w:pPr>
+      <w:r>
+        <w:rPr>
+          <w:rFonts w:ascii="Times New Roman" w:hAnsi="Times New Roman" w:cs="Times New Roman"/>
+          <w:sz w:val="28"/>
+          <w:szCs w:val="28"/>
+        </w:rPr>
+        <w:t xml:space="preserve">Различают два вида </w:t>
+      </w:r>
+      <w:proofErr w:type="spellStart"/>
+      <w:r>
+        <w:rPr>
+          <w:rFonts w:ascii="Times New Roman" w:hAnsi="Times New Roman" w:cs="Times New Roman"/>
+          <w:sz w:val="28"/>
+          <w:szCs w:val="28"/>
+          <w:lang w:val="en-US"/>
+        </w:rPr>
+        <w:t>jwt</w:t>
+      </w:r>
+      <w:proofErr w:type="spellEnd"/>
+      <w:r>
+        <w:rPr>
+          <w:rFonts w:ascii="Times New Roman" w:hAnsi="Times New Roman" w:cs="Times New Roman"/>
+          <w:sz w:val="28"/>
+          <w:szCs w:val="28"/>
+        </w:rPr>
+        <w:t xml:space="preserve"> </w:t>
+      </w:r>
+      <w:r>
+        <w:rPr>
+          <w:rFonts w:ascii="Times New Roman" w:hAnsi="Times New Roman" w:cs="Times New Roman"/>
+          <w:sz w:val="28"/>
+          <w:szCs w:val="28"/>
+        </w:rPr>
+        <w:t xml:space="preserve">токена: </w:t>
+      </w:r>
+      <w:r>
+        <w:rPr>
+          <w:rFonts w:ascii="Times New Roman" w:hAnsi="Times New Roman" w:cs="Times New Roman"/>
+          <w:sz w:val="28"/>
+          <w:szCs w:val="28"/>
+          <w:lang w:val="en-US"/>
+        </w:rPr>
+        <w:t>access</w:t>
+      </w:r>
+      <w:r>
+        <w:rPr>
+          <w:rFonts w:ascii="Times New Roman" w:hAnsi="Times New Roman" w:cs="Times New Roman"/>
+          <w:sz w:val="28"/>
+          <w:szCs w:val="28"/>
+        </w:rPr>
+        <w:t xml:space="preserve"> </w:t>
+      </w:r>
+      <w:r>
+        <w:rPr>
+          <w:rFonts w:ascii="Times New Roman" w:hAnsi="Times New Roman" w:cs="Times New Roman"/>
+          <w:sz w:val="28"/>
+          <w:szCs w:val="28"/>
+        </w:rPr>
+        <w:t xml:space="preserve">и </w:t>
+      </w:r>
+      <w:r>
+        <w:rPr>
+          <w:rFonts w:ascii="Times New Roman" w:hAnsi="Times New Roman" w:cs="Times New Roman"/>
+          <w:sz w:val="28"/>
+          <w:szCs w:val="28"/>
+          <w:lang w:val="en-US"/>
+        </w:rPr>
+        <w:t>refresh</w:t>
+      </w:r>
+      <w:r>
+        <w:rPr>
+          <w:rFonts w:ascii="Times New Roman" w:hAnsi="Times New Roman" w:cs="Times New Roman"/>
+          <w:sz w:val="28"/>
+          <w:szCs w:val="28"/>
+        </w:rPr>
+        <w:t xml:space="preserve"> </w:t>
+      </w:r>
+      <w:r>
+        <w:rPr>
+          <w:rFonts w:ascii="Times New Roman" w:hAnsi="Times New Roman" w:cs="Times New Roman"/>
+          <w:sz w:val="28"/>
+          <w:szCs w:val="28"/>
+        </w:rPr>
+        <w:t xml:space="preserve">токены. </w:t>
+      </w:r>
+      <w:r>
+        <w:rPr>
+          <w:rFonts w:ascii="Times New Roman" w:hAnsi="Times New Roman" w:cs="Times New Roman"/>
+          <w:sz w:val="28"/>
+          <w:szCs w:val="28"/>
+          <w:lang w:val="en-US"/>
+        </w:rPr>
+        <w:t>Access</w:t>
+      </w:r>
+      <w:r>
+        <w:rPr>
+          <w:rFonts w:ascii="Times New Roman" w:hAnsi="Times New Roman" w:cs="Times New Roman"/>
+          <w:sz w:val="28"/>
+          <w:szCs w:val="28"/>
+        </w:rPr>
+        <w:t xml:space="preserve"> </w:t>
+      </w:r>
+      <w:r>
+        <w:rPr>
+          <w:rFonts w:ascii="Times New Roman" w:hAnsi="Times New Roman" w:cs="Times New Roman"/>
+          <w:sz w:val="28"/>
+          <w:szCs w:val="28"/>
+        </w:rPr>
+        <w:t xml:space="preserve">токен выдает право выполнять запросы к </w:t>
+      </w:r>
+      <w:r>
+        <w:rPr>
+          <w:rFonts w:ascii="Times New Roman" w:hAnsi="Times New Roman" w:cs="Times New Roman"/>
+          <w:sz w:val="28"/>
+          <w:szCs w:val="28"/>
+          <w:lang w:val="en-US"/>
+        </w:rPr>
+        <w:t>API</w:t>
+      </w:r>
+      <w:r>
+        <w:rPr>
+          <w:rFonts w:ascii="Times New Roman" w:hAnsi="Times New Roman" w:cs="Times New Roman"/>
+          <w:sz w:val="28"/>
+          <w:szCs w:val="28"/>
+        </w:rPr>
+        <w:t xml:space="preserve">. Его срок жизни составляет 5-15 минут и хранится на клиенте. </w:t>
+      </w:r>
+      <w:r>
+        <w:rPr>
+          <w:rFonts w:ascii="Times New Roman" w:hAnsi="Times New Roman" w:cs="Times New Roman"/>
+          <w:sz w:val="28"/>
+          <w:szCs w:val="28"/>
+          <w:lang w:val="en-US"/>
+        </w:rPr>
+        <w:t>Refresh</w:t>
+      </w:r>
+      <w:r>
+        <w:rPr>
+          <w:rFonts w:ascii="Times New Roman" w:hAnsi="Times New Roman" w:cs="Times New Roman"/>
+          <w:sz w:val="28"/>
+          <w:szCs w:val="28"/>
+        </w:rPr>
+        <w:t xml:space="preserve"> </w:t>
+      </w:r>
+      <w:r>
+        <w:rPr>
+          <w:rFonts w:ascii="Times New Roman" w:hAnsi="Times New Roman" w:cs="Times New Roman"/>
+          <w:sz w:val="28"/>
+          <w:szCs w:val="28"/>
+        </w:rPr>
+        <w:t xml:space="preserve">токен используется для обновления </w:t>
+      </w:r>
+      <w:r>
+        <w:rPr>
+          <w:rFonts w:ascii="Times New Roman" w:hAnsi="Times New Roman" w:cs="Times New Roman"/>
+          <w:sz w:val="28"/>
+          <w:szCs w:val="28"/>
+          <w:lang w:val="en-US"/>
+        </w:rPr>
+        <w:t>access</w:t>
+      </w:r>
+      <w:r>
+        <w:rPr>
+          <w:rFonts w:ascii="Times New Roman" w:hAnsi="Times New Roman" w:cs="Times New Roman"/>
+          <w:sz w:val="28"/>
+          <w:szCs w:val="28"/>
+        </w:rPr>
+        <w:t xml:space="preserve"> </w:t>
+      </w:r>
+      <w:r>
+        <w:rPr>
+          <w:rFonts w:ascii="Times New Roman" w:hAnsi="Times New Roman" w:cs="Times New Roman"/>
+          <w:sz w:val="28"/>
+          <w:szCs w:val="28"/>
+        </w:rPr>
+        <w:t xml:space="preserve">токена. Срок действия составляет один или несколько дней и хранится в </w:t>
+      </w:r>
+      <w:r>
+        <w:rPr>
+          <w:rFonts w:ascii="Times New Roman" w:hAnsi="Times New Roman" w:cs="Times New Roman"/>
+          <w:sz w:val="28"/>
+          <w:szCs w:val="28"/>
+          <w:lang w:val="en-US"/>
+        </w:rPr>
+        <w:t>http</w:t>
+      </w:r>
+      <w:r>
+        <w:rPr>
+          <w:rFonts w:ascii="Times New Roman" w:hAnsi="Times New Roman" w:cs="Times New Roman"/>
+          <w:sz w:val="28"/>
+          <w:szCs w:val="28"/>
+        </w:rPr>
+        <w:t>-</w:t>
+      </w:r>
+      <w:r>
+        <w:rPr>
+          <w:rFonts w:ascii="Times New Roman" w:hAnsi="Times New Roman" w:cs="Times New Roman"/>
+          <w:sz w:val="28"/>
+          <w:szCs w:val="28"/>
+          <w:lang w:val="en-US"/>
+        </w:rPr>
+        <w:t>only</w:t>
+      </w:r>
+      <w:r>
+        <w:rPr>
+          <w:rFonts w:ascii="Times New Roman" w:hAnsi="Times New Roman" w:cs="Times New Roman"/>
+          <w:sz w:val="28"/>
+          <w:szCs w:val="28"/>
+        </w:rPr>
+        <w:t xml:space="preserve"> </w:t>
+      </w:r>
+      <w:proofErr w:type="spellStart"/>
+      <w:r>
+        <w:rPr>
+          <w:rFonts w:ascii="Times New Roman" w:hAnsi="Times New Roman" w:cs="Times New Roman"/>
+          <w:sz w:val="28"/>
+          <w:szCs w:val="28"/>
+        </w:rPr>
+        <w:t>куках</w:t>
+      </w:r>
+      <w:proofErr w:type="spellEnd"/>
+      <w:r>
+        <w:rPr>
+          <w:rFonts w:ascii="Times New Roman" w:hAnsi="Times New Roman" w:cs="Times New Roman"/>
+          <w:sz w:val="28"/>
+          <w:szCs w:val="28"/>
+        </w:rPr>
+        <w:t xml:space="preserve"> или в базе данных.</w:t>
+      </w:r>
+    </w:p>
+    <w:p>
+      <w:pPr>
+        <w:spacing w:after="0"/>
+        <w:ind w:firstLine="567"/>
+        <w:jc w:val="both"/>
+        <w:rPr>
+          <w:rFonts w:ascii="Times New Roman" w:hAnsi="Times New Roman" w:cs="Times New Roman"/>
+          <w:sz w:val="28"/>
+          <w:szCs w:val="28"/>
+        </w:rPr>
+      </w:pPr>
+      <w:r>
+        <w:rPr>
+          <w:rFonts w:ascii="Times New Roman" w:hAnsi="Times New Roman" w:cs="Times New Roman"/>
+          <w:sz w:val="28"/>
+          <w:szCs w:val="28"/>
+        </w:rPr>
+        <w:t xml:space="preserve">Перед тем как попасть на </w:t>
+      </w:r>
+      <w:proofErr w:type="spellStart"/>
+      <w:r>
+        <w:rPr>
+          <w:rFonts w:ascii="Times New Roman" w:hAnsi="Times New Roman" w:cs="Times New Roman"/>
+          <w:sz w:val="28"/>
+          <w:szCs w:val="28"/>
+        </w:rPr>
+        <w:t>эндпоинты</w:t>
+      </w:r>
+      <w:proofErr w:type="spellEnd"/>
+      <w:r>
+        <w:rPr>
+          <w:rFonts w:ascii="Times New Roman" w:hAnsi="Times New Roman" w:cs="Times New Roman"/>
+          <w:sz w:val="28"/>
+          <w:szCs w:val="28"/>
+        </w:rPr>
+        <w:t xml:space="preserve">, которые требуют авторизации, происходит валидация </w:t>
+      </w:r>
+      <w:proofErr w:type="spellStart"/>
+      <w:r>
+        <w:rPr>
+          <w:rFonts w:ascii="Times New Roman" w:hAnsi="Times New Roman" w:cs="Times New Roman"/>
+          <w:sz w:val="28"/>
+          <w:szCs w:val="28"/>
+          <w:lang w:val="en-US"/>
+        </w:rPr>
+        <w:t>jwt</w:t>
+      </w:r>
+      <w:proofErr w:type="spellEnd"/>
+      <w:r>
+        <w:rPr>
+          <w:rFonts w:ascii="Times New Roman" w:hAnsi="Times New Roman" w:cs="Times New Roman"/>
+          <w:sz w:val="28"/>
+          <w:szCs w:val="28"/>
+        </w:rPr>
+        <w:t xml:space="preserve"> </w:t>
+      </w:r>
+      <w:r>
+        <w:rPr>
+          <w:rFonts w:ascii="Times New Roman" w:hAnsi="Times New Roman" w:cs="Times New Roman"/>
+          <w:sz w:val="28"/>
+          <w:szCs w:val="28"/>
+          <w:lang w:val="en-US"/>
+        </w:rPr>
+        <w:t>access</w:t>
+      </w:r>
+      <w:r>
+        <w:rPr>
+          <w:rFonts w:ascii="Times New Roman" w:hAnsi="Times New Roman" w:cs="Times New Roman"/>
+          <w:sz w:val="28"/>
+          <w:szCs w:val="28"/>
+        </w:rPr>
+        <w:t xml:space="preserve"> </w:t>
+      </w:r>
+      <w:r>
+        <w:rPr>
+          <w:rFonts w:ascii="Times New Roman" w:hAnsi="Times New Roman" w:cs="Times New Roman"/>
+          <w:sz w:val="28"/>
+          <w:szCs w:val="28"/>
+        </w:rPr>
+        <w:t xml:space="preserve">токена в фильтре. Если токен не валиден, возвращается код 403. </w:t>
+      </w:r>
+      <w:r>
+        <w:rPr>
+          <w:rFonts w:ascii="Times New Roman" w:hAnsi="Times New Roman" w:cs="Times New Roman"/>
+          <w:sz w:val="28"/>
+          <w:szCs w:val="28"/>
+        </w:rPr>
+        <w:t>Затем требуется обновление токена</w:t>
+      </w:r>
+      <w:r>
+        <w:rPr>
+          <w:rFonts w:ascii="Times New Roman" w:hAnsi="Times New Roman" w:cs="Times New Roman"/>
+          <w:sz w:val="28"/>
+          <w:szCs w:val="28"/>
+        </w:rPr>
+        <w:t xml:space="preserve">, используя </w:t>
+      </w:r>
+      <w:r>
+        <w:rPr>
+          <w:rFonts w:ascii="Times New Roman" w:hAnsi="Times New Roman" w:cs="Times New Roman"/>
+          <w:sz w:val="28"/>
+          <w:szCs w:val="28"/>
+          <w:lang w:val="en-US"/>
+        </w:rPr>
+        <w:t>refresh</w:t>
+      </w:r>
+      <w:r>
+        <w:rPr>
+          <w:rFonts w:ascii="Times New Roman" w:hAnsi="Times New Roman" w:cs="Times New Roman"/>
+          <w:sz w:val="28"/>
+          <w:szCs w:val="28"/>
+        </w:rPr>
+        <w:t xml:space="preserve"> </w:t>
+      </w:r>
+      <w:r>
+        <w:rPr>
+          <w:rFonts w:ascii="Times New Roman" w:hAnsi="Times New Roman" w:cs="Times New Roman"/>
+          <w:sz w:val="28"/>
+          <w:szCs w:val="28"/>
+        </w:rPr>
+        <w:t>токен,</w:t>
+      </w:r>
+      <w:r>
+        <w:rPr>
+          <w:rFonts w:ascii="Times New Roman" w:hAnsi="Times New Roman" w:cs="Times New Roman"/>
+          <w:sz w:val="28"/>
+          <w:szCs w:val="28"/>
+        </w:rPr>
+        <w:t xml:space="preserve"> или повторная авторизация</w:t>
+      </w:r>
+      <w:r>
+        <w:rPr>
+          <w:rFonts w:ascii="Times New Roman" w:hAnsi="Times New Roman" w:cs="Times New Roman"/>
+          <w:sz w:val="28"/>
+          <w:szCs w:val="28"/>
+        </w:rPr>
+        <w:t xml:space="preserve"> в случае его </w:t>
+      </w:r>
+      <w:proofErr w:type="spellStart"/>
+      <w:r>
+        <w:rPr>
+          <w:rFonts w:ascii="Times New Roman" w:hAnsi="Times New Roman" w:cs="Times New Roman"/>
+          <w:sz w:val="28"/>
+          <w:szCs w:val="28"/>
+        </w:rPr>
+        <w:t>невалидности</w:t>
+      </w:r>
+      <w:proofErr w:type="spellEnd"/>
+      <w:r>
+        <w:rPr>
+          <w:rFonts w:ascii="Times New Roman" w:hAnsi="Times New Roman" w:cs="Times New Roman"/>
+          <w:sz w:val="28"/>
+          <w:szCs w:val="28"/>
+        </w:rPr>
+        <w:t>.</w:t>
+      </w:r>
+    </w:p>
+    <w:p>
+      <w:pPr>
+        <w:spacing w:after="0"/>
+        <w:ind w:firstLine="709"/>
+        <w:jc w:val="both"/>
+        <w:rPr>
+          <w:rFonts w:ascii="Times New Roman" w:hAnsi="Times New Roman" w:cs="Times New Roman"/>
+          <w:sz w:val="28"/>
+          <w:szCs w:val="28"/>
+        </w:rPr>
+      </w:pPr>
+    </w:p>
+    <w:p>
+      <w:pPr>
+        <w:spacing w:after="0"/>
+        <w:ind w:firstLine="709"/>
+        <w:jc w:val="both"/>
+        <w:rPr>
+          <w:rFonts w:ascii="Times New Roman" w:hAnsi="Times New Roman" w:cs="Times New Roman"/>
+          <w:sz w:val="28"/>
+          <w:szCs w:val="28"/>
+        </w:rPr>
+      </w:pPr>
+    </w:p>
+    <w:p>
+      <w:pPr>
+        <w:spacing w:after="0"/>
+        <w:ind w:firstLine="709"/>
+        <w:jc w:val="both"/>
+        <w:rPr>
+          <w:rFonts w:ascii="Times New Roman" w:hAnsi="Times New Roman" w:cs="Times New Roman"/>
+          <w:sz w:val="28"/>
+          <w:szCs w:val="28"/>
+        </w:rPr>
+      </w:pPr>
+    </w:p>
+    <w:p>
+      <w:pPr>
+        <w:spacing w:after="0"/>
+        <w:ind w:firstLine="709"/>
+        <w:jc w:val="both"/>
+        <w:rPr>
+          <w:rFonts w:ascii="Times New Roman" w:hAnsi="Times New Roman" w:cs="Times New Roman"/>
+          <w:sz w:val="28"/>
+          <w:szCs w:val="28"/>
+        </w:rPr>
+      </w:pPr>
+    </w:p>
+    <w:p>
+      <w:pPr>
+        <w:spacing w:after="0"/>
+        <w:ind w:firstLine="709"/>
+        <w:jc w:val="both"/>
+        <w:rPr>
+          <w:rFonts w:ascii="Times New Roman" w:hAnsi="Times New Roman" w:cs="Times New Roman"/>
+          <w:sz w:val="28"/>
+          <w:szCs w:val="28"/>
+        </w:rPr>
+      </w:pPr>
+    </w:p>
+    <w:p>
+      <w:pPr>
+        <w:spacing w:after="0"/>
+        <w:ind w:firstLine="709"/>
+        <w:jc w:val="both"/>
+        <w:rPr>
+          <w:rFonts w:ascii="Times New Roman" w:hAnsi="Times New Roman" w:cs="Times New Roman"/>
+          <w:sz w:val="28"/>
+          <w:szCs w:val="28"/>
+        </w:rPr>
+      </w:pPr>
+    </w:p>
+    <w:p>
+      <w:pPr>
+        <w:spacing w:after="0"/>
+        <w:ind w:firstLine="709"/>
+        <w:jc w:val="both"/>
+        <w:rPr>
+          <w:rFonts w:ascii="Times New Roman" w:hAnsi="Times New Roman" w:cs="Times New Roman"/>
+          <w:sz w:val="28"/>
+          <w:szCs w:val="28"/>
+        </w:rPr>
+      </w:pPr>
+    </w:p>
+    <w:p>
+      <w:pPr>
+        <w:spacing w:after="0"/>
+        <w:ind w:firstLine="709"/>
+        <w:jc w:val="both"/>
+        <w:rPr>
+          <w:rFonts w:ascii="Times New Roman" w:hAnsi="Times New Roman" w:cs="Times New Roman"/>
+          <w:sz w:val="28"/>
+          <w:szCs w:val="28"/>
+        </w:rPr>
+      </w:pPr>
+    </w:p>
+    <w:p>
+      <w:pPr>
+        <w:spacing w:after="0"/>
+        <w:ind w:firstLine="709"/>
+        <w:jc w:val="both"/>
+        <w:rPr>
+          <w:rFonts w:ascii="Times New Roman" w:hAnsi="Times New Roman" w:cs="Times New Roman"/>
+          <w:sz w:val="28"/>
+          <w:szCs w:val="28"/>
+        </w:rPr>
+      </w:pPr>
+    </w:p>
+    <w:p>
+      <w:pPr>
+        <w:spacing w:after="0"/>
+        <w:ind w:firstLine="709"/>
+        <w:jc w:val="both"/>
+        <w:rPr>
+          <w:rFonts w:ascii="Times New Roman" w:hAnsi="Times New Roman" w:cs="Times New Roman"/>
+          <w:sz w:val="28"/>
+          <w:szCs w:val="28"/>
+        </w:rPr>
+      </w:pPr>
+    </w:p>
+    <w:p>
+      <w:pPr>
+        <w:spacing w:after="0"/>
+        <w:jc w:val="center"/>
         <w:rPr>
           <w:rFonts w:ascii="Times New Roman" w:hAnsi="Times New Roman" w:cs="Times New Roman"/>
           <w:b/>
@@ -4473,9 +6211,7 @@
           <w:sz w:val="28"/>
           <w:szCs w:val="28"/>
         </w:rPr>
-        <w:t xml:space="preserve"> </w:t>
-      </w:r>
-      <w:proofErr w:type="gramStart"/>
+      </w:pPr>
       <w:r>
         <w:rPr>
           <w:rFonts w:ascii="Times New Roman" w:hAnsi="Times New Roman" w:cs="Times New Roman"/>
@@ -4484,58 +6220,19 @@
           <w:sz w:val="28"/>
           <w:szCs w:val="28"/>
         </w:rPr>
-        <w:t>= ?</w:t>
-      </w:r>
-      <w:r>
-        <w:rPr>
-          <w:rFonts w:ascii="Times New Roman" w:hAnsi="Times New Roman" w:cs="Times New Roman"/>
-          <w:sz w:val="28"/>
-          <w:szCs w:val="28"/>
-        </w:rPr>
-        <w:t>.</w:t>
-      </w:r>
-      <w:proofErr w:type="gramEnd"/>
-      <w:r>
-        <w:rPr>
-          <w:rFonts w:ascii="Times New Roman" w:hAnsi="Times New Roman" w:cs="Times New Roman"/>
-          <w:sz w:val="28"/>
-          <w:szCs w:val="28"/>
-        </w:rPr>
-        <w:t xml:space="preserve"> </w:t>
-      </w:r>
-      <w:r>
-        <w:rPr>
-          <w:rFonts w:ascii="Times New Roman" w:hAnsi="Times New Roman" w:cs="Times New Roman"/>
-          <w:sz w:val="28"/>
-          <w:szCs w:val="28"/>
-        </w:rPr>
-        <w:t>З</w:t>
-      </w:r>
-      <w:r>
-        <w:rPr>
-          <w:rFonts w:ascii="Times New Roman" w:hAnsi="Times New Roman" w:cs="Times New Roman"/>
-          <w:sz w:val="28"/>
-          <w:szCs w:val="28"/>
-        </w:rPr>
-        <w:t xml:space="preserve">начение </w:t>
-      </w:r>
-      <w:proofErr w:type="spellStart"/>
-      <w:r>
-        <w:rPr>
-          <w:rFonts w:ascii="Times New Roman" w:hAnsi="Times New Roman" w:cs="Times New Roman"/>
-          <w:sz w:val="28"/>
-          <w:szCs w:val="28"/>
-        </w:rPr>
-        <w:t>email</w:t>
-      </w:r>
-      <w:proofErr w:type="spellEnd"/>
-      <w:r>
-        <w:rPr>
-          <w:rFonts w:ascii="Times New Roman" w:hAnsi="Times New Roman" w:cs="Times New Roman"/>
-          <w:sz w:val="28"/>
-          <w:szCs w:val="28"/>
-        </w:rPr>
-        <w:t xml:space="preserve"> подставляется отдельным параметром, а не как часть строки SQL.</w:t>
+        <w:lastRenderedPageBreak/>
+        <w:t xml:space="preserve">Статический анализатор кода </w:t>
+      </w:r>
+      <w:r>
+        <w:rPr>
+          <w:rFonts w:ascii="Times New Roman" w:hAnsi="Times New Roman" w:cs="Times New Roman"/>
+          <w:b/>
+          <w:bCs/>
+          <w:sz w:val="28"/>
+          <w:szCs w:val="28"/>
+          <w:lang w:val="en-US"/>
+        </w:rPr>
+        <w:t>SAST</w:t>
       </w:r>
     </w:p>
     <w:p>
@@ -4557,614 +6254,6 @@
         <w:jc w:val="both"/>
         <w:rPr>
           <w:rFonts w:ascii="Times New Roman" w:hAnsi="Times New Roman" w:cs="Times New Roman"/>
-          <w:i/>
-          <w:iCs/>
-          <w:sz w:val="28"/>
-          <w:szCs w:val="28"/>
-        </w:rPr>
-      </w:pPr>
-      <w:r>
-        <w:rPr>
-          <w:rFonts w:ascii="Times New Roman" w:hAnsi="Times New Roman" w:cs="Times New Roman"/>
-          <w:sz w:val="28"/>
-          <w:szCs w:val="28"/>
-        </w:rPr>
-        <w:t xml:space="preserve">2. </w:t>
-      </w:r>
-      <w:r>
-        <w:rPr>
-          <w:rFonts w:ascii="Times New Roman" w:hAnsi="Times New Roman" w:cs="Times New Roman"/>
-          <w:i/>
-          <w:iCs/>
-          <w:sz w:val="28"/>
-          <w:szCs w:val="28"/>
-          <w:lang w:val="en-US"/>
-        </w:rPr>
-        <w:t>XSS-</w:t>
-      </w:r>
-      <w:r>
-        <w:rPr>
-          <w:rFonts w:ascii="Times New Roman" w:hAnsi="Times New Roman" w:cs="Times New Roman"/>
-          <w:i/>
-          <w:iCs/>
-          <w:sz w:val="28"/>
-          <w:szCs w:val="28"/>
-        </w:rPr>
-        <w:t>атака</w:t>
-      </w:r>
-    </w:p>
-    <w:p>
-      <w:pPr>
-        <w:spacing w:after="0"/>
-        <w:ind w:firstLine="567"/>
-        <w:jc w:val="both"/>
-        <w:rPr>
-          <w:rFonts w:ascii="Times New Roman" w:hAnsi="Times New Roman" w:cs="Times New Roman"/>
-          <w:sz w:val="28"/>
-          <w:szCs w:val="28"/>
-        </w:rPr>
-      </w:pPr>
-      <w:r>
-        <w:rPr>
-          <w:rFonts w:ascii="Times New Roman" w:hAnsi="Times New Roman" w:cs="Times New Roman"/>
-          <w:sz w:val="28"/>
-          <w:szCs w:val="28"/>
-        </w:rPr>
-        <w:t xml:space="preserve">Так как я использую </w:t>
-      </w:r>
-      <w:proofErr w:type="spellStart"/>
-      <w:r>
-        <w:rPr>
-          <w:rFonts w:ascii="Times New Roman" w:hAnsi="Times New Roman" w:cs="Times New Roman"/>
-          <w:sz w:val="28"/>
-          <w:szCs w:val="28"/>
-          <w:lang w:val="en-US"/>
-        </w:rPr>
-        <w:t>RestController</w:t>
-      </w:r>
-      <w:proofErr w:type="spellEnd"/>
-      <w:r>
-        <w:rPr>
-          <w:rFonts w:ascii="Times New Roman" w:hAnsi="Times New Roman" w:cs="Times New Roman"/>
-          <w:sz w:val="28"/>
-          <w:szCs w:val="28"/>
-        </w:rPr>
-        <w:t>’</w:t>
-      </w:r>
-      <w:r>
-        <w:rPr>
-          <w:rFonts w:ascii="Times New Roman" w:hAnsi="Times New Roman" w:cs="Times New Roman"/>
-          <w:sz w:val="28"/>
-          <w:szCs w:val="28"/>
-        </w:rPr>
-        <w:t xml:space="preserve">ы, соответственно, эти контроллеры возвращают данные в виде </w:t>
-      </w:r>
-      <w:r>
-        <w:rPr>
-          <w:rFonts w:ascii="Times New Roman" w:hAnsi="Times New Roman" w:cs="Times New Roman"/>
-          <w:sz w:val="28"/>
-          <w:szCs w:val="28"/>
-          <w:lang w:val="en-US"/>
-        </w:rPr>
-        <w:t>JSON</w:t>
-      </w:r>
-      <w:r>
-        <w:rPr>
-          <w:rFonts w:ascii="Times New Roman" w:hAnsi="Times New Roman" w:cs="Times New Roman"/>
-          <w:sz w:val="28"/>
-          <w:szCs w:val="28"/>
-        </w:rPr>
-        <w:t xml:space="preserve">, </w:t>
-      </w:r>
-      <w:r>
-        <w:rPr>
-          <w:rFonts w:ascii="Times New Roman" w:hAnsi="Times New Roman" w:cs="Times New Roman"/>
-          <w:sz w:val="28"/>
-          <w:szCs w:val="28"/>
-        </w:rPr>
-        <w:t xml:space="preserve">а не </w:t>
-      </w:r>
-      <w:r>
-        <w:rPr>
-          <w:rFonts w:ascii="Times New Roman" w:hAnsi="Times New Roman" w:cs="Times New Roman"/>
-          <w:sz w:val="28"/>
-          <w:szCs w:val="28"/>
-          <w:lang w:val="en-US"/>
-        </w:rPr>
-        <w:t>HTML</w:t>
-      </w:r>
-      <w:r>
-        <w:rPr>
-          <w:rFonts w:ascii="Times New Roman" w:hAnsi="Times New Roman" w:cs="Times New Roman"/>
-          <w:sz w:val="28"/>
-          <w:szCs w:val="28"/>
-        </w:rPr>
-        <w:t xml:space="preserve">. </w:t>
-      </w:r>
-      <w:r>
-        <w:rPr>
-          <w:rFonts w:ascii="Times New Roman" w:hAnsi="Times New Roman" w:cs="Times New Roman"/>
-          <w:sz w:val="28"/>
-          <w:szCs w:val="28"/>
-        </w:rPr>
-        <w:t xml:space="preserve">Даже если поле содержит </w:t>
-      </w:r>
-      <w:r>
-        <w:rPr>
-          <w:rFonts w:ascii="Times New Roman" w:hAnsi="Times New Roman" w:cs="Times New Roman"/>
-          <w:b/>
-          <w:bCs/>
-          <w:sz w:val="28"/>
-          <w:szCs w:val="28"/>
-        </w:rPr>
-        <w:t>&lt;</w:t>
-      </w:r>
-      <w:proofErr w:type="spellStart"/>
-      <w:r>
-        <w:rPr>
-          <w:rFonts w:ascii="Times New Roman" w:hAnsi="Times New Roman" w:cs="Times New Roman"/>
-          <w:b/>
-          <w:bCs/>
-          <w:sz w:val="28"/>
-          <w:szCs w:val="28"/>
-        </w:rPr>
-        <w:t>script</w:t>
-      </w:r>
-      <w:proofErr w:type="spellEnd"/>
-      <w:r>
-        <w:rPr>
-          <w:rFonts w:ascii="Times New Roman" w:hAnsi="Times New Roman" w:cs="Times New Roman"/>
-          <w:b/>
-          <w:bCs/>
-          <w:sz w:val="28"/>
-          <w:szCs w:val="28"/>
-        </w:rPr>
-        <w:t>&gt;</w:t>
-      </w:r>
-      <w:proofErr w:type="spellStart"/>
-      <w:r>
-        <w:rPr>
-          <w:rFonts w:ascii="Times New Roman" w:hAnsi="Times New Roman" w:cs="Times New Roman"/>
-          <w:b/>
-          <w:bCs/>
-          <w:sz w:val="28"/>
-          <w:szCs w:val="28"/>
-        </w:rPr>
-        <w:t>alert</w:t>
-      </w:r>
-      <w:proofErr w:type="spellEnd"/>
-      <w:r>
-        <w:rPr>
-          <w:rFonts w:ascii="Times New Roman" w:hAnsi="Times New Roman" w:cs="Times New Roman"/>
-          <w:b/>
-          <w:bCs/>
-          <w:sz w:val="28"/>
-          <w:szCs w:val="28"/>
-        </w:rPr>
-        <w:t>(</w:t>
-      </w:r>
-      <w:proofErr w:type="gramStart"/>
-      <w:r>
-        <w:rPr>
-          <w:rFonts w:ascii="Times New Roman" w:hAnsi="Times New Roman" w:cs="Times New Roman"/>
-          <w:b/>
-          <w:bCs/>
-          <w:sz w:val="28"/>
-          <w:szCs w:val="28"/>
-        </w:rPr>
-        <w:t>1)&lt;</w:t>
-      </w:r>
-      <w:proofErr w:type="gramEnd"/>
-      <w:r>
-        <w:rPr>
-          <w:rFonts w:ascii="Times New Roman" w:hAnsi="Times New Roman" w:cs="Times New Roman"/>
-          <w:b/>
-          <w:bCs/>
-          <w:sz w:val="28"/>
-          <w:szCs w:val="28"/>
-        </w:rPr>
-        <w:t>/</w:t>
-      </w:r>
-      <w:proofErr w:type="spellStart"/>
-      <w:r>
-        <w:rPr>
-          <w:rFonts w:ascii="Times New Roman" w:hAnsi="Times New Roman" w:cs="Times New Roman"/>
-          <w:b/>
-          <w:bCs/>
-          <w:sz w:val="28"/>
-          <w:szCs w:val="28"/>
-        </w:rPr>
-        <w:t>script</w:t>
-      </w:r>
-      <w:proofErr w:type="spellEnd"/>
-      <w:r>
-        <w:rPr>
-          <w:rFonts w:ascii="Times New Roman" w:hAnsi="Times New Roman" w:cs="Times New Roman"/>
-          <w:b/>
-          <w:bCs/>
-          <w:sz w:val="28"/>
-          <w:szCs w:val="28"/>
-        </w:rPr>
-        <w:t>&gt;</w:t>
-      </w:r>
-      <w:r>
-        <w:rPr>
-          <w:rFonts w:ascii="Times New Roman" w:hAnsi="Times New Roman" w:cs="Times New Roman"/>
-          <w:sz w:val="28"/>
-          <w:szCs w:val="28"/>
-        </w:rPr>
-        <w:t xml:space="preserve">, оно будет </w:t>
-      </w:r>
-      <w:proofErr w:type="spellStart"/>
-      <w:r>
-        <w:rPr>
-          <w:rFonts w:ascii="Times New Roman" w:hAnsi="Times New Roman" w:cs="Times New Roman"/>
-          <w:sz w:val="28"/>
-          <w:szCs w:val="28"/>
-        </w:rPr>
-        <w:t>сериализовано</w:t>
-      </w:r>
-      <w:proofErr w:type="spellEnd"/>
-      <w:r>
-        <w:rPr>
-          <w:rFonts w:ascii="Times New Roman" w:hAnsi="Times New Roman" w:cs="Times New Roman"/>
-          <w:sz w:val="28"/>
-          <w:szCs w:val="28"/>
-        </w:rPr>
-        <w:t xml:space="preserve"> так:</w:t>
-      </w:r>
-    </w:p>
-    <w:p>
-      <w:pPr>
-        <w:spacing w:after="0"/>
-        <w:ind w:left="720"/>
-        <w:jc w:val="both"/>
-        <w:rPr>
-          <w:rFonts w:ascii="Times New Roman" w:hAnsi="Times New Roman" w:cs="Times New Roman"/>
-          <w:sz w:val="28"/>
-          <w:szCs w:val="28"/>
-        </w:rPr>
-      </w:pPr>
-    </w:p>
-    <w:p>
-      <w:pPr>
-        <w:spacing w:after="0"/>
-        <w:ind w:left="720"/>
-        <w:jc w:val="both"/>
-        <w:rPr>
-          <w:rFonts w:ascii="Times New Roman" w:hAnsi="Times New Roman" w:cs="Times New Roman"/>
-          <w:sz w:val="28"/>
-          <w:szCs w:val="28"/>
-        </w:rPr>
-      </w:pPr>
-    </w:p>
-    <w:p>
-      <w:pPr>
-        <w:spacing w:after="0"/>
-        <w:ind w:left="720"/>
-        <w:jc w:val="both"/>
-        <w:rPr>
-          <w:rFonts w:ascii="Times New Roman" w:hAnsi="Times New Roman" w:cs="Times New Roman"/>
-          <w:sz w:val="28"/>
-          <w:szCs w:val="28"/>
-        </w:rPr>
-      </w:pPr>
-      <w:r>
-        <w:rPr>
-          <w:rFonts w:ascii="Times New Roman" w:hAnsi="Times New Roman" w:cs="Times New Roman"/>
-          <w:sz w:val="28"/>
-          <w:szCs w:val="28"/>
-        </w:rPr>
-        <w:lastRenderedPageBreak/>
-        <w:t>{</w:t>
-      </w:r>
-    </w:p>
-    <w:p>
-      <w:pPr>
-        <w:spacing w:after="0"/>
-        <w:ind w:left="720"/>
-        <w:jc w:val="both"/>
-        <w:rPr>
-          <w:rFonts w:ascii="Times New Roman" w:hAnsi="Times New Roman" w:cs="Times New Roman"/>
-          <w:sz w:val="28"/>
-          <w:szCs w:val="28"/>
-        </w:rPr>
-      </w:pPr>
-      <w:r>
-        <w:rPr>
-          <w:rFonts w:ascii="Times New Roman" w:hAnsi="Times New Roman" w:cs="Times New Roman"/>
-          <w:sz w:val="28"/>
-          <w:szCs w:val="28"/>
-        </w:rPr>
-        <w:t xml:space="preserve">   </w:t>
-      </w:r>
-      <w:r>
-        <w:rPr>
-          <w:rFonts w:ascii="Times New Roman" w:hAnsi="Times New Roman" w:cs="Times New Roman"/>
-          <w:sz w:val="28"/>
-          <w:szCs w:val="28"/>
-        </w:rPr>
-        <w:t>"</w:t>
-      </w:r>
-      <w:proofErr w:type="spellStart"/>
-      <w:r>
-        <w:rPr>
-          <w:rFonts w:ascii="Times New Roman" w:hAnsi="Times New Roman" w:cs="Times New Roman"/>
-          <w:sz w:val="28"/>
-          <w:szCs w:val="28"/>
-        </w:rPr>
-        <w:t>name</w:t>
-      </w:r>
-      <w:proofErr w:type="spellEnd"/>
-      <w:r>
-        <w:rPr>
-          <w:rFonts w:ascii="Times New Roman" w:hAnsi="Times New Roman" w:cs="Times New Roman"/>
-          <w:sz w:val="28"/>
-          <w:szCs w:val="28"/>
-        </w:rPr>
-        <w:t>": "&lt;</w:t>
-      </w:r>
-      <w:proofErr w:type="spellStart"/>
-      <w:r>
-        <w:rPr>
-          <w:rFonts w:ascii="Times New Roman" w:hAnsi="Times New Roman" w:cs="Times New Roman"/>
-          <w:sz w:val="28"/>
-          <w:szCs w:val="28"/>
-        </w:rPr>
-        <w:t>script</w:t>
-      </w:r>
-      <w:proofErr w:type="spellEnd"/>
-      <w:r>
-        <w:rPr>
-          <w:rFonts w:ascii="Times New Roman" w:hAnsi="Times New Roman" w:cs="Times New Roman"/>
-          <w:sz w:val="28"/>
-          <w:szCs w:val="28"/>
-        </w:rPr>
-        <w:t>&gt;</w:t>
-      </w:r>
-      <w:proofErr w:type="spellStart"/>
-      <w:r>
-        <w:rPr>
-          <w:rFonts w:ascii="Times New Roman" w:hAnsi="Times New Roman" w:cs="Times New Roman"/>
-          <w:sz w:val="28"/>
-          <w:szCs w:val="28"/>
-        </w:rPr>
-        <w:t>alert</w:t>
-      </w:r>
-      <w:proofErr w:type="spellEnd"/>
-      <w:r>
-        <w:rPr>
-          <w:rFonts w:ascii="Times New Roman" w:hAnsi="Times New Roman" w:cs="Times New Roman"/>
-          <w:sz w:val="28"/>
-          <w:szCs w:val="28"/>
-        </w:rPr>
-        <w:t>(</w:t>
-      </w:r>
-      <w:proofErr w:type="gramStart"/>
-      <w:r>
-        <w:rPr>
-          <w:rFonts w:ascii="Times New Roman" w:hAnsi="Times New Roman" w:cs="Times New Roman"/>
-          <w:sz w:val="28"/>
-          <w:szCs w:val="28"/>
-        </w:rPr>
-        <w:t>1)&lt;</w:t>
-      </w:r>
-      <w:proofErr w:type="gramEnd"/>
-      <w:r>
-        <w:rPr>
-          <w:rFonts w:ascii="Times New Roman" w:hAnsi="Times New Roman" w:cs="Times New Roman"/>
-          <w:sz w:val="28"/>
-          <w:szCs w:val="28"/>
-        </w:rPr>
-        <w:t>/</w:t>
-      </w:r>
-      <w:proofErr w:type="spellStart"/>
-      <w:r>
-        <w:rPr>
-          <w:rFonts w:ascii="Times New Roman" w:hAnsi="Times New Roman" w:cs="Times New Roman"/>
-          <w:sz w:val="28"/>
-          <w:szCs w:val="28"/>
-        </w:rPr>
-        <w:t>script</w:t>
-      </w:r>
-      <w:proofErr w:type="spellEnd"/>
-      <w:r>
-        <w:rPr>
-          <w:rFonts w:ascii="Times New Roman" w:hAnsi="Times New Roman" w:cs="Times New Roman"/>
-          <w:sz w:val="28"/>
-          <w:szCs w:val="28"/>
-        </w:rPr>
-        <w:t>&gt;"</w:t>
-      </w:r>
-    </w:p>
-    <w:p>
-      <w:pPr>
-        <w:spacing w:after="0"/>
-        <w:ind w:left="720"/>
-        <w:jc w:val="both"/>
-        <w:rPr>
-          <w:rFonts w:ascii="Times New Roman" w:hAnsi="Times New Roman" w:cs="Times New Roman"/>
-          <w:sz w:val="28"/>
-          <w:szCs w:val="28"/>
-        </w:rPr>
-      </w:pPr>
-      <w:r>
-        <w:rPr>
-          <w:rFonts w:ascii="Times New Roman" w:hAnsi="Times New Roman" w:cs="Times New Roman"/>
-          <w:sz w:val="28"/>
-          <w:szCs w:val="28"/>
-        </w:rPr>
-        <w:t>}</w:t>
-      </w:r>
-    </w:p>
-    <w:p>
-      <w:pPr>
-        <w:spacing w:after="0"/>
-        <w:ind w:firstLine="567"/>
-        <w:jc w:val="both"/>
-        <w:rPr>
-          <w:rFonts w:ascii="Times New Roman" w:hAnsi="Times New Roman" w:cs="Times New Roman"/>
-          <w:sz w:val="28"/>
-          <w:szCs w:val="28"/>
-        </w:rPr>
-      </w:pPr>
-      <w:r>
-        <w:rPr>
-          <w:rFonts w:ascii="Times New Roman" w:hAnsi="Times New Roman" w:cs="Times New Roman"/>
-          <w:sz w:val="28"/>
-          <w:szCs w:val="28"/>
-        </w:rPr>
-        <w:t xml:space="preserve">Браузер, получив JSON по Content-Type: </w:t>
-      </w:r>
-      <w:proofErr w:type="spellStart"/>
-      <w:r>
-        <w:rPr>
-          <w:rFonts w:ascii="Times New Roman" w:hAnsi="Times New Roman" w:cs="Times New Roman"/>
-          <w:sz w:val="28"/>
-          <w:szCs w:val="28"/>
-        </w:rPr>
-        <w:t>application</w:t>
-      </w:r>
-      <w:proofErr w:type="spellEnd"/>
-      <w:r>
-        <w:rPr>
-          <w:rFonts w:ascii="Times New Roman" w:hAnsi="Times New Roman" w:cs="Times New Roman"/>
-          <w:sz w:val="28"/>
-          <w:szCs w:val="28"/>
-        </w:rPr>
-        <w:t>/</w:t>
-      </w:r>
-      <w:proofErr w:type="spellStart"/>
-      <w:r>
-        <w:rPr>
-          <w:rFonts w:ascii="Times New Roman" w:hAnsi="Times New Roman" w:cs="Times New Roman"/>
-          <w:sz w:val="28"/>
-          <w:szCs w:val="28"/>
-        </w:rPr>
-        <w:t>json</w:t>
-      </w:r>
-      <w:proofErr w:type="spellEnd"/>
-      <w:r>
-        <w:rPr>
-          <w:rFonts w:ascii="Times New Roman" w:hAnsi="Times New Roman" w:cs="Times New Roman"/>
-          <w:sz w:val="28"/>
-          <w:szCs w:val="28"/>
-        </w:rPr>
-        <w:t>, не будет интерпретировать содержимое как HTML/JS, а просто как данные.</w:t>
-      </w:r>
-      <w:r>
-        <w:rPr>
-          <w:rFonts w:ascii="Times New Roman" w:hAnsi="Times New Roman" w:cs="Times New Roman"/>
-          <w:sz w:val="28"/>
-          <w:szCs w:val="28"/>
-        </w:rPr>
-        <w:br/>
-        <w:t xml:space="preserve">Чтобы XSS случился, нужно было бы </w:t>
-      </w:r>
-      <w:proofErr w:type="spellStart"/>
-      <w:r>
-        <w:rPr>
-          <w:rFonts w:ascii="Times New Roman" w:hAnsi="Times New Roman" w:cs="Times New Roman"/>
-          <w:sz w:val="28"/>
-          <w:szCs w:val="28"/>
-        </w:rPr>
-        <w:t>отрендерить</w:t>
-      </w:r>
-      <w:proofErr w:type="spellEnd"/>
-      <w:r>
-        <w:rPr>
-          <w:rFonts w:ascii="Times New Roman" w:hAnsi="Times New Roman" w:cs="Times New Roman"/>
-          <w:sz w:val="28"/>
-          <w:szCs w:val="28"/>
-        </w:rPr>
-        <w:t xml:space="preserve"> эти данные в HTML без экранирования (например, вставить их в </w:t>
-      </w:r>
-      <w:proofErr w:type="spellStart"/>
-      <w:r>
-        <w:rPr>
-          <w:rFonts w:ascii="Times New Roman" w:hAnsi="Times New Roman" w:cs="Times New Roman"/>
-          <w:sz w:val="28"/>
-          <w:szCs w:val="28"/>
-        </w:rPr>
-        <w:t>innerHTML</w:t>
-      </w:r>
-      <w:proofErr w:type="spellEnd"/>
-      <w:r>
-        <w:rPr>
-          <w:rFonts w:ascii="Times New Roman" w:hAnsi="Times New Roman" w:cs="Times New Roman"/>
-          <w:sz w:val="28"/>
-          <w:szCs w:val="28"/>
-        </w:rPr>
-        <w:t>).</w:t>
-      </w:r>
-    </w:p>
-    <w:p>
-      <w:pPr>
-        <w:spacing w:after="0"/>
-        <w:ind w:firstLine="709"/>
-        <w:jc w:val="both"/>
-        <w:rPr>
-          <w:rFonts w:ascii="Times New Roman" w:hAnsi="Times New Roman" w:cs="Times New Roman"/>
-          <w:sz w:val="28"/>
-          <w:szCs w:val="28"/>
-        </w:rPr>
-      </w:pPr>
-    </w:p>
-    <w:p>
-      <w:pPr>
-        <w:spacing w:after="0"/>
-        <w:jc w:val="center"/>
-        <w:rPr>
-          <w:rFonts w:ascii="Times New Roman" w:hAnsi="Times New Roman" w:cs="Times New Roman"/>
-          <w:b/>
-          <w:bCs/>
-          <w:sz w:val="28"/>
-          <w:szCs w:val="28"/>
-          <w:lang w:val="en-US"/>
-        </w:rPr>
-      </w:pPr>
-      <w:r>
-        <w:rPr>
-          <w:rFonts w:ascii="Times New Roman" w:hAnsi="Times New Roman" w:cs="Times New Roman"/>
-          <w:b/>
-          <w:bCs/>
-          <w:sz w:val="28"/>
-          <w:szCs w:val="28"/>
-        </w:rPr>
-        <w:t xml:space="preserve">Статический анализатор кода </w:t>
-      </w:r>
-      <w:r>
-        <w:rPr>
-          <w:rFonts w:ascii="Times New Roman" w:hAnsi="Times New Roman" w:cs="Times New Roman"/>
-          <w:b/>
-          <w:bCs/>
-          <w:sz w:val="28"/>
-          <w:szCs w:val="28"/>
-          <w:lang w:val="en-US"/>
-        </w:rPr>
-        <w:t>SAST</w:t>
-      </w:r>
-    </w:p>
-    <w:p>
-      <w:pPr>
-        <w:spacing w:after="0"/>
-        <w:ind w:firstLine="567"/>
-        <w:jc w:val="both"/>
-        <w:rPr>
-          <w:rFonts w:ascii="Times New Roman" w:hAnsi="Times New Roman" w:cs="Times New Roman"/>
-          <w:sz w:val="28"/>
-          <w:szCs w:val="28"/>
-          <w:lang w:val="en-US"/>
-        </w:rPr>
-      </w:pPr>
-    </w:p>
-    <w:p>
-      <w:pPr>
-        <w:spacing w:after="0"/>
-        <w:ind w:firstLine="567"/>
-        <w:jc w:val="both"/>
-        <w:rPr>
-          <w:rFonts w:ascii="Times New Roman" w:hAnsi="Times New Roman" w:cs="Times New Roman"/>
           <w:sz w:val="28"/>
           <w:szCs w:val="28"/>
         </w:rPr>
@@ -5217,6 +6306,7 @@
       <w:r>
         <w:rPr>
           <w:rFonts w:ascii="Times New Roman" w:hAnsi="Times New Roman" w:cs="Times New Roman"/>
+          <w:noProof/>
           <w:sz w:val="28"/>
           <w:szCs w:val="28"/>
         </w:rPr>
@@ -5278,7 +6368,6 @@
           <w:rFonts w:ascii="Times New Roman" w:hAnsi="Times New Roman" w:cs="Times New Roman"/>
           <w:sz w:val="28"/>
           <w:szCs w:val="28"/>
-          <w:lang w:val="en-US"/>
         </w:rPr>
       </w:pPr>
       <w:r>
@@ -5388,6 +6477,7 @@
       <w:r>
         <w:rPr>
           <w:rFonts w:ascii="Times New Roman" w:hAnsi="Times New Roman" w:cs="Times New Roman"/>
+          <w:noProof/>
           <w:sz w:val="28"/>
           <w:szCs w:val="28"/>
           <w:lang w:val="en-US"/>
@@ -5444,6 +6534,7 @@
       <w:r>
         <w:rPr>
           <w:rFonts w:ascii="Times New Roman" w:hAnsi="Times New Roman" w:cs="Times New Roman"/>
+          <w:noProof/>
           <w:sz w:val="28"/>
           <w:szCs w:val="28"/>
           <w:lang w:val="en-US"/>
@@ -5500,6 +6591,7 @@
       <w:r>
         <w:rPr>
           <w:rFonts w:ascii="Times New Roman" w:hAnsi="Times New Roman" w:cs="Times New Roman"/>
+          <w:noProof/>
           <w:sz w:val="28"/>
           <w:szCs w:val="28"/>
           <w:lang w:val="en-US"/>
@@ -5570,7 +6662,6 @@
           <w:sz w:val="28"/>
           <w:szCs w:val="28"/>
         </w:rPr>
-        <w:lastRenderedPageBreak/>
         <w:t xml:space="preserve">Однако с точки зрения </w:t>
       </w:r>
       <w:r>
@@ -5718,10 +6809,12 @@
       <w:r>
         <w:rPr>
           <w:rFonts w:ascii="Times New Roman" w:hAnsi="Times New Roman" w:cs="Times New Roman"/>
-          <w:sz w:val="28"/>
-          <w:szCs w:val="28"/>
-          <w:lang w:val="en-US"/>
-        </w:rPr>
+          <w:noProof/>
+          <w:sz w:val="28"/>
+          <w:szCs w:val="28"/>
+          <w:lang w:val="en-US"/>
+        </w:rPr>
+        <w:lastRenderedPageBreak/>
         <w:drawing>
           <wp:inline distT="0" distB="0" distL="0" distR="0" wp14:anchorId="7E6ABF26" wp14:editId="6034195A">
             <wp:extent cx="4701947" cy="2385267"/>
@@ -5788,7 +6881,6 @@
         </w:rPr>
         <w:t xml:space="preserve">А также добавил в фильтр этот файл в </w:t>
       </w:r>
-      <w:proofErr w:type="gramStart"/>
       <w:r>
         <w:rPr>
           <w:rFonts w:ascii="Times New Roman" w:hAnsi="Times New Roman" w:cs="Times New Roman"/>
@@ -5817,7 +6909,6 @@
         <w:t>gradle</w:t>
       </w:r>
       <w:proofErr w:type="spellEnd"/>
-      <w:proofErr w:type="gramEnd"/>
       <w:r>
         <w:rPr>
           <w:rFonts w:ascii="Times New Roman" w:hAnsi="Times New Roman" w:cs="Times New Roman"/>
@@ -5841,6 +6932,7 @@
       <w:r>
         <w:rPr>
           <w:rFonts w:ascii="Times New Roman" w:hAnsi="Times New Roman" w:cs="Times New Roman"/>
+          <w:noProof/>
           <w:sz w:val="28"/>
           <w:szCs w:val="28"/>
         </w:rPr>
@@ -5904,7 +6996,6 @@
           <w:bCs/>
           <w:sz w:val="28"/>
           <w:szCs w:val="28"/>
-          <w:lang w:val="en-US"/>
         </w:rPr>
       </w:pPr>
       <w:r>
@@ -5924,7 +7015,6 @@
           <w:bCs/>
           <w:sz w:val="28"/>
           <w:szCs w:val="28"/>
-          <w:lang w:val="en-US"/>
         </w:rPr>
         <w:t xml:space="preserve"> </w:t>
       </w:r>
@@ -5963,7 +7053,6 @@
           <w:bCs/>
           <w:sz w:val="28"/>
           <w:szCs w:val="28"/>
-          <w:lang w:val="en-US"/>
         </w:rPr>
       </w:pPr>
     </w:p>
@@ -6026,6 +7115,7 @@
       <w:r>
         <w:rPr>
           <w:rFonts w:ascii="Times New Roman" w:hAnsi="Times New Roman" w:cs="Times New Roman"/>
+          <w:noProof/>
           <w:sz w:val="28"/>
           <w:szCs w:val="28"/>
         </w:rPr>
@@ -6112,6 +7202,7 @@
       <w:r>
         <w:rPr>
           <w:rFonts w:ascii="Times New Roman" w:hAnsi="Times New Roman" w:cs="Times New Roman"/>
+          <w:noProof/>
           <w:sz w:val="28"/>
           <w:szCs w:val="28"/>
         </w:rPr>
@@ -6166,6 +7257,7 @@
       <w:r>
         <w:rPr>
           <w:rFonts w:ascii="Times New Roman" w:hAnsi="Times New Roman" w:cs="Times New Roman"/>
+          <w:noProof/>
           <w:sz w:val="28"/>
           <w:szCs w:val="28"/>
         </w:rPr>
@@ -6206,6 +7298,146 @@
         </w:drawing>
       </w:r>
     </w:p>
+    <w:p>
+      <w:pPr>
+        <w:spacing w:after="0"/>
+        <w:ind w:left="-709"/>
+        <w:rPr>
+          <w:rFonts w:ascii="Times New Roman" w:hAnsi="Times New Roman" w:cs="Times New Roman"/>
+          <w:sz w:val="28"/>
+          <w:szCs w:val="28"/>
+        </w:rPr>
+      </w:pPr>
+    </w:p>
+    <w:p>
+      <w:pPr>
+        <w:spacing w:after="0"/>
+        <w:ind w:firstLine="567"/>
+        <w:rPr>
+          <w:rFonts w:ascii="Times New Roman" w:hAnsi="Times New Roman" w:cs="Times New Roman"/>
+          <w:sz w:val="28"/>
+          <w:szCs w:val="28"/>
+          <w:lang w:val="en-US"/>
+        </w:rPr>
+      </w:pPr>
+      <w:r>
+        <w:rPr>
+          <w:rFonts w:ascii="Times New Roman" w:hAnsi="Times New Roman" w:cs="Times New Roman"/>
+          <w:sz w:val="28"/>
+          <w:szCs w:val="28"/>
+        </w:rPr>
+        <w:t xml:space="preserve">Исправить проблемы удалось, обновив зависимости: </w:t>
+      </w:r>
+    </w:p>
+    <w:p>
+      <w:pPr>
+        <w:pStyle w:val="a7"/>
+        <w:numPr>
+          <w:ilvl w:val="0"/>
+          <w:numId w:val="3"/>
+        </w:numPr>
+        <w:spacing w:after="0"/>
+        <w:rPr>
+          <w:rFonts w:ascii="Times New Roman" w:hAnsi="Times New Roman" w:cs="Times New Roman"/>
+          <w:sz w:val="28"/>
+          <w:szCs w:val="28"/>
+        </w:rPr>
+      </w:pPr>
+      <w:r>
+        <w:rPr>
+          <w:rFonts w:ascii="Times New Roman" w:hAnsi="Times New Roman" w:cs="Times New Roman"/>
+          <w:sz w:val="28"/>
+          <w:szCs w:val="28"/>
+          <w:lang w:val="en-US"/>
+        </w:rPr>
+        <w:t>Spring</w:t>
+      </w:r>
+      <w:r>
+        <w:rPr>
+          <w:rFonts w:ascii="Times New Roman" w:hAnsi="Times New Roman" w:cs="Times New Roman"/>
+          <w:sz w:val="28"/>
+          <w:szCs w:val="28"/>
+          <w:lang w:val="en-US"/>
+        </w:rPr>
+        <w:t xml:space="preserve"> 3.5.5 -&gt; 3.5.6</w:t>
+      </w:r>
+    </w:p>
+    <w:p>
+      <w:pPr>
+        <w:pStyle w:val="a7"/>
+        <w:numPr>
+          <w:ilvl w:val="0"/>
+          <w:numId w:val="3"/>
+        </w:numPr>
+        <w:spacing w:after="0"/>
+        <w:rPr>
+          <w:rFonts w:ascii="Times New Roman" w:hAnsi="Times New Roman" w:cs="Times New Roman"/>
+          <w:sz w:val="28"/>
+          <w:szCs w:val="28"/>
+        </w:rPr>
+      </w:pPr>
+      <w:r>
+        <w:rPr>
+          <w:rFonts w:ascii="Times New Roman" w:hAnsi="Times New Roman" w:cs="Times New Roman"/>
+          <w:sz w:val="28"/>
+          <w:szCs w:val="28"/>
+        </w:rPr>
+        <w:t>Переопределение зависимостей</w:t>
+      </w:r>
+    </w:p>
+    <w:p>
+      <w:pPr>
+        <w:pStyle w:val="a7"/>
+        <w:spacing w:after="0"/>
+        <w:ind w:left="927"/>
+        <w:rPr>
+          <w:rFonts w:ascii="Times New Roman" w:hAnsi="Times New Roman" w:cs="Times New Roman"/>
+          <w:sz w:val="28"/>
+          <w:szCs w:val="28"/>
+          <w:lang w:val="en-US"/>
+        </w:rPr>
+      </w:pPr>
+      <w:r>
+        <w:rPr>
+          <w:rFonts w:ascii="Times New Roman" w:hAnsi="Times New Roman" w:cs="Times New Roman"/>
+          <w:sz w:val="28"/>
+          <w:szCs w:val="28"/>
+          <w:lang w:val="en-US"/>
+        </w:rPr>
+        <w:t>implementation 'ch.qos.logback:logback-classic:1.5.19'</w:t>
+      </w:r>
+    </w:p>
+    <w:p>
+      <w:pPr>
+        <w:pStyle w:val="a7"/>
+        <w:spacing w:after="0"/>
+        <w:ind w:left="927"/>
+        <w:rPr>
+          <w:rFonts w:ascii="Times New Roman" w:hAnsi="Times New Roman" w:cs="Times New Roman"/>
+          <w:sz w:val="28"/>
+          <w:szCs w:val="28"/>
+          <w:lang w:val="en-US"/>
+        </w:rPr>
+      </w:pPr>
+      <w:r>
+        <w:rPr>
+          <w:rFonts w:ascii="Times New Roman" w:hAnsi="Times New Roman" w:cs="Times New Roman"/>
+          <w:sz w:val="28"/>
+          <w:szCs w:val="28"/>
+          <w:lang w:val="en-US"/>
+        </w:rPr>
+        <w:t>implementation 'ch.qos.logback:logback-core:1.5.19'</w:t>
+      </w:r>
+      <w:r>
+        <w:rPr>
+          <w:rFonts w:ascii="Times New Roman" w:hAnsi="Times New Roman" w:cs="Times New Roman"/>
+          <w:sz w:val="28"/>
+          <w:szCs w:val="28"/>
+          <w:lang w:val="en-US"/>
+        </w:rPr>
+        <w:t xml:space="preserve"> </w:t>
+      </w:r>
+    </w:p>
     <w:sectPr>
       <w:pgSz w:w="11906" w:h="16838"/>
       <w:pgMar w:top="1134" w:right="850" w:bottom="1134" w:left="1701" w:header="708" w:footer="708" w:gutter="0"/>
@@ -6367,8 +7599,252 @@
       </w:rPr>
     </w:lvl>
   </w:abstractNum>
+  <w:abstractNum w:abstractNumId="1" w15:restartNumberingAfterBreak="0">
+    <w:nsid w:val="14663C20"/>
+    <w:multiLevelType w:val="hybridMultilevel"/>
+    <w:tmpl w:val="0EEE1734"/>
+    <w:lvl w:ilvl="0" w:tplc="DBF285A2">
+      <w:start w:val="1"/>
+      <w:numFmt w:val="decimal"/>
+      <w:lvlText w:val="%1)"/>
+      <w:lvlJc w:val="left"/>
+      <w:pPr>
+        <w:ind w:left="927" w:hanging="360"/>
+      </w:pPr>
+      <w:rPr>
+        <w:rFonts w:hint="default"/>
+      </w:rPr>
+    </w:lvl>
+    <w:lvl w:ilvl="1" w:tplc="04190019" w:tentative="1">
+      <w:start w:val="1"/>
+      <w:numFmt w:val="lowerLetter"/>
+      <w:lvlText w:val="%2."/>
+      <w:lvlJc w:val="left"/>
+      <w:pPr>
+        <w:ind w:left="1647" w:hanging="360"/>
+      </w:pPr>
+    </w:lvl>
+    <w:lvl w:ilvl="2" w:tplc="0419001B" w:tentative="1">
+      <w:start w:val="1"/>
+      <w:numFmt w:val="lowerRoman"/>
+      <w:lvlText w:val="%3."/>
+      <w:lvlJc w:val="right"/>
+      <w:pPr>
+        <w:ind w:left="2367" w:hanging="180"/>
+      </w:pPr>
+    </w:lvl>
+    <w:lvl w:ilvl="3" w:tplc="0419000F" w:tentative="1">
+      <w:start w:val="1"/>
+      <w:numFmt w:val="decimal"/>
+      <w:lvlText w:val="%4."/>
+      <w:lvlJc w:val="left"/>
+      <w:pPr>
+        <w:ind w:left="3087" w:hanging="360"/>
+      </w:pPr>
+    </w:lvl>
+    <w:lvl w:ilvl="4" w:tplc="04190019" w:tentative="1">
+      <w:start w:val="1"/>
+      <w:numFmt w:val="lowerLetter"/>
+      <w:lvlText w:val="%5."/>
+      <w:lvlJc w:val="left"/>
+      <w:pPr>
+        <w:ind w:left="3807" w:hanging="360"/>
+      </w:pPr>
+    </w:lvl>
+    <w:lvl w:ilvl="5" w:tplc="0419001B" w:tentative="1">
+      <w:start w:val="1"/>
+      <w:numFmt w:val="lowerRoman"/>
+      <w:lvlText w:val="%6."/>
+      <w:lvlJc w:val="right"/>
+      <w:pPr>
+        <w:ind w:left="4527" w:hanging="180"/>
+      </w:pPr>
+    </w:lvl>
+    <w:lvl w:ilvl="6" w:tplc="0419000F" w:tentative="1">
+      <w:start w:val="1"/>
+      <w:numFmt w:val="decimal"/>
+      <w:lvlText w:val="%7."/>
+      <w:lvlJc w:val="left"/>
+      <w:pPr>
+        <w:ind w:left="5247" w:hanging="360"/>
+      </w:pPr>
+    </w:lvl>
+    <w:lvl w:ilvl="7" w:tplc="04190019" w:tentative="1">
+      <w:start w:val="1"/>
+      <w:numFmt w:val="lowerLetter"/>
+      <w:lvlText w:val="%8."/>
+      <w:lvlJc w:val="left"/>
+      <w:pPr>
+        <w:ind w:left="5967" w:hanging="360"/>
+      </w:pPr>
+    </w:lvl>
+    <w:lvl w:ilvl="8" w:tplc="0419001B" w:tentative="1">
+      <w:start w:val="1"/>
+      <w:numFmt w:val="lowerRoman"/>
+      <w:lvlText w:val="%9."/>
+      <w:lvlJc w:val="right"/>
+      <w:pPr>
+        <w:ind w:left="6687" w:hanging="180"/>
+      </w:pPr>
+    </w:lvl>
+  </w:abstractNum>
+  <w:abstractNum w:abstractNumId="2" w15:restartNumberingAfterBreak="0">
+    <w:nsid w:val="3EBB54F8"/>
+    <w:multiLevelType w:val="multilevel"/>
+    <w:tmpl w:val="E2929BC4"/>
+    <w:lvl w:ilvl="0">
+      <w:start w:val="1"/>
+      <w:numFmt w:val="bullet"/>
+      <w:lvlText w:val=""/>
+      <w:lvlJc w:val="left"/>
+      <w:pPr>
+        <w:tabs>
+          <w:tab w:val="num" w:pos="720"/>
+        </w:tabs>
+        <w:ind w:left="720" w:hanging="360"/>
+      </w:pPr>
+      <w:rPr>
+        <w:rFonts w:ascii="Symbol" w:hAnsi="Symbol" w:hint="default"/>
+        <w:sz w:val="20"/>
+      </w:rPr>
+    </w:lvl>
+    <w:lvl w:ilvl="1" w:tentative="1">
+      <w:start w:val="1"/>
+      <w:numFmt w:val="bullet"/>
+      <w:lvlText w:val="o"/>
+      <w:lvlJc w:val="left"/>
+      <w:pPr>
+        <w:tabs>
+          <w:tab w:val="num" w:pos="1440"/>
+        </w:tabs>
+        <w:ind w:left="1440" w:hanging="360"/>
+      </w:pPr>
+      <w:rPr>
+        <w:rFonts w:ascii="Courier New" w:hAnsi="Courier New" w:hint="default"/>
+        <w:sz w:val="20"/>
+      </w:rPr>
+    </w:lvl>
+    <w:lvl w:ilvl="2" w:tentative="1">
+      <w:start w:val="1"/>
+      <w:numFmt w:val="bullet"/>
+      <w:lvlText w:val=""/>
+      <w:lvlJc w:val="left"/>
+      <w:pPr>
+        <w:tabs>
+          <w:tab w:val="num" w:pos="2160"/>
+        </w:tabs>
+        <w:ind w:left="2160" w:hanging="360"/>
+      </w:pPr>
+      <w:rPr>
+        <w:rFonts w:ascii="Wingdings" w:hAnsi="Wingdings" w:hint="default"/>
+        <w:sz w:val="20"/>
+      </w:rPr>
+    </w:lvl>
+    <w:lvl w:ilvl="3" w:tentative="1">
+      <w:start w:val="1"/>
+      <w:numFmt w:val="bullet"/>
+      <w:lvlText w:val=""/>
+      <w:lvlJc w:val="left"/>
+      <w:pPr>
+        <w:tabs>
+          <w:tab w:val="num" w:pos="2880"/>
+        </w:tabs>
+        <w:ind w:left="2880" w:hanging="360"/>
+      </w:pPr>
+      <w:rPr>
+        <w:rFonts w:ascii="Wingdings" w:hAnsi="Wingdings" w:hint="default"/>
+        <w:sz w:val="20"/>
+      </w:rPr>
+    </w:lvl>
+    <w:lvl w:ilvl="4" w:tentative="1">
+      <w:start w:val="1"/>
+      <w:numFmt w:val="bullet"/>
+      <w:lvlText w:val=""/>
+      <w:lvlJc w:val="left"/>
+      <w:pPr>
+        <w:tabs>
+          <w:tab w:val="num" w:pos="3600"/>
+        </w:tabs>
+        <w:ind w:left="3600" w:hanging="360"/>
+      </w:pPr>
+      <w:rPr>
+        <w:rFonts w:ascii="Wingdings" w:hAnsi="Wingdings" w:hint="default"/>
+        <w:sz w:val="20"/>
+      </w:rPr>
+    </w:lvl>
+    <w:lvl w:ilvl="5" w:tentative="1">
+      <w:start w:val="1"/>
+      <w:numFmt w:val="bullet"/>
+      <w:lvlText w:val=""/>
+      <w:lvlJc w:val="left"/>
+      <w:pPr>
+        <w:tabs>
+          <w:tab w:val="num" w:pos="4320"/>
+        </w:tabs>
+        <w:ind w:left="4320" w:hanging="360"/>
+      </w:pPr>
+      <w:rPr>
+        <w:rFonts w:ascii="Wingdings" w:hAnsi="Wingdings" w:hint="default"/>
+        <w:sz w:val="20"/>
+      </w:rPr>
+    </w:lvl>
+    <w:lvl w:ilvl="6" w:tentative="1">
+      <w:start w:val="1"/>
+      <w:numFmt w:val="bullet"/>
+      <w:lvlText w:val=""/>
+      <w:lvlJc w:val="left"/>
+      <w:pPr>
+        <w:tabs>
+          <w:tab w:val="num" w:pos="5040"/>
+        </w:tabs>
+        <w:ind w:left="5040" w:hanging="360"/>
+      </w:pPr>
+      <w:rPr>
+        <w:rFonts w:ascii="Wingdings" w:hAnsi="Wingdings" w:hint="default"/>
+        <w:sz w:val="20"/>
+      </w:rPr>
+    </w:lvl>
+    <w:lvl w:ilvl="7" w:tentative="1">
+      <w:start w:val="1"/>
+      <w:numFmt w:val="bullet"/>
+      <w:lvlText w:val=""/>
+      <w:lvlJc w:val="left"/>
+      <w:pPr>
+        <w:tabs>
+          <w:tab w:val="num" w:pos="5760"/>
+        </w:tabs>
+        <w:ind w:left="5760" w:hanging="360"/>
+      </w:pPr>
+      <w:rPr>
+        <w:rFonts w:ascii="Wingdings" w:hAnsi="Wingdings" w:hint="default"/>
+        <w:sz w:val="20"/>
+      </w:rPr>
+    </w:lvl>
+    <w:lvl w:ilvl="8" w:tentative="1">
+      <w:start w:val="1"/>
+      <w:numFmt w:val="bullet"/>
+      <w:lvlText w:val=""/>
+      <w:lvlJc w:val="left"/>
+      <w:pPr>
+        <w:tabs>
+          <w:tab w:val="num" w:pos="6480"/>
+        </w:tabs>
+        <w:ind w:left="6480" w:hanging="360"/>
+      </w:pPr>
+      <w:rPr>
+        <w:rFonts w:ascii="Wingdings" w:hAnsi="Wingdings" w:hint="default"/>
+        <w:sz w:val="20"/>
+      </w:rPr>
+    </w:lvl>
+  </w:abstractNum>
   <w:num w:numId="1" w16cid:durableId="587740103">
     <w:abstractNumId w:val="0"/>
+  </w:num>
+  <w:num w:numId="2" w16cid:durableId="740323557">
+    <w:abstractNumId w:val="2"/>
+  </w:num>
+  <w:num w:numId="3" w16cid:durableId="558131723">
+    <w:abstractNumId w:val="1"/>
   </w:num>
 </w:numbering>
 </file>

--- a/Инфобез_Лаб1_Тарасов_P3430.docx
+++ b/Инфобез_Лаб1_Тарасов_P3430.docx
@@ -2434,6 +2434,7 @@
         </w:rPr>
         <w:t xml:space="preserve">": </w:t>
       </w:r>
+      <w:proofErr w:type="gramStart"/>
       <w:r>
         <w:rPr>
           <w:rFonts w:ascii="Times New Roman" w:hAnsi="Times New Roman" w:cs="Times New Roman"/>
@@ -2442,6 +2443,7 @@
         </w:rPr>
         <w:t>“&lt;</w:t>
       </w:r>
+      <w:proofErr w:type="gramEnd"/>
       <w:r>
         <w:rPr>
           <w:rFonts w:ascii="Times New Roman" w:hAnsi="Times New Roman" w:cs="Times New Roman"/>
@@ -4506,27 +4508,9 @@
           <w:szCs w:val="28"/>
           <w:lang w:val="en-US"/>
         </w:rPr>
-        <w:t>or 1=1;</w:t>
-      </w:r>
-    </w:p>
-    <w:p>
-      <w:pPr>
-        <w:spacing w:after="0"/>
-        <w:ind w:firstLine="567"/>
-        <w:rPr>
-          <w:rFonts w:ascii="Times New Roman" w:hAnsi="Times New Roman" w:cs="Times New Roman"/>
-          <w:sz w:val="28"/>
-          <w:szCs w:val="28"/>
-        </w:rPr>
-      </w:pPr>
-      <w:r>
-        <w:rPr>
-          <w:rFonts w:ascii="Times New Roman" w:hAnsi="Times New Roman" w:cs="Times New Roman"/>
-          <w:sz w:val="28"/>
-          <w:szCs w:val="28"/>
-        </w:rPr>
-        <w:t xml:space="preserve">Условие </w:t>
-      </w:r>
+        <w:t>or 1=</w:t>
+      </w:r>
+      <w:proofErr w:type="gramStart"/>
       <w:r>
         <w:rPr>
           <w:rFonts w:ascii="Times New Roman" w:hAnsi="Times New Roman" w:cs="Times New Roman"/>
@@ -4534,6 +4518,37 @@
           <w:bCs/>
           <w:sz w:val="28"/>
           <w:szCs w:val="28"/>
+          <w:lang w:val="en-US"/>
+        </w:rPr>
+        <w:t>1;</w:t>
+      </w:r>
+      <w:proofErr w:type="gramEnd"/>
+    </w:p>
+    <w:p>
+      <w:pPr>
+        <w:spacing w:after="0"/>
+        <w:ind w:firstLine="567"/>
+        <w:rPr>
+          <w:rFonts w:ascii="Times New Roman" w:hAnsi="Times New Roman" w:cs="Times New Roman"/>
+          <w:sz w:val="28"/>
+          <w:szCs w:val="28"/>
+        </w:rPr>
+      </w:pPr>
+      <w:r>
+        <w:rPr>
+          <w:rFonts w:ascii="Times New Roman" w:hAnsi="Times New Roman" w:cs="Times New Roman"/>
+          <w:sz w:val="28"/>
+          <w:szCs w:val="28"/>
+        </w:rPr>
+        <w:t xml:space="preserve">Условие </w:t>
+      </w:r>
+      <w:r>
+        <w:rPr>
+          <w:rFonts w:ascii="Times New Roman" w:hAnsi="Times New Roman" w:cs="Times New Roman"/>
+          <w:b/>
+          <w:bCs/>
+          <w:sz w:val="28"/>
+          <w:szCs w:val="28"/>
         </w:rPr>
         <w:t>1=1</w:t>
       </w:r>
@@ -4720,8 +4735,20 @@
           <w:sz w:val="28"/>
           <w:szCs w:val="28"/>
         </w:rPr>
-        <w:t xml:space="preserve"> = ?</w:t>
-      </w:r>
+        <w:t xml:space="preserve"> </w:t>
+      </w:r>
+      <w:proofErr w:type="gramStart"/>
+      <w:r>
+        <w:rPr>
+          <w:rFonts w:ascii="Times New Roman" w:hAnsi="Times New Roman" w:cs="Times New Roman"/>
+          <w:b/>
+          <w:bCs/>
+          <w:sz w:val="28"/>
+          <w:szCs w:val="28"/>
+        </w:rPr>
+        <w:t>= ?</w:t>
+      </w:r>
+      <w:proofErr w:type="gramEnd"/>
       <w:r>
         <w:rPr>
           <w:rFonts w:ascii="Times New Roman" w:hAnsi="Times New Roman" w:cs="Times New Roman"/>
@@ -4970,9 +4997,9 @@
           <w:sz w:val="28"/>
           <w:szCs w:val="28"/>
         </w:rPr>
-        <w:t>(1)&lt;/</w:t>
-      </w:r>
-      <w:proofErr w:type="spellStart"/>
+        <w:t>(</w:t>
+      </w:r>
+      <w:proofErr w:type="gramStart"/>
       <w:r>
         <w:rPr>
           <w:rFonts w:ascii="Times New Roman" w:hAnsi="Times New Roman" w:cs="Times New Roman"/>
@@ -4981,9 +5008,9 @@
           <w:sz w:val="28"/>
           <w:szCs w:val="28"/>
         </w:rPr>
-        <w:t>script</w:t>
-      </w:r>
-      <w:proofErr w:type="spellEnd"/>
+        <w:t>1)&lt;</w:t>
+      </w:r>
+      <w:proofErr w:type="gramEnd"/>
       <w:r>
         <w:rPr>
           <w:rFonts w:ascii="Times New Roman" w:hAnsi="Times New Roman" w:cs="Times New Roman"/>
@@ -4992,6 +5019,28 @@
           <w:sz w:val="28"/>
           <w:szCs w:val="28"/>
         </w:rPr>
+        <w:t>/</w:t>
+      </w:r>
+      <w:proofErr w:type="spellStart"/>
+      <w:r>
+        <w:rPr>
+          <w:rFonts w:ascii="Times New Roman" w:hAnsi="Times New Roman" w:cs="Times New Roman"/>
+          <w:b/>
+          <w:bCs/>
+          <w:sz w:val="28"/>
+          <w:szCs w:val="28"/>
+        </w:rPr>
+        <w:t>script</w:t>
+      </w:r>
+      <w:proofErr w:type="spellEnd"/>
+      <w:r>
+        <w:rPr>
+          <w:rFonts w:ascii="Times New Roman" w:hAnsi="Times New Roman" w:cs="Times New Roman"/>
+          <w:b/>
+          <w:bCs/>
+          <w:sz w:val="28"/>
+          <w:szCs w:val="28"/>
+        </w:rPr>
         <w:t>&gt;</w:t>
       </w:r>
       <w:r>
@@ -5145,7 +5194,25 @@
           <w:sz w:val="28"/>
           <w:szCs w:val="28"/>
         </w:rPr>
-        <w:t>(1)&lt;/</w:t>
+        <w:t>(</w:t>
+      </w:r>
+      <w:proofErr w:type="gramStart"/>
+      <w:r>
+        <w:rPr>
+          <w:rFonts w:ascii="Times New Roman" w:hAnsi="Times New Roman" w:cs="Times New Roman"/>
+          <w:sz w:val="28"/>
+          <w:szCs w:val="28"/>
+        </w:rPr>
+        <w:t>1)&lt;</w:t>
+      </w:r>
+      <w:proofErr w:type="gramEnd"/>
+      <w:r>
+        <w:rPr>
+          <w:rFonts w:ascii="Times New Roman" w:hAnsi="Times New Roman" w:cs="Times New Roman"/>
+          <w:sz w:val="28"/>
+          <w:szCs w:val="28"/>
+        </w:rPr>
+        <w:t>/</w:t>
       </w:r>
       <w:proofErr w:type="spellStart"/>
       <w:r>
@@ -5397,6 +5464,7 @@
         </w:rPr>
         <w:t xml:space="preserve"> Состоит из трех частей, разделенных точками: </w:t>
       </w:r>
+      <w:proofErr w:type="spellStart"/>
       <w:r>
         <w:rPr>
           <w:rFonts w:ascii="Times New Roman" w:hAnsi="Times New Roman" w:cs="Times New Roman"/>
@@ -5405,9 +5473,9 @@
           <w:sz w:val="28"/>
           <w:szCs w:val="28"/>
         </w:rPr>
-        <w:t xml:space="preserve">Заголовок.Полезная </w:t>
-      </w:r>
-      <w:proofErr w:type="spellStart"/>
+        <w:t>Заголовок.Полезная</w:t>
+      </w:r>
+      <w:proofErr w:type="spellEnd"/>
       <w:r>
         <w:rPr>
           <w:rFonts w:ascii="Times New Roman" w:hAnsi="Times New Roman" w:cs="Times New Roman"/>
@@ -5416,9 +5484,22 @@
           <w:sz w:val="28"/>
           <w:szCs w:val="28"/>
         </w:rPr>
+        <w:t xml:space="preserve"> </w:t>
+      </w:r>
+      <w:proofErr w:type="spellStart"/>
+      <w:proofErr w:type="gramStart"/>
+      <w:r>
+        <w:rPr>
+          <w:rFonts w:ascii="Times New Roman" w:hAnsi="Times New Roman" w:cs="Times New Roman"/>
+          <w:b/>
+          <w:bCs/>
+          <w:sz w:val="28"/>
+          <w:szCs w:val="28"/>
+        </w:rPr>
         <w:t>нагрузка.Сигнатура</w:t>
       </w:r>
       <w:proofErr w:type="spellEnd"/>
+      <w:proofErr w:type="gramEnd"/>
       <w:r>
         <w:rPr>
           <w:rFonts w:ascii="Times New Roman" w:hAnsi="Times New Roman" w:cs="Times New Roman"/>
@@ -5585,15 +5666,7 @@
           <w:sz w:val="28"/>
           <w:szCs w:val="28"/>
         </w:rPr>
-        <w:t>Полезная нагрузка</w:t>
-      </w:r>
-      <w:r>
-        <w:rPr>
-          <w:rFonts w:ascii="Times New Roman" w:hAnsi="Times New Roman" w:cs="Times New Roman"/>
-          <w:sz w:val="28"/>
-          <w:szCs w:val="28"/>
-        </w:rPr>
-        <w:t xml:space="preserve"> </w:t>
+        <w:t xml:space="preserve">Полезная нагрузка </w:t>
       </w:r>
       <w:r>
         <w:rPr>
@@ -5609,8 +5682,18 @@
           <w:sz w:val="28"/>
           <w:szCs w:val="28"/>
         </w:rPr>
-        <w:t>данные о пользователе, срок действия, права и т.д.</w:t>
-      </w:r>
+        <w:t xml:space="preserve">данные о пользователе, срок действия, права и </w:t>
+      </w:r>
+      <w:proofErr w:type="gramStart"/>
+      <w:r>
+        <w:rPr>
+          <w:rFonts w:ascii="Times New Roman" w:hAnsi="Times New Roman" w:cs="Times New Roman"/>
+          <w:sz w:val="28"/>
+          <w:szCs w:val="28"/>
+        </w:rPr>
+        <w:t>т.д.</w:t>
+      </w:r>
+      <w:proofErr w:type="gramEnd"/>
       <w:r>
         <w:rPr>
           <w:rFonts w:ascii="Times New Roman" w:hAnsi="Times New Roman" w:cs="Times New Roman"/>
@@ -5645,17 +5728,10 @@
           <w:sz w:val="28"/>
           <w:szCs w:val="28"/>
         </w:rPr>
-        <w:t>с</w:t>
-      </w:r>
-      <w:r>
-        <w:rPr>
-          <w:rFonts w:ascii="Times New Roman" w:hAnsi="Times New Roman" w:cs="Times New Roman"/>
-          <w:sz w:val="28"/>
-          <w:szCs w:val="28"/>
-        </w:rPr>
-        <w:t xml:space="preserve">оздаётся с помощью алгоритма (например, HMAC SHA-256) и секретного ключа или приватного </w:t>
+        <w:t xml:space="preserve">создаётся с помощью алгоритма (например, HMAC SHA-256) и секретного ключа или приватного </w:t>
       </w:r>
       <w:proofErr w:type="spellStart"/>
+      <w:proofErr w:type="gramStart"/>
       <w:r>
         <w:rPr>
           <w:rFonts w:ascii="Times New Roman" w:hAnsi="Times New Roman" w:cs="Times New Roman"/>
@@ -5665,6 +5741,7 @@
         <w:t>ключа.Подпись</w:t>
       </w:r>
       <w:proofErr w:type="spellEnd"/>
+      <w:proofErr w:type="gramEnd"/>
       <w:r>
         <w:rPr>
           <w:rFonts w:ascii="Times New Roman" w:hAnsi="Times New Roman" w:cs="Times New Roman"/>
@@ -5818,7 +5895,25 @@
           <w:sz w:val="28"/>
           <w:szCs w:val="28"/>
         </w:rPr>
-        <w:t xml:space="preserve">. Его срок жизни составляет 5-15 минут и хранится на клиенте. </w:t>
+        <w:t xml:space="preserve">. Его срок жизни составляет </w:t>
+      </w:r>
+      <w:proofErr w:type="gramStart"/>
+      <w:r>
+        <w:rPr>
+          <w:rFonts w:ascii="Times New Roman" w:hAnsi="Times New Roman" w:cs="Times New Roman"/>
+          <w:sz w:val="28"/>
+          <w:szCs w:val="28"/>
+        </w:rPr>
+        <w:t>5-15</w:t>
+      </w:r>
+      <w:proofErr w:type="gramEnd"/>
+      <w:r>
+        <w:rPr>
+          <w:rFonts w:ascii="Times New Roman" w:hAnsi="Times New Roman" w:cs="Times New Roman"/>
+          <w:sz w:val="28"/>
+          <w:szCs w:val="28"/>
+        </w:rPr>
+        <w:t xml:space="preserve"> минут и хранится на клиенте. </w:t>
       </w:r>
       <w:r>
         <w:rPr>
@@ -6881,6 +6976,7 @@
         </w:rPr>
         <w:t xml:space="preserve">А также добавил в фильтр этот файл в </w:t>
       </w:r>
+      <w:proofErr w:type="gramStart"/>
       <w:r>
         <w:rPr>
           <w:rFonts w:ascii="Times New Roman" w:hAnsi="Times New Roman" w:cs="Times New Roman"/>
@@ -6909,6 +7005,7 @@
         <w:t>gradle</w:t>
       </w:r>
       <w:proofErr w:type="spellEnd"/>
+      <w:proofErr w:type="gramEnd"/>
       <w:r>
         <w:rPr>
           <w:rFonts w:ascii="Times New Roman" w:hAnsi="Times New Roman" w:cs="Times New Roman"/>
@@ -7317,7 +7414,6 @@
           <w:rFonts w:ascii="Times New Roman" w:hAnsi="Times New Roman" w:cs="Times New Roman"/>
           <w:sz w:val="28"/>
           <w:szCs w:val="28"/>
-          <w:lang w:val="en-US"/>
         </w:rPr>
       </w:pPr>
       <w:r>
@@ -7404,7 +7500,27 @@
           <w:szCs w:val="28"/>
           <w:lang w:val="en-US"/>
         </w:rPr>
-        <w:t>implementation 'ch.qos.logback:logback-classic:1.5.19'</w:t>
+        <w:t>implementation '</w:t>
+      </w:r>
+      <w:proofErr w:type="gramStart"/>
+      <w:r>
+        <w:rPr>
+          <w:rFonts w:ascii="Times New Roman" w:hAnsi="Times New Roman" w:cs="Times New Roman"/>
+          <w:sz w:val="28"/>
+          <w:szCs w:val="28"/>
+          <w:lang w:val="en-US"/>
+        </w:rPr>
+        <w:t>ch.qos.logback</w:t>
+      </w:r>
+      <w:proofErr w:type="gramEnd"/>
+      <w:r>
+        <w:rPr>
+          <w:rFonts w:ascii="Times New Roman" w:hAnsi="Times New Roman" w:cs="Times New Roman"/>
+          <w:sz w:val="28"/>
+          <w:szCs w:val="28"/>
+          <w:lang w:val="en-US"/>
+        </w:rPr>
+        <w:t>:logback-classic:1.5.19'</w:t>
       </w:r>
     </w:p>
     <w:p>
@@ -7426,16 +7542,27 @@
           <w:szCs w:val="28"/>
           <w:lang w:val="en-US"/>
         </w:rPr>
-        <w:t>implementation 'ch.qos.logback:logback-core:1.5.19'</w:t>
-      </w:r>
-      <w:r>
-        <w:rPr>
-          <w:rFonts w:ascii="Times New Roman" w:hAnsi="Times New Roman" w:cs="Times New Roman"/>
-          <w:sz w:val="28"/>
-          <w:szCs w:val="28"/>
-          <w:lang w:val="en-US"/>
-        </w:rPr>
-        <w:t xml:space="preserve"> </w:t>
+        <w:t>implementation '</w:t>
+      </w:r>
+      <w:proofErr w:type="gramStart"/>
+      <w:r>
+        <w:rPr>
+          <w:rFonts w:ascii="Times New Roman" w:hAnsi="Times New Roman" w:cs="Times New Roman"/>
+          <w:sz w:val="28"/>
+          <w:szCs w:val="28"/>
+          <w:lang w:val="en-US"/>
+        </w:rPr>
+        <w:t>ch.qos.logback</w:t>
+      </w:r>
+      <w:proofErr w:type="gramEnd"/>
+      <w:r>
+        <w:rPr>
+          <w:rFonts w:ascii="Times New Roman" w:hAnsi="Times New Roman" w:cs="Times New Roman"/>
+          <w:sz w:val="28"/>
+          <w:szCs w:val="28"/>
+          <w:lang w:val="en-US"/>
+        </w:rPr>
+        <w:t xml:space="preserve">:logback-core:1.5.19' </w:t>
       </w:r>
     </w:p>
     <w:sectPr>
@@ -8450,6 +8577,7 @@
   <w:style w:type="character" w:default="1" w:styleId="a0">
     <w:name w:val="Default Paragraph Font"/>
     <w:uiPriority w:val="1"/>
+    <w:semiHidden/>
     <w:unhideWhenUsed/>
   </w:style>
   <w:style w:type="table" w:default="1" w:styleId="a1">

--- a/Инфобез_Лаб1_Тарасов_P3430.docx
+++ b/Инфобез_Лаб1_Тарасов_P3430.docx
@@ -292,7 +292,7 @@
           <w:sz w:val="44"/>
           <w:szCs w:val="44"/>
         </w:rPr>
-        <w:t>Оценка погрешности на основании проведения прямых измерений</w:t>
+        <w:t>Разработка защищенного REST API с интеграцией в CI/CD</w:t>
       </w:r>
       <w:r>
         <w:rPr>
@@ -1131,20 +1131,8 @@
           <w:sz w:val="28"/>
           <w:szCs w:val="28"/>
         </w:rPr>
-        <w:t xml:space="preserve">Список </w:t>
-      </w:r>
-      <w:proofErr w:type="spellStart"/>
-      <w:r>
-        <w:rPr>
-          <w:rFonts w:ascii="Times New Roman" w:hAnsi="Times New Roman" w:cs="Times New Roman"/>
-          <w:i/>
-          <w:iCs/>
-          <w:sz w:val="28"/>
-          <w:szCs w:val="28"/>
-        </w:rPr>
-        <w:t>эндпоинтов</w:t>
-      </w:r>
-      <w:proofErr w:type="spellEnd"/>
+        <w:t>Список эндпоинтов</w:t>
+      </w:r>
       <w:r>
         <w:rPr>
           <w:rFonts w:ascii="Times New Roman" w:hAnsi="Times New Roman" w:cs="Times New Roman"/>
@@ -1334,27 +1322,7 @@
           <w:szCs w:val="28"/>
           <w:lang w:val="en-US"/>
         </w:rPr>
-        <w:t>    "nickname": "</w:t>
-      </w:r>
-      <w:proofErr w:type="spellStart"/>
-      <w:r>
-        <w:rPr>
-          <w:rFonts w:ascii="Times New Roman" w:hAnsi="Times New Roman" w:cs="Times New Roman"/>
-          <w:sz w:val="28"/>
-          <w:szCs w:val="28"/>
-          <w:lang w:val="en-US"/>
-        </w:rPr>
-        <w:t>IvanTarasov</w:t>
-      </w:r>
-      <w:proofErr w:type="spellEnd"/>
-      <w:r>
-        <w:rPr>
-          <w:rFonts w:ascii="Times New Roman" w:hAnsi="Times New Roman" w:cs="Times New Roman"/>
-          <w:sz w:val="28"/>
-          <w:szCs w:val="28"/>
-          <w:lang w:val="en-US"/>
-        </w:rPr>
-        <w:t>",</w:t>
+        <w:t>    "nickname": "IvanTarasov",</w:t>
       </w:r>
     </w:p>
     <w:p>
@@ -1790,27 +1758,7 @@
           <w:szCs w:val="28"/>
           <w:lang w:val="en-US"/>
         </w:rPr>
-        <w:t>    "nickname": "</w:t>
-      </w:r>
-      <w:proofErr w:type="spellStart"/>
-      <w:r>
-        <w:rPr>
-          <w:rFonts w:ascii="Times New Roman" w:hAnsi="Times New Roman" w:cs="Times New Roman"/>
-          <w:sz w:val="28"/>
-          <w:szCs w:val="28"/>
-          <w:lang w:val="en-US"/>
-        </w:rPr>
-        <w:t>IvanTarasov</w:t>
-      </w:r>
-      <w:proofErr w:type="spellEnd"/>
-      <w:r>
-        <w:rPr>
-          <w:rFonts w:ascii="Times New Roman" w:hAnsi="Times New Roman" w:cs="Times New Roman"/>
-          <w:sz w:val="28"/>
-          <w:szCs w:val="28"/>
-          <w:lang w:val="en-US"/>
-        </w:rPr>
-        <w:t>",</w:t>
+        <w:t>    "nickname": "IvanTarasov",</w:t>
       </w:r>
     </w:p>
     <w:p>
@@ -2132,7 +2080,6 @@
         </w:rPr>
         <w:t>/</w:t>
       </w:r>
-      <w:proofErr w:type="spellStart"/>
       <w:r>
         <w:rPr>
           <w:rFonts w:ascii="Times New Roman" w:hAnsi="Times New Roman" w:cs="Times New Roman"/>
@@ -2142,7 +2089,6 @@
         </w:rPr>
         <w:t>refreshToken</w:t>
       </w:r>
-      <w:proofErr w:type="spellEnd"/>
       <w:r>
         <w:rPr>
           <w:rFonts w:ascii="Times New Roman" w:hAnsi="Times New Roman" w:cs="Times New Roman"/>
@@ -2434,7 +2380,6 @@
         </w:rPr>
         <w:t xml:space="preserve">": </w:t>
       </w:r>
-      <w:proofErr w:type="gramStart"/>
       <w:r>
         <w:rPr>
           <w:rFonts w:ascii="Times New Roman" w:hAnsi="Times New Roman" w:cs="Times New Roman"/>
@@ -2443,7 +2388,6 @@
         </w:rPr>
         <w:t>“&lt;</w:t>
       </w:r>
-      <w:proofErr w:type="gramEnd"/>
       <w:r>
         <w:rPr>
           <w:rFonts w:ascii="Times New Roman" w:hAnsi="Times New Roman" w:cs="Times New Roman"/>
@@ -2666,7 +2610,6 @@
         </w:rPr>
         <w:t xml:space="preserve"> /</w:t>
       </w:r>
-      <w:proofErr w:type="spellStart"/>
       <w:r>
         <w:rPr>
           <w:rFonts w:ascii="Times New Roman" w:hAnsi="Times New Roman" w:cs="Times New Roman"/>
@@ -2676,7 +2619,6 @@
         </w:rPr>
         <w:t>api</w:t>
       </w:r>
-      <w:proofErr w:type="spellEnd"/>
       <w:r>
         <w:rPr>
           <w:rFonts w:ascii="Times New Roman" w:hAnsi="Times New Roman" w:cs="Times New Roman"/>
@@ -2893,7 +2835,6 @@
         </w:rPr>
         <w:t>": "</w:t>
       </w:r>
-      <w:proofErr w:type="spellStart"/>
       <w:r>
         <w:rPr>
           <w:rFonts w:ascii="Times New Roman" w:hAnsi="Times New Roman" w:cs="Times New Roman"/>
@@ -2903,7 +2844,6 @@
         </w:rPr>
         <w:t>ivan</w:t>
       </w:r>
-      <w:proofErr w:type="spellEnd"/>
       <w:r>
         <w:rPr>
           <w:rFonts w:ascii="Times New Roman" w:hAnsi="Times New Roman" w:cs="Times New Roman"/>
@@ -2912,7 +2852,6 @@
         </w:rPr>
         <w:t>@</w:t>
       </w:r>
-      <w:proofErr w:type="spellStart"/>
       <w:r>
         <w:rPr>
           <w:rFonts w:ascii="Times New Roman" w:hAnsi="Times New Roman" w:cs="Times New Roman"/>
@@ -2922,7 +2861,6 @@
         </w:rPr>
         <w:t>ya</w:t>
       </w:r>
-      <w:proofErr w:type="spellEnd"/>
       <w:r>
         <w:rPr>
           <w:rFonts w:ascii="Times New Roman" w:hAnsi="Times New Roman" w:cs="Times New Roman"/>
@@ -2931,7 +2869,6 @@
         </w:rPr>
         <w:t>.</w:t>
       </w:r>
-      <w:proofErr w:type="spellStart"/>
       <w:r>
         <w:rPr>
           <w:rFonts w:ascii="Times New Roman" w:hAnsi="Times New Roman" w:cs="Times New Roman"/>
@@ -2941,7 +2878,6 @@
         </w:rPr>
         <w:t>ru</w:t>
       </w:r>
-      <w:proofErr w:type="spellEnd"/>
       <w:r>
         <w:rPr>
           <w:rFonts w:ascii="Times New Roman" w:hAnsi="Times New Roman" w:cs="Times New Roman"/>
@@ -3038,19 +2974,195 @@
           <w:szCs w:val="28"/>
           <w:lang w:val="en-US"/>
         </w:rPr>
-        <w:t>"nickname": "</w:t>
-      </w:r>
-      <w:proofErr w:type="spellStart"/>
-      <w:r>
-        <w:rPr>
-          <w:rFonts w:ascii="Times New Roman" w:hAnsi="Times New Roman" w:cs="Times New Roman"/>
-          <w:sz w:val="28"/>
-          <w:szCs w:val="28"/>
-          <w:lang w:val="en-US"/>
-        </w:rPr>
-        <w:t>IvanTarasov</w:t>
-      </w:r>
-      <w:proofErr w:type="spellEnd"/>
+        <w:t>"nickname": "IvanTarasov"</w:t>
+      </w:r>
+    </w:p>
+    <w:p>
+      <w:pPr>
+        <w:spacing w:after="0"/>
+        <w:ind w:firstLine="567"/>
+        <w:jc w:val="both"/>
+        <w:rPr>
+          <w:rFonts w:ascii="Times New Roman" w:hAnsi="Times New Roman" w:cs="Times New Roman"/>
+          <w:sz w:val="28"/>
+          <w:szCs w:val="28"/>
+          <w:lang w:val="en-US"/>
+        </w:rPr>
+      </w:pPr>
+      <w:r>
+        <w:rPr>
+          <w:rFonts w:ascii="Times New Roman" w:hAnsi="Times New Roman" w:cs="Times New Roman"/>
+          <w:sz w:val="28"/>
+          <w:szCs w:val="28"/>
+          <w:lang w:val="en-US"/>
+        </w:rPr>
+        <w:t xml:space="preserve">    </w:t>
+      </w:r>
+      <w:r>
+        <w:rPr>
+          <w:rFonts w:ascii="Times New Roman" w:hAnsi="Times New Roman" w:cs="Times New Roman"/>
+          <w:sz w:val="28"/>
+          <w:szCs w:val="28"/>
+          <w:lang w:val="en-US"/>
+        </w:rPr>
+        <w:t>}</w:t>
+      </w:r>
+      <w:r>
+        <w:rPr>
+          <w:rFonts w:ascii="Times New Roman" w:hAnsi="Times New Roman" w:cs="Times New Roman"/>
+          <w:sz w:val="28"/>
+          <w:szCs w:val="28"/>
+          <w:lang w:val="en-US"/>
+        </w:rPr>
+        <w:t>,</w:t>
+      </w:r>
+    </w:p>
+    <w:p>
+      <w:pPr>
+        <w:spacing w:after="0"/>
+        <w:ind w:firstLine="567"/>
+        <w:jc w:val="both"/>
+        <w:rPr>
+          <w:rFonts w:ascii="Times New Roman" w:hAnsi="Times New Roman" w:cs="Times New Roman"/>
+          <w:sz w:val="28"/>
+          <w:szCs w:val="28"/>
+          <w:lang w:val="en-US"/>
+        </w:rPr>
+      </w:pPr>
+      <w:r>
+        <w:rPr>
+          <w:rFonts w:ascii="Times New Roman" w:hAnsi="Times New Roman" w:cs="Times New Roman"/>
+          <w:sz w:val="28"/>
+          <w:szCs w:val="28"/>
+          <w:lang w:val="en-US"/>
+        </w:rPr>
+        <w:t xml:space="preserve">   </w:t>
+      </w:r>
+      <w:r>
+        <w:rPr>
+          <w:rFonts w:ascii="Times New Roman" w:hAnsi="Times New Roman" w:cs="Times New Roman"/>
+          <w:sz w:val="28"/>
+          <w:szCs w:val="28"/>
+          <w:lang w:val="en-US"/>
+        </w:rPr>
+        <w:t>{</w:t>
+      </w:r>
+    </w:p>
+    <w:p>
+      <w:pPr>
+        <w:spacing w:after="0"/>
+        <w:ind w:firstLine="567"/>
+        <w:jc w:val="both"/>
+        <w:rPr>
+          <w:rFonts w:ascii="Times New Roman" w:hAnsi="Times New Roman" w:cs="Times New Roman"/>
+          <w:sz w:val="28"/>
+          <w:szCs w:val="28"/>
+          <w:lang w:val="en-US"/>
+        </w:rPr>
+      </w:pPr>
+      <w:r>
+        <w:rPr>
+          <w:rFonts w:ascii="Times New Roman" w:hAnsi="Times New Roman" w:cs="Times New Roman"/>
+          <w:sz w:val="28"/>
+          <w:szCs w:val="28"/>
+          <w:lang w:val="en-US"/>
+        </w:rPr>
+        <w:t>        "email": "</w:t>
+      </w:r>
+      <w:r>
+        <w:rPr>
+          <w:rFonts w:ascii="Times New Roman" w:hAnsi="Times New Roman" w:cs="Times New Roman"/>
+          <w:sz w:val="28"/>
+          <w:szCs w:val="28"/>
+          <w:lang w:val="en-US"/>
+        </w:rPr>
+        <w:t>user</w:t>
+      </w:r>
+      <w:r>
+        <w:rPr>
+          <w:rFonts w:ascii="Times New Roman" w:hAnsi="Times New Roman" w:cs="Times New Roman"/>
+          <w:sz w:val="28"/>
+          <w:szCs w:val="28"/>
+          <w:lang w:val="en-US"/>
+        </w:rPr>
+        <w:t>@</w:t>
+      </w:r>
+      <w:r>
+        <w:rPr>
+          <w:rFonts w:ascii="Times New Roman" w:hAnsi="Times New Roman" w:cs="Times New Roman"/>
+          <w:sz w:val="28"/>
+          <w:szCs w:val="28"/>
+          <w:lang w:val="en-US"/>
+        </w:rPr>
+        <w:t>example</w:t>
+      </w:r>
+      <w:r>
+        <w:rPr>
+          <w:rFonts w:ascii="Times New Roman" w:hAnsi="Times New Roman" w:cs="Times New Roman"/>
+          <w:sz w:val="28"/>
+          <w:szCs w:val="28"/>
+          <w:lang w:val="en-US"/>
+        </w:rPr>
+        <w:t>.ru",</w:t>
+      </w:r>
+    </w:p>
+    <w:p>
+      <w:pPr>
+        <w:spacing w:after="0"/>
+        <w:ind w:firstLine="567"/>
+        <w:jc w:val="both"/>
+        <w:rPr>
+          <w:rFonts w:ascii="Times New Roman" w:hAnsi="Times New Roman" w:cs="Times New Roman"/>
+          <w:sz w:val="28"/>
+          <w:szCs w:val="28"/>
+          <w:lang w:val="en-US"/>
+        </w:rPr>
+      </w:pPr>
+      <w:r>
+        <w:rPr>
+          <w:rFonts w:ascii="Times New Roman" w:hAnsi="Times New Roman" w:cs="Times New Roman"/>
+          <w:sz w:val="28"/>
+          <w:szCs w:val="28"/>
+          <w:lang w:val="en-US"/>
+        </w:rPr>
+        <w:t>        "nickname": "</w:t>
+      </w:r>
+      <w:r>
+        <w:rPr>
+          <w:rFonts w:ascii="Times New Roman" w:hAnsi="Times New Roman" w:cs="Times New Roman"/>
+          <w:sz w:val="28"/>
+          <w:szCs w:val="28"/>
+          <w:lang w:val="en-US"/>
+        </w:rPr>
+        <w:t>U</w:t>
+      </w:r>
+      <w:r>
+        <w:rPr>
+          <w:rFonts w:ascii="Times New Roman" w:hAnsi="Times New Roman" w:cs="Times New Roman"/>
+          <w:sz w:val="28"/>
+          <w:szCs w:val="28"/>
+          <w:lang w:val="en-US"/>
+        </w:rPr>
+        <w:t>ser</w:t>
+      </w:r>
+      <w:r>
+        <w:rPr>
+          <w:rFonts w:ascii="Times New Roman" w:hAnsi="Times New Roman" w:cs="Times New Roman"/>
+          <w:sz w:val="28"/>
+          <w:szCs w:val="28"/>
+          <w:lang w:val="en-US"/>
+        </w:rPr>
+        <w:t>N</w:t>
+      </w:r>
+      <w:r>
+        <w:rPr>
+          <w:rFonts w:ascii="Times New Roman" w:hAnsi="Times New Roman" w:cs="Times New Roman"/>
+          <w:sz w:val="28"/>
+          <w:szCs w:val="28"/>
+          <w:lang w:val="en-US"/>
+        </w:rPr>
+        <w:t>ame</w:t>
+      </w:r>
       <w:r>
         <w:rPr>
           <w:rFonts w:ascii="Times New Roman" w:hAnsi="Times New Roman" w:cs="Times New Roman"/>
@@ -3080,16 +3192,7 @@
           <w:szCs w:val="28"/>
           <w:lang w:val="en-US"/>
         </w:rPr>
-        <w:t xml:space="preserve">    </w:t>
-      </w:r>
-      <w:r>
-        <w:rPr>
-          <w:rFonts w:ascii="Times New Roman" w:hAnsi="Times New Roman" w:cs="Times New Roman"/>
-          <w:sz w:val="28"/>
-          <w:szCs w:val="28"/>
-          <w:lang w:val="en-US"/>
-        </w:rPr>
-        <w:t>}</w:t>
+        <w:t>    }</w:t>
       </w:r>
       <w:r>
         <w:rPr>
@@ -3120,16 +3223,7 @@
           <w:szCs w:val="28"/>
           <w:lang w:val="en-US"/>
         </w:rPr>
-        <w:t xml:space="preserve">   </w:t>
-      </w:r>
-      <w:r>
-        <w:rPr>
-          <w:rFonts w:ascii="Times New Roman" w:hAnsi="Times New Roman" w:cs="Times New Roman"/>
-          <w:sz w:val="28"/>
-          <w:szCs w:val="28"/>
-          <w:lang w:val="en-US"/>
-        </w:rPr>
-        <w:t>{</w:t>
+        <w:t>…</w:t>
       </w:r>
     </w:p>
     <w:p>
@@ -3151,7 +3245,97 @@
           <w:szCs w:val="28"/>
           <w:lang w:val="en-US"/>
         </w:rPr>
-        <w:t>        "email": "</w:t>
+        <w:t>]</w:t>
+      </w:r>
+    </w:p>
+    <w:p>
+      <w:pPr>
+        <w:spacing w:after="0"/>
+        <w:ind w:firstLine="567"/>
+        <w:jc w:val="both"/>
+        <w:rPr>
+          <w:rFonts w:ascii="Times New Roman" w:hAnsi="Times New Roman" w:cs="Times New Roman"/>
+          <w:sz w:val="28"/>
+          <w:szCs w:val="28"/>
+          <w:lang w:val="en-US"/>
+        </w:rPr>
+      </w:pPr>
+    </w:p>
+    <w:p>
+      <w:pPr>
+        <w:spacing w:after="0"/>
+        <w:ind w:firstLine="567"/>
+        <w:jc w:val="both"/>
+        <w:rPr>
+          <w:rFonts w:ascii="Times New Roman" w:hAnsi="Times New Roman" w:cs="Times New Roman"/>
+          <w:sz w:val="28"/>
+          <w:szCs w:val="28"/>
+        </w:rPr>
+      </w:pPr>
+      <w:r>
+        <w:rPr>
+          <w:rFonts w:ascii="Times New Roman" w:hAnsi="Times New Roman" w:cs="Times New Roman"/>
+          <w:sz w:val="28"/>
+          <w:szCs w:val="28"/>
+          <w:lang w:val="en-US"/>
+        </w:rPr>
+        <w:t xml:space="preserve">5) </w:t>
+      </w:r>
+      <w:r>
+        <w:rPr>
+          <w:rFonts w:ascii="Times New Roman" w:hAnsi="Times New Roman" w:cs="Times New Roman"/>
+          <w:color w:val="FFFFFF" w:themeColor="background1"/>
+          <w:sz w:val="28"/>
+          <w:szCs w:val="28"/>
+          <w:highlight w:val="red"/>
+          <w:lang w:val="en-US"/>
+        </w:rPr>
+        <w:t>DELETE</w:t>
+      </w:r>
+      <w:r>
+        <w:rPr>
+          <w:rFonts w:ascii="Times New Roman" w:hAnsi="Times New Roman" w:cs="Times New Roman"/>
+          <w:sz w:val="28"/>
+          <w:szCs w:val="28"/>
+          <w:lang w:val="en-US"/>
+        </w:rPr>
+        <w:t xml:space="preserve"> /</w:t>
+      </w:r>
+      <w:r>
+        <w:rPr>
+          <w:rFonts w:ascii="Times New Roman" w:hAnsi="Times New Roman" w:cs="Times New Roman"/>
+          <w:sz w:val="28"/>
+          <w:szCs w:val="28"/>
+          <w:lang w:val="en-US"/>
+        </w:rPr>
+        <w:t>api</w:t>
+      </w:r>
+      <w:r>
+        <w:rPr>
+          <w:rFonts w:ascii="Times New Roman" w:hAnsi="Times New Roman" w:cs="Times New Roman"/>
+          <w:sz w:val="28"/>
+          <w:szCs w:val="28"/>
+          <w:lang w:val="en-US"/>
+        </w:rPr>
+        <w:t>/</w:t>
+      </w:r>
+      <w:r>
+        <w:rPr>
+          <w:rFonts w:ascii="Times New Roman" w:hAnsi="Times New Roman" w:cs="Times New Roman"/>
+          <w:sz w:val="28"/>
+          <w:szCs w:val="28"/>
+          <w:lang w:val="en-US"/>
+        </w:rPr>
+        <w:t>delete</w:t>
+      </w:r>
+      <w:r>
+        <w:rPr>
+          <w:rFonts w:ascii="Times New Roman" w:hAnsi="Times New Roman" w:cs="Times New Roman"/>
+          <w:sz w:val="28"/>
+          <w:szCs w:val="28"/>
+          <w:lang w:val="en-US"/>
+        </w:rPr>
+        <w:t>-</w:t>
       </w:r>
       <w:r>
         <w:rPr>
@@ -3169,260 +3353,6 @@
           <w:szCs w:val="28"/>
           <w:lang w:val="en-US"/>
         </w:rPr>
-        <w:t>@</w:t>
-      </w:r>
-      <w:r>
-        <w:rPr>
-          <w:rFonts w:ascii="Times New Roman" w:hAnsi="Times New Roman" w:cs="Times New Roman"/>
-          <w:sz w:val="28"/>
-          <w:szCs w:val="28"/>
-          <w:lang w:val="en-US"/>
-        </w:rPr>
-        <w:t>example</w:t>
-      </w:r>
-      <w:r>
-        <w:rPr>
-          <w:rFonts w:ascii="Times New Roman" w:hAnsi="Times New Roman" w:cs="Times New Roman"/>
-          <w:sz w:val="28"/>
-          <w:szCs w:val="28"/>
-          <w:lang w:val="en-US"/>
-        </w:rPr>
-        <w:t>.ru",</w:t>
-      </w:r>
-    </w:p>
-    <w:p>
-      <w:pPr>
-        <w:spacing w:after="0"/>
-        <w:ind w:firstLine="567"/>
-        <w:jc w:val="both"/>
-        <w:rPr>
-          <w:rFonts w:ascii="Times New Roman" w:hAnsi="Times New Roman" w:cs="Times New Roman"/>
-          <w:sz w:val="28"/>
-          <w:szCs w:val="28"/>
-          <w:lang w:val="en-US"/>
-        </w:rPr>
-      </w:pPr>
-      <w:r>
-        <w:rPr>
-          <w:rFonts w:ascii="Times New Roman" w:hAnsi="Times New Roman" w:cs="Times New Roman"/>
-          <w:sz w:val="28"/>
-          <w:szCs w:val="28"/>
-          <w:lang w:val="en-US"/>
-        </w:rPr>
-        <w:t>        "nickname": "</w:t>
-      </w:r>
-      <w:proofErr w:type="spellStart"/>
-      <w:r>
-        <w:rPr>
-          <w:rFonts w:ascii="Times New Roman" w:hAnsi="Times New Roman" w:cs="Times New Roman"/>
-          <w:sz w:val="28"/>
-          <w:szCs w:val="28"/>
-          <w:lang w:val="en-US"/>
-        </w:rPr>
-        <w:t>U</w:t>
-      </w:r>
-      <w:r>
-        <w:rPr>
-          <w:rFonts w:ascii="Times New Roman" w:hAnsi="Times New Roman" w:cs="Times New Roman"/>
-          <w:sz w:val="28"/>
-          <w:szCs w:val="28"/>
-          <w:lang w:val="en-US"/>
-        </w:rPr>
-        <w:t>ser</w:t>
-      </w:r>
-      <w:r>
-        <w:rPr>
-          <w:rFonts w:ascii="Times New Roman" w:hAnsi="Times New Roman" w:cs="Times New Roman"/>
-          <w:sz w:val="28"/>
-          <w:szCs w:val="28"/>
-          <w:lang w:val="en-US"/>
-        </w:rPr>
-        <w:t>N</w:t>
-      </w:r>
-      <w:r>
-        <w:rPr>
-          <w:rFonts w:ascii="Times New Roman" w:hAnsi="Times New Roman" w:cs="Times New Roman"/>
-          <w:sz w:val="28"/>
-          <w:szCs w:val="28"/>
-          <w:lang w:val="en-US"/>
-        </w:rPr>
-        <w:t>ame</w:t>
-      </w:r>
-      <w:proofErr w:type="spellEnd"/>
-      <w:r>
-        <w:rPr>
-          <w:rFonts w:ascii="Times New Roman" w:hAnsi="Times New Roman" w:cs="Times New Roman"/>
-          <w:sz w:val="28"/>
-          <w:szCs w:val="28"/>
-          <w:lang w:val="en-US"/>
-        </w:rPr>
-        <w:t>"</w:t>
-      </w:r>
-    </w:p>
-    <w:p>
-      <w:pPr>
-        <w:spacing w:after="0"/>
-        <w:ind w:firstLine="567"/>
-        <w:jc w:val="both"/>
-        <w:rPr>
-          <w:rFonts w:ascii="Times New Roman" w:hAnsi="Times New Roman" w:cs="Times New Roman"/>
-          <w:sz w:val="28"/>
-          <w:szCs w:val="28"/>
-          <w:lang w:val="en-US"/>
-        </w:rPr>
-      </w:pPr>
-      <w:r>
-        <w:rPr>
-          <w:rFonts w:ascii="Times New Roman" w:hAnsi="Times New Roman" w:cs="Times New Roman"/>
-          <w:sz w:val="28"/>
-          <w:szCs w:val="28"/>
-          <w:lang w:val="en-US"/>
-        </w:rPr>
-        <w:t>    }</w:t>
-      </w:r>
-      <w:r>
-        <w:rPr>
-          <w:rFonts w:ascii="Times New Roman" w:hAnsi="Times New Roman" w:cs="Times New Roman"/>
-          <w:sz w:val="28"/>
-          <w:szCs w:val="28"/>
-          <w:lang w:val="en-US"/>
-        </w:rPr>
-        <w:t>,</w:t>
-      </w:r>
-    </w:p>
-    <w:p>
-      <w:pPr>
-        <w:spacing w:after="0"/>
-        <w:ind w:firstLine="567"/>
-        <w:jc w:val="both"/>
-        <w:rPr>
-          <w:rFonts w:ascii="Times New Roman" w:hAnsi="Times New Roman" w:cs="Times New Roman"/>
-          <w:sz w:val="28"/>
-          <w:szCs w:val="28"/>
-          <w:lang w:val="en-US"/>
-        </w:rPr>
-      </w:pPr>
-      <w:r>
-        <w:rPr>
-          <w:rFonts w:ascii="Times New Roman" w:hAnsi="Times New Roman" w:cs="Times New Roman"/>
-          <w:sz w:val="28"/>
-          <w:szCs w:val="28"/>
-          <w:lang w:val="en-US"/>
-        </w:rPr>
-        <w:t>…</w:t>
-      </w:r>
-    </w:p>
-    <w:p>
-      <w:pPr>
-        <w:spacing w:after="0"/>
-        <w:ind w:firstLine="567"/>
-        <w:jc w:val="both"/>
-        <w:rPr>
-          <w:rFonts w:ascii="Times New Roman" w:hAnsi="Times New Roman" w:cs="Times New Roman"/>
-          <w:sz w:val="28"/>
-          <w:szCs w:val="28"/>
-          <w:lang w:val="en-US"/>
-        </w:rPr>
-      </w:pPr>
-      <w:r>
-        <w:rPr>
-          <w:rFonts w:ascii="Times New Roman" w:hAnsi="Times New Roman" w:cs="Times New Roman"/>
-          <w:sz w:val="28"/>
-          <w:szCs w:val="28"/>
-          <w:lang w:val="en-US"/>
-        </w:rPr>
-        <w:t>]</w:t>
-      </w:r>
-    </w:p>
-    <w:p>
-      <w:pPr>
-        <w:spacing w:after="0"/>
-        <w:ind w:firstLine="567"/>
-        <w:jc w:val="both"/>
-        <w:rPr>
-          <w:rFonts w:ascii="Times New Roman" w:hAnsi="Times New Roman" w:cs="Times New Roman"/>
-          <w:sz w:val="28"/>
-          <w:szCs w:val="28"/>
-          <w:lang w:val="en-US"/>
-        </w:rPr>
-      </w:pPr>
-    </w:p>
-    <w:p>
-      <w:pPr>
-        <w:spacing w:after="0"/>
-        <w:ind w:firstLine="567"/>
-        <w:jc w:val="both"/>
-        <w:rPr>
-          <w:rFonts w:ascii="Times New Roman" w:hAnsi="Times New Roman" w:cs="Times New Roman"/>
-          <w:sz w:val="28"/>
-          <w:szCs w:val="28"/>
-        </w:rPr>
-      </w:pPr>
-      <w:r>
-        <w:rPr>
-          <w:rFonts w:ascii="Times New Roman" w:hAnsi="Times New Roman" w:cs="Times New Roman"/>
-          <w:sz w:val="28"/>
-          <w:szCs w:val="28"/>
-          <w:lang w:val="en-US"/>
-        </w:rPr>
-        <w:t xml:space="preserve">5) </w:t>
-      </w:r>
-      <w:r>
-        <w:rPr>
-          <w:rFonts w:ascii="Times New Roman" w:hAnsi="Times New Roman" w:cs="Times New Roman"/>
-          <w:color w:val="FFFFFF" w:themeColor="background1"/>
-          <w:sz w:val="28"/>
-          <w:szCs w:val="28"/>
-          <w:highlight w:val="red"/>
-          <w:lang w:val="en-US"/>
-        </w:rPr>
-        <w:t>DELETE</w:t>
-      </w:r>
-      <w:r>
-        <w:rPr>
-          <w:rFonts w:ascii="Times New Roman" w:hAnsi="Times New Roman" w:cs="Times New Roman"/>
-          <w:sz w:val="28"/>
-          <w:szCs w:val="28"/>
-          <w:lang w:val="en-US"/>
-        </w:rPr>
-        <w:t xml:space="preserve"> /</w:t>
-      </w:r>
-      <w:proofErr w:type="spellStart"/>
-      <w:r>
-        <w:rPr>
-          <w:rFonts w:ascii="Times New Roman" w:hAnsi="Times New Roman" w:cs="Times New Roman"/>
-          <w:sz w:val="28"/>
-          <w:szCs w:val="28"/>
-          <w:lang w:val="en-US"/>
-        </w:rPr>
-        <w:t>api</w:t>
-      </w:r>
-      <w:proofErr w:type="spellEnd"/>
-      <w:r>
-        <w:rPr>
-          <w:rFonts w:ascii="Times New Roman" w:hAnsi="Times New Roman" w:cs="Times New Roman"/>
-          <w:sz w:val="28"/>
-          <w:szCs w:val="28"/>
-          <w:lang w:val="en-US"/>
-        </w:rPr>
-        <w:t>/</w:t>
-      </w:r>
-      <w:r>
-        <w:rPr>
-          <w:rFonts w:ascii="Times New Roman" w:hAnsi="Times New Roman" w:cs="Times New Roman"/>
-          <w:sz w:val="28"/>
-          <w:szCs w:val="28"/>
-          <w:lang w:val="en-US"/>
-        </w:rPr>
-        <w:t>delete</w:t>
-      </w:r>
-      <w:r>
-        <w:rPr>
-          <w:rFonts w:ascii="Times New Roman" w:hAnsi="Times New Roman" w:cs="Times New Roman"/>
-          <w:sz w:val="28"/>
-          <w:szCs w:val="28"/>
-          <w:lang w:val="en-US"/>
-        </w:rPr>
         <w:t>-</w:t>
       </w:r>
       <w:r>
@@ -3432,7 +3362,7 @@
           <w:szCs w:val="28"/>
           <w:lang w:val="en-US"/>
         </w:rPr>
-        <w:t>user</w:t>
+        <w:t>by</w:t>
       </w:r>
       <w:r>
         <w:rPr>
@@ -3450,24 +3380,6 @@
           <w:szCs w:val="28"/>
           <w:lang w:val="en-US"/>
         </w:rPr>
-        <w:t>by</w:t>
-      </w:r>
-      <w:r>
-        <w:rPr>
-          <w:rFonts w:ascii="Times New Roman" w:hAnsi="Times New Roman" w:cs="Times New Roman"/>
-          <w:sz w:val="28"/>
-          <w:szCs w:val="28"/>
-          <w:lang w:val="en-US"/>
-        </w:rPr>
-        <w:t>-</w:t>
-      </w:r>
-      <w:r>
-        <w:rPr>
-          <w:rFonts w:ascii="Times New Roman" w:hAnsi="Times New Roman" w:cs="Times New Roman"/>
-          <w:sz w:val="28"/>
-          <w:szCs w:val="28"/>
-          <w:lang w:val="en-US"/>
-        </w:rPr>
         <w:t>email</w:t>
       </w:r>
       <w:r>
@@ -3662,7 +3574,6 @@
         </w:rPr>
         <w:t xml:space="preserve"> </w:t>
       </w:r>
-      <w:proofErr w:type="spellStart"/>
       <w:r>
         <w:rPr>
           <w:rFonts w:ascii="Times New Roman" w:hAnsi="Times New Roman" w:cs="Times New Roman"/>
@@ -3672,7 +3583,6 @@
         </w:rPr>
         <w:t>url</w:t>
       </w:r>
-      <w:proofErr w:type="spellEnd"/>
       <w:r>
         <w:rPr>
           <w:rFonts w:ascii="Times New Roman" w:hAnsi="Times New Roman" w:cs="Times New Roman"/>
@@ -3881,25 +3791,7 @@
           <w:sz w:val="28"/>
           <w:szCs w:val="28"/>
         </w:rPr>
-        <w:t xml:space="preserve">. Данный </w:t>
-      </w:r>
-      <w:proofErr w:type="spellStart"/>
-      <w:r>
-        <w:rPr>
-          <w:rFonts w:ascii="Times New Roman" w:hAnsi="Times New Roman" w:cs="Times New Roman"/>
-          <w:sz w:val="28"/>
-          <w:szCs w:val="28"/>
-        </w:rPr>
-        <w:t>эндпоинт</w:t>
-      </w:r>
-      <w:proofErr w:type="spellEnd"/>
-      <w:r>
-        <w:rPr>
-          <w:rFonts w:ascii="Times New Roman" w:hAnsi="Times New Roman" w:cs="Times New Roman"/>
-          <w:sz w:val="28"/>
-          <w:szCs w:val="28"/>
-        </w:rPr>
-        <w:t xml:space="preserve"> ничего не возвращает в теле ответа.</w:t>
+        <w:t>. Данный эндпоинт ничего не возвращает в теле ответа.</w:t>
       </w:r>
     </w:p>
     <w:p>
@@ -4508,9 +4400,27 @@
           <w:szCs w:val="28"/>
           <w:lang w:val="en-US"/>
         </w:rPr>
-        <w:t>or 1=</w:t>
-      </w:r>
-      <w:proofErr w:type="gramStart"/>
+        <w:t>or 1=1;</w:t>
+      </w:r>
+    </w:p>
+    <w:p>
+      <w:pPr>
+        <w:spacing w:after="0"/>
+        <w:ind w:firstLine="567"/>
+        <w:rPr>
+          <w:rFonts w:ascii="Times New Roman" w:hAnsi="Times New Roman" w:cs="Times New Roman"/>
+          <w:sz w:val="28"/>
+          <w:szCs w:val="28"/>
+        </w:rPr>
+      </w:pPr>
+      <w:r>
+        <w:rPr>
+          <w:rFonts w:ascii="Times New Roman" w:hAnsi="Times New Roman" w:cs="Times New Roman"/>
+          <w:sz w:val="28"/>
+          <w:szCs w:val="28"/>
+        </w:rPr>
+        <w:t xml:space="preserve">Условие </w:t>
+      </w:r>
       <w:r>
         <w:rPr>
           <w:rFonts w:ascii="Times New Roman" w:hAnsi="Times New Roman" w:cs="Times New Roman"/>
@@ -4518,29 +4428,86 @@
           <w:bCs/>
           <w:sz w:val="28"/>
           <w:szCs w:val="28"/>
-          <w:lang w:val="en-US"/>
-        </w:rPr>
-        <w:t>1;</w:t>
-      </w:r>
-      <w:proofErr w:type="gramEnd"/>
+        </w:rPr>
+        <w:t>1=1</w:t>
+      </w:r>
+      <w:r>
+        <w:rPr>
+          <w:rFonts w:ascii="Times New Roman" w:hAnsi="Times New Roman" w:cs="Times New Roman"/>
+          <w:sz w:val="28"/>
+          <w:szCs w:val="28"/>
+        </w:rPr>
+        <w:t xml:space="preserve"> всегда истина.</w:t>
+      </w:r>
     </w:p>
     <w:p>
       <w:pPr>
         <w:spacing w:after="0"/>
         <w:ind w:firstLine="567"/>
-        <w:rPr>
-          <w:rFonts w:ascii="Times New Roman" w:hAnsi="Times New Roman" w:cs="Times New Roman"/>
-          <w:sz w:val="28"/>
-          <w:szCs w:val="28"/>
-        </w:rPr>
-      </w:pPr>
-      <w:r>
-        <w:rPr>
-          <w:rFonts w:ascii="Times New Roman" w:hAnsi="Times New Roman" w:cs="Times New Roman"/>
-          <w:sz w:val="28"/>
-          <w:szCs w:val="28"/>
-        </w:rPr>
-        <w:t xml:space="preserve">Условие </w:t>
+        <w:jc w:val="both"/>
+        <w:rPr>
+          <w:rFonts w:ascii="Times New Roman" w:hAnsi="Times New Roman" w:cs="Times New Roman"/>
+          <w:sz w:val="28"/>
+          <w:szCs w:val="28"/>
+        </w:rPr>
+      </w:pPr>
+      <w:r>
+        <w:rPr>
+          <w:rFonts w:ascii="Times New Roman" w:hAnsi="Times New Roman" w:cs="Times New Roman"/>
+          <w:sz w:val="28"/>
+          <w:szCs w:val="28"/>
+          <w:lang w:val="en-US"/>
+        </w:rPr>
+        <w:t>Hibernate</w:t>
+      </w:r>
+      <w:r>
+        <w:rPr>
+          <w:rFonts w:ascii="Times New Roman" w:hAnsi="Times New Roman" w:cs="Times New Roman"/>
+          <w:sz w:val="28"/>
+          <w:szCs w:val="28"/>
+        </w:rPr>
+        <w:t xml:space="preserve"> </w:t>
+      </w:r>
+      <w:r>
+        <w:rPr>
+          <w:rFonts w:ascii="Times New Roman" w:hAnsi="Times New Roman" w:cs="Times New Roman"/>
+          <w:sz w:val="28"/>
+          <w:szCs w:val="28"/>
+        </w:rPr>
+        <w:t>же не использует строко</w:t>
+      </w:r>
+      <w:r>
+        <w:rPr>
+          <w:rFonts w:ascii="Times New Roman" w:hAnsi="Times New Roman" w:cs="Times New Roman"/>
+          <w:sz w:val="28"/>
+          <w:szCs w:val="28"/>
+        </w:rPr>
+        <w:t xml:space="preserve">вую конкатенацию. Параметры передаются, как </w:t>
+      </w:r>
+      <w:r>
+        <w:rPr>
+          <w:rFonts w:ascii="Times New Roman" w:hAnsi="Times New Roman" w:cs="Times New Roman"/>
+          <w:sz w:val="28"/>
+          <w:szCs w:val="28"/>
+          <w:lang w:val="en-US"/>
+        </w:rPr>
+        <w:t>bind</w:t>
+      </w:r>
+      <w:r>
+        <w:rPr>
+          <w:rFonts w:ascii="Times New Roman" w:hAnsi="Times New Roman" w:cs="Times New Roman"/>
+          <w:sz w:val="28"/>
+          <w:szCs w:val="28"/>
+        </w:rPr>
+        <w:t>-</w:t>
+      </w:r>
+      <w:r>
+        <w:rPr>
+          <w:rFonts w:ascii="Times New Roman" w:hAnsi="Times New Roman" w:cs="Times New Roman"/>
+          <w:sz w:val="28"/>
+          <w:szCs w:val="28"/>
+        </w:rPr>
+        <w:t xml:space="preserve">параметры. То есть фактически выполняется </w:t>
       </w:r>
       <w:r>
         <w:rPr>
@@ -4549,86 +4516,9 @@
           <w:bCs/>
           <w:sz w:val="28"/>
           <w:szCs w:val="28"/>
-        </w:rPr>
-        <w:t>1=1</w:t>
-      </w:r>
-      <w:r>
-        <w:rPr>
-          <w:rFonts w:ascii="Times New Roman" w:hAnsi="Times New Roman" w:cs="Times New Roman"/>
-          <w:sz w:val="28"/>
-          <w:szCs w:val="28"/>
-        </w:rPr>
-        <w:t xml:space="preserve"> всегда истина.</w:t>
-      </w:r>
-    </w:p>
-    <w:p>
-      <w:pPr>
-        <w:spacing w:after="0"/>
-        <w:ind w:firstLine="567"/>
-        <w:jc w:val="both"/>
-        <w:rPr>
-          <w:rFonts w:ascii="Times New Roman" w:hAnsi="Times New Roman" w:cs="Times New Roman"/>
-          <w:sz w:val="28"/>
-          <w:szCs w:val="28"/>
-        </w:rPr>
-      </w:pPr>
-      <w:r>
-        <w:rPr>
-          <w:rFonts w:ascii="Times New Roman" w:hAnsi="Times New Roman" w:cs="Times New Roman"/>
-          <w:sz w:val="28"/>
-          <w:szCs w:val="28"/>
-          <w:lang w:val="en-US"/>
-        </w:rPr>
-        <w:t>Hibernate</w:t>
-      </w:r>
-      <w:r>
-        <w:rPr>
-          <w:rFonts w:ascii="Times New Roman" w:hAnsi="Times New Roman" w:cs="Times New Roman"/>
-          <w:sz w:val="28"/>
-          <w:szCs w:val="28"/>
-        </w:rPr>
-        <w:t xml:space="preserve"> </w:t>
-      </w:r>
-      <w:r>
-        <w:rPr>
-          <w:rFonts w:ascii="Times New Roman" w:hAnsi="Times New Roman" w:cs="Times New Roman"/>
-          <w:sz w:val="28"/>
-          <w:szCs w:val="28"/>
-        </w:rPr>
-        <w:t>же не использует строко</w:t>
-      </w:r>
-      <w:r>
-        <w:rPr>
-          <w:rFonts w:ascii="Times New Roman" w:hAnsi="Times New Roman" w:cs="Times New Roman"/>
-          <w:sz w:val="28"/>
-          <w:szCs w:val="28"/>
-        </w:rPr>
-        <w:t xml:space="preserve">вую конкатенацию. Параметры передаются, как </w:t>
-      </w:r>
-      <w:r>
-        <w:rPr>
-          <w:rFonts w:ascii="Times New Roman" w:hAnsi="Times New Roman" w:cs="Times New Roman"/>
-          <w:sz w:val="28"/>
-          <w:szCs w:val="28"/>
-          <w:lang w:val="en-US"/>
-        </w:rPr>
-        <w:t>bind</w:t>
-      </w:r>
-      <w:r>
-        <w:rPr>
-          <w:rFonts w:ascii="Times New Roman" w:hAnsi="Times New Roman" w:cs="Times New Roman"/>
-          <w:sz w:val="28"/>
-          <w:szCs w:val="28"/>
-        </w:rPr>
-        <w:t>-</w:t>
-      </w:r>
-      <w:r>
-        <w:rPr>
-          <w:rFonts w:ascii="Times New Roman" w:hAnsi="Times New Roman" w:cs="Times New Roman"/>
-          <w:sz w:val="28"/>
-          <w:szCs w:val="28"/>
-        </w:rPr>
-        <w:t xml:space="preserve">параметры. То есть фактически выполняется </w:t>
+          <w:lang w:val="en-US"/>
+        </w:rPr>
+        <w:t>select</w:t>
       </w:r>
       <w:r>
         <w:rPr>
@@ -4637,9 +4527,8 @@
           <w:bCs/>
           <w:sz w:val="28"/>
           <w:szCs w:val="28"/>
-          <w:lang w:val="en-US"/>
-        </w:rPr>
-        <w:t>select</w:t>
+        </w:rPr>
+        <w:t xml:space="preserve"> * </w:t>
       </w:r>
       <w:r>
         <w:rPr>
@@ -4648,8 +4537,9 @@
           <w:bCs/>
           <w:sz w:val="28"/>
           <w:szCs w:val="28"/>
-        </w:rPr>
-        <w:t xml:space="preserve"> * </w:t>
+          <w:lang w:val="en-US"/>
+        </w:rPr>
+        <w:t>from</w:t>
       </w:r>
       <w:r>
         <w:rPr>
@@ -4658,9 +4548,8 @@
           <w:bCs/>
           <w:sz w:val="28"/>
           <w:szCs w:val="28"/>
-          <w:lang w:val="en-US"/>
-        </w:rPr>
-        <w:t>from</w:t>
+        </w:rPr>
+        <w:t xml:space="preserve"> users </w:t>
       </w:r>
       <w:r>
         <w:rPr>
@@ -4669,10 +4558,10 @@
           <w:bCs/>
           <w:sz w:val="28"/>
           <w:szCs w:val="28"/>
-        </w:rPr>
-        <w:t xml:space="preserve"> </w:t>
-      </w:r>
-      <w:proofErr w:type="spellStart"/>
+          <w:lang w:val="en-US"/>
+        </w:rPr>
+        <w:t>where</w:t>
+      </w:r>
       <w:r>
         <w:rPr>
           <w:rFonts w:ascii="Times New Roman" w:hAnsi="Times New Roman" w:cs="Times New Roman"/>
@@ -4681,9 +4570,184 @@
           <w:sz w:val="28"/>
           <w:szCs w:val="28"/>
         </w:rPr>
-        <w:t>users</w:t>
-      </w:r>
-      <w:proofErr w:type="spellEnd"/>
+        <w:t xml:space="preserve"> email = ?</w:t>
+      </w:r>
+      <w:r>
+        <w:rPr>
+          <w:rFonts w:ascii="Times New Roman" w:hAnsi="Times New Roman" w:cs="Times New Roman"/>
+          <w:sz w:val="28"/>
+          <w:szCs w:val="28"/>
+        </w:rPr>
+        <w:t xml:space="preserve">. </w:t>
+      </w:r>
+      <w:r>
+        <w:rPr>
+          <w:rFonts w:ascii="Times New Roman" w:hAnsi="Times New Roman" w:cs="Times New Roman"/>
+          <w:sz w:val="28"/>
+          <w:szCs w:val="28"/>
+        </w:rPr>
+        <w:t>З</w:t>
+      </w:r>
+      <w:r>
+        <w:rPr>
+          <w:rFonts w:ascii="Times New Roman" w:hAnsi="Times New Roman" w:cs="Times New Roman"/>
+          <w:sz w:val="28"/>
+          <w:szCs w:val="28"/>
+        </w:rPr>
+        <w:t>начение email подставляется отдельным параметром, а не как часть строки SQL.</w:t>
+      </w:r>
+    </w:p>
+    <w:p>
+      <w:pPr>
+        <w:spacing w:after="0"/>
+        <w:ind w:firstLine="567"/>
+        <w:jc w:val="both"/>
+        <w:rPr>
+          <w:rFonts w:ascii="Times New Roman" w:hAnsi="Times New Roman" w:cs="Times New Roman"/>
+          <w:sz w:val="28"/>
+          <w:szCs w:val="28"/>
+        </w:rPr>
+      </w:pPr>
+    </w:p>
+    <w:p>
+      <w:pPr>
+        <w:spacing w:after="0"/>
+        <w:ind w:firstLine="567"/>
+        <w:jc w:val="both"/>
+        <w:rPr>
+          <w:rFonts w:ascii="Times New Roman" w:hAnsi="Times New Roman" w:cs="Times New Roman"/>
+          <w:i/>
+          <w:iCs/>
+          <w:sz w:val="28"/>
+          <w:szCs w:val="28"/>
+        </w:rPr>
+      </w:pPr>
+      <w:r>
+        <w:rPr>
+          <w:rFonts w:ascii="Times New Roman" w:hAnsi="Times New Roman" w:cs="Times New Roman"/>
+          <w:sz w:val="28"/>
+          <w:szCs w:val="28"/>
+        </w:rPr>
+        <w:t xml:space="preserve">2. </w:t>
+      </w:r>
+      <w:r>
+        <w:rPr>
+          <w:rFonts w:ascii="Times New Roman" w:hAnsi="Times New Roman" w:cs="Times New Roman"/>
+          <w:i/>
+          <w:iCs/>
+          <w:sz w:val="28"/>
+          <w:szCs w:val="28"/>
+          <w:lang w:val="en-US"/>
+        </w:rPr>
+        <w:t>XSS</w:t>
+      </w:r>
+      <w:r>
+        <w:rPr>
+          <w:rFonts w:ascii="Times New Roman" w:hAnsi="Times New Roman" w:cs="Times New Roman"/>
+          <w:i/>
+          <w:iCs/>
+          <w:sz w:val="28"/>
+          <w:szCs w:val="28"/>
+        </w:rPr>
+        <w:t>-</w:t>
+      </w:r>
+      <w:r>
+        <w:rPr>
+          <w:rFonts w:ascii="Times New Roman" w:hAnsi="Times New Roman" w:cs="Times New Roman"/>
+          <w:i/>
+          <w:iCs/>
+          <w:sz w:val="28"/>
+          <w:szCs w:val="28"/>
+        </w:rPr>
+        <w:t>атака</w:t>
+      </w:r>
+    </w:p>
+    <w:p>
+      <w:pPr>
+        <w:spacing w:after="0"/>
+        <w:ind w:firstLine="567"/>
+        <w:jc w:val="both"/>
+        <w:rPr>
+          <w:rFonts w:ascii="Times New Roman" w:hAnsi="Times New Roman" w:cs="Times New Roman"/>
+          <w:sz w:val="28"/>
+          <w:szCs w:val="28"/>
+        </w:rPr>
+      </w:pPr>
+      <w:r>
+        <w:rPr>
+          <w:rFonts w:ascii="Times New Roman" w:hAnsi="Times New Roman" w:cs="Times New Roman"/>
+          <w:sz w:val="28"/>
+          <w:szCs w:val="28"/>
+        </w:rPr>
+        <w:t xml:space="preserve">Так как я использую </w:t>
+      </w:r>
+      <w:r>
+        <w:rPr>
+          <w:rFonts w:ascii="Times New Roman" w:hAnsi="Times New Roman" w:cs="Times New Roman"/>
+          <w:sz w:val="28"/>
+          <w:szCs w:val="28"/>
+          <w:lang w:val="en-US"/>
+        </w:rPr>
+        <w:t>RestController</w:t>
+      </w:r>
+      <w:r>
+        <w:rPr>
+          <w:rFonts w:ascii="Times New Roman" w:hAnsi="Times New Roman" w:cs="Times New Roman"/>
+          <w:sz w:val="28"/>
+          <w:szCs w:val="28"/>
+        </w:rPr>
+        <w:t>’</w:t>
+      </w:r>
+      <w:r>
+        <w:rPr>
+          <w:rFonts w:ascii="Times New Roman" w:hAnsi="Times New Roman" w:cs="Times New Roman"/>
+          <w:sz w:val="28"/>
+          <w:szCs w:val="28"/>
+        </w:rPr>
+        <w:t xml:space="preserve">ы, соответственно, эти контроллеры возвращают данные в виде </w:t>
+      </w:r>
+      <w:r>
+        <w:rPr>
+          <w:rFonts w:ascii="Times New Roman" w:hAnsi="Times New Roman" w:cs="Times New Roman"/>
+          <w:sz w:val="28"/>
+          <w:szCs w:val="28"/>
+          <w:lang w:val="en-US"/>
+        </w:rPr>
+        <w:t>JSON</w:t>
+      </w:r>
+      <w:r>
+        <w:rPr>
+          <w:rFonts w:ascii="Times New Roman" w:hAnsi="Times New Roman" w:cs="Times New Roman"/>
+          <w:sz w:val="28"/>
+          <w:szCs w:val="28"/>
+        </w:rPr>
+        <w:t xml:space="preserve">, </w:t>
+      </w:r>
+      <w:r>
+        <w:rPr>
+          <w:rFonts w:ascii="Times New Roman" w:hAnsi="Times New Roman" w:cs="Times New Roman"/>
+          <w:sz w:val="28"/>
+          <w:szCs w:val="28"/>
+        </w:rPr>
+        <w:t xml:space="preserve">а не </w:t>
+      </w:r>
+      <w:r>
+        <w:rPr>
+          <w:rFonts w:ascii="Times New Roman" w:hAnsi="Times New Roman" w:cs="Times New Roman"/>
+          <w:sz w:val="28"/>
+          <w:szCs w:val="28"/>
+          <w:lang w:val="en-US"/>
+        </w:rPr>
+        <w:t>HTML</w:t>
+      </w:r>
+      <w:r>
+        <w:rPr>
+          <w:rFonts w:ascii="Times New Roman" w:hAnsi="Times New Roman" w:cs="Times New Roman"/>
+          <w:sz w:val="28"/>
+          <w:szCs w:val="28"/>
+        </w:rPr>
+        <w:t xml:space="preserve">. Даже если поле содержит </w:t>
+      </w:r>
       <w:r>
         <w:rPr>
           <w:rFonts w:ascii="Times New Roman" w:hAnsi="Times New Roman" w:cs="Times New Roman"/>
@@ -4692,7 +4756,228 @@
           <w:sz w:val="28"/>
           <w:szCs w:val="28"/>
         </w:rPr>
-        <w:t xml:space="preserve"> </w:t>
+        <w:t>&lt;script&gt;alert(1)&lt;/script&gt;</w:t>
+      </w:r>
+      <w:r>
+        <w:rPr>
+          <w:rFonts w:ascii="Times New Roman" w:hAnsi="Times New Roman" w:cs="Times New Roman"/>
+          <w:sz w:val="28"/>
+          <w:szCs w:val="28"/>
+        </w:rPr>
+        <w:t>, оно будет сериализовано так:</w:t>
+      </w:r>
+    </w:p>
+    <w:p>
+      <w:pPr>
+        <w:spacing w:after="0"/>
+        <w:ind w:left="720"/>
+        <w:jc w:val="both"/>
+        <w:rPr>
+          <w:rFonts w:ascii="Times New Roman" w:hAnsi="Times New Roman" w:cs="Times New Roman"/>
+          <w:sz w:val="28"/>
+          <w:szCs w:val="28"/>
+        </w:rPr>
+      </w:pPr>
+    </w:p>
+    <w:p>
+      <w:pPr>
+        <w:spacing w:after="0"/>
+        <w:ind w:left="720"/>
+        <w:jc w:val="both"/>
+        <w:rPr>
+          <w:rFonts w:ascii="Times New Roman" w:hAnsi="Times New Roman" w:cs="Times New Roman"/>
+          <w:sz w:val="28"/>
+          <w:szCs w:val="28"/>
+        </w:rPr>
+      </w:pPr>
+    </w:p>
+    <w:p>
+      <w:pPr>
+        <w:spacing w:after="0"/>
+        <w:ind w:left="720"/>
+        <w:jc w:val="both"/>
+        <w:rPr>
+          <w:rFonts w:ascii="Times New Roman" w:hAnsi="Times New Roman" w:cs="Times New Roman"/>
+          <w:sz w:val="28"/>
+          <w:szCs w:val="28"/>
+        </w:rPr>
+      </w:pPr>
+      <w:r>
+        <w:rPr>
+          <w:rFonts w:ascii="Times New Roman" w:hAnsi="Times New Roman" w:cs="Times New Roman"/>
+          <w:sz w:val="28"/>
+          <w:szCs w:val="28"/>
+        </w:rPr>
+        <w:lastRenderedPageBreak/>
+        <w:t>{</w:t>
+      </w:r>
+    </w:p>
+    <w:p>
+      <w:pPr>
+        <w:spacing w:after="0"/>
+        <w:ind w:left="720"/>
+        <w:jc w:val="both"/>
+        <w:rPr>
+          <w:rFonts w:ascii="Times New Roman" w:hAnsi="Times New Roman" w:cs="Times New Roman"/>
+          <w:sz w:val="28"/>
+          <w:szCs w:val="28"/>
+        </w:rPr>
+      </w:pPr>
+      <w:r>
+        <w:rPr>
+          <w:rFonts w:ascii="Times New Roman" w:hAnsi="Times New Roman" w:cs="Times New Roman"/>
+          <w:sz w:val="28"/>
+          <w:szCs w:val="28"/>
+        </w:rPr>
+        <w:t xml:space="preserve">   </w:t>
+      </w:r>
+      <w:r>
+        <w:rPr>
+          <w:rFonts w:ascii="Times New Roman" w:hAnsi="Times New Roman" w:cs="Times New Roman"/>
+          <w:sz w:val="28"/>
+          <w:szCs w:val="28"/>
+        </w:rPr>
+        <w:t>"name": "&lt;script&gt;alert(1)&lt;/script&gt;"</w:t>
+      </w:r>
+    </w:p>
+    <w:p>
+      <w:pPr>
+        <w:spacing w:after="0"/>
+        <w:ind w:left="720"/>
+        <w:jc w:val="both"/>
+        <w:rPr>
+          <w:rFonts w:ascii="Times New Roman" w:hAnsi="Times New Roman" w:cs="Times New Roman"/>
+          <w:sz w:val="28"/>
+          <w:szCs w:val="28"/>
+        </w:rPr>
+      </w:pPr>
+      <w:r>
+        <w:rPr>
+          <w:rFonts w:ascii="Times New Roman" w:hAnsi="Times New Roman" w:cs="Times New Roman"/>
+          <w:sz w:val="28"/>
+          <w:szCs w:val="28"/>
+        </w:rPr>
+        <w:t>}</w:t>
+      </w:r>
+    </w:p>
+    <w:p>
+      <w:pPr>
+        <w:spacing w:after="0"/>
+        <w:ind w:firstLine="567"/>
+        <w:jc w:val="both"/>
+        <w:rPr>
+          <w:rFonts w:ascii="Times New Roman" w:hAnsi="Times New Roman" w:cs="Times New Roman"/>
+          <w:sz w:val="28"/>
+          <w:szCs w:val="28"/>
+        </w:rPr>
+      </w:pPr>
+      <w:r>
+        <w:rPr>
+          <w:rFonts w:ascii="Times New Roman" w:hAnsi="Times New Roman" w:cs="Times New Roman"/>
+          <w:sz w:val="28"/>
+          <w:szCs w:val="28"/>
+        </w:rPr>
+        <w:t>Браузер, получив JSON по Content-Type: application/json, не будет интерпретировать содержимое как HTML/JS, а просто как данные.</w:t>
+      </w:r>
+      <w:r>
+        <w:rPr>
+          <w:rFonts w:ascii="Times New Roman" w:hAnsi="Times New Roman" w:cs="Times New Roman"/>
+          <w:sz w:val="28"/>
+          <w:szCs w:val="28"/>
+        </w:rPr>
+        <w:br/>
+        <w:t>Чтобы XSS случился, нужно было бы отрендерить эти данные в HTML без экранирования (например, вставить их в innerHTML).</w:t>
+      </w:r>
+    </w:p>
+    <w:p>
+      <w:pPr>
+        <w:spacing w:after="0"/>
+        <w:ind w:firstLine="567"/>
+        <w:jc w:val="both"/>
+        <w:rPr>
+          <w:rFonts w:ascii="Times New Roman" w:hAnsi="Times New Roman" w:cs="Times New Roman"/>
+          <w:sz w:val="28"/>
+          <w:szCs w:val="28"/>
+        </w:rPr>
+      </w:pPr>
+    </w:p>
+    <w:p>
+      <w:pPr>
+        <w:spacing w:after="0"/>
+        <w:ind w:firstLine="567"/>
+        <w:jc w:val="both"/>
+        <w:rPr>
+          <w:rFonts w:ascii="Times New Roman" w:hAnsi="Times New Roman" w:cs="Times New Roman"/>
+          <w:sz w:val="28"/>
+          <w:szCs w:val="28"/>
+        </w:rPr>
+      </w:pPr>
+      <w:r>
+        <w:rPr>
+          <w:rFonts w:ascii="Times New Roman" w:hAnsi="Times New Roman" w:cs="Times New Roman"/>
+          <w:sz w:val="28"/>
+          <w:szCs w:val="28"/>
+        </w:rPr>
+        <w:t xml:space="preserve">3. </w:t>
+      </w:r>
+      <w:r>
+        <w:rPr>
+          <w:rFonts w:ascii="Times New Roman" w:hAnsi="Times New Roman" w:cs="Times New Roman"/>
+          <w:i/>
+          <w:iCs/>
+          <w:sz w:val="28"/>
+          <w:szCs w:val="28"/>
+        </w:rPr>
+        <w:t xml:space="preserve">Защита с помощью </w:t>
+      </w:r>
+      <w:r>
+        <w:rPr>
+          <w:rFonts w:ascii="Times New Roman" w:hAnsi="Times New Roman" w:cs="Times New Roman"/>
+          <w:i/>
+          <w:iCs/>
+          <w:sz w:val="28"/>
+          <w:szCs w:val="28"/>
+          <w:lang w:val="en-US"/>
+        </w:rPr>
+        <w:t>jwt</w:t>
+      </w:r>
+      <w:r>
+        <w:rPr>
+          <w:rFonts w:ascii="Times New Roman" w:hAnsi="Times New Roman" w:cs="Times New Roman"/>
+          <w:i/>
+          <w:iCs/>
+          <w:sz w:val="28"/>
+          <w:szCs w:val="28"/>
+        </w:rPr>
+        <w:t>-токенов</w:t>
+      </w:r>
+    </w:p>
+    <w:p>
+      <w:pPr>
+        <w:spacing w:after="0"/>
+        <w:ind w:firstLine="567"/>
+        <w:jc w:val="both"/>
+        <w:rPr>
+          <w:rFonts w:ascii="Times New Roman" w:hAnsi="Times New Roman" w:cs="Times New Roman"/>
+          <w:sz w:val="28"/>
+          <w:szCs w:val="28"/>
+        </w:rPr>
+      </w:pPr>
+      <w:r>
+        <w:rPr>
+          <w:rFonts w:ascii="Times New Roman" w:hAnsi="Times New Roman" w:cs="Times New Roman"/>
+          <w:sz w:val="28"/>
+          <w:szCs w:val="28"/>
+        </w:rPr>
+        <w:t>JWT (JSON Web Token) — это стандартизированный формат токена, который используется для безопасной передачи информации между сторонами в виде JSON-объекта.</w:t>
+      </w:r>
+      <w:r>
+        <w:rPr>
+          <w:rFonts w:ascii="Times New Roman" w:hAnsi="Times New Roman" w:cs="Times New Roman"/>
+          <w:sz w:val="28"/>
+          <w:szCs w:val="28"/>
+        </w:rPr>
+        <w:t xml:space="preserve"> Состоит из трех частей, разделенных точками: </w:t>
       </w:r>
       <w:r>
         <w:rPr>
@@ -4701,9 +4986,8 @@
           <w:bCs/>
           <w:sz w:val="28"/>
           <w:szCs w:val="28"/>
-          <w:lang w:val="en-US"/>
-        </w:rPr>
-        <w:t>where</w:t>
+        </w:rPr>
+        <w:t>Заголовок.Полезная</w:t>
       </w:r>
       <w:r>
         <w:rPr>
@@ -4715,7 +4999,6 @@
         </w:rPr>
         <w:t xml:space="preserve"> </w:t>
       </w:r>
-      <w:proofErr w:type="spellStart"/>
       <w:r>
         <w:rPr>
           <w:rFonts w:ascii="Times New Roman" w:hAnsi="Times New Roman" w:cs="Times New Roman"/>
@@ -4724,72 +5007,39 @@
           <w:sz w:val="28"/>
           <w:szCs w:val="28"/>
         </w:rPr>
-        <w:t>email</w:t>
-      </w:r>
-      <w:proofErr w:type="spellEnd"/>
-      <w:r>
-        <w:rPr>
-          <w:rFonts w:ascii="Times New Roman" w:hAnsi="Times New Roman" w:cs="Times New Roman"/>
-          <w:b/>
-          <w:bCs/>
+        <w:t>нагрузка.Сигнатура</w:t>
+      </w:r>
+      <w:r>
+        <w:rPr>
+          <w:rFonts w:ascii="Times New Roman" w:hAnsi="Times New Roman" w:cs="Times New Roman"/>
+          <w:sz w:val="28"/>
+          <w:szCs w:val="28"/>
+        </w:rPr>
+        <w:t>.</w:t>
+      </w:r>
+      <w:r>
+        <w:rPr>
+          <w:rFonts w:ascii="Times New Roman" w:hAnsi="Times New Roman" w:cs="Times New Roman"/>
           <w:sz w:val="28"/>
           <w:szCs w:val="28"/>
         </w:rPr>
         <w:t xml:space="preserve"> </w:t>
       </w:r>
-      <w:proofErr w:type="gramStart"/>
-      <w:r>
-        <w:rPr>
-          <w:rFonts w:ascii="Times New Roman" w:hAnsi="Times New Roman" w:cs="Times New Roman"/>
-          <w:b/>
-          <w:bCs/>
-          <w:sz w:val="28"/>
-          <w:szCs w:val="28"/>
-        </w:rPr>
-        <w:t>= ?</w:t>
-      </w:r>
-      <w:proofErr w:type="gramEnd"/>
-      <w:r>
-        <w:rPr>
-          <w:rFonts w:ascii="Times New Roman" w:hAnsi="Times New Roman" w:cs="Times New Roman"/>
-          <w:sz w:val="28"/>
-          <w:szCs w:val="28"/>
-        </w:rPr>
-        <w:t xml:space="preserve">. </w:t>
-      </w:r>
-      <w:r>
-        <w:rPr>
-          <w:rFonts w:ascii="Times New Roman" w:hAnsi="Times New Roman" w:cs="Times New Roman"/>
-          <w:sz w:val="28"/>
-          <w:szCs w:val="28"/>
-        </w:rPr>
-        <w:t>З</w:t>
-      </w:r>
-      <w:r>
-        <w:rPr>
-          <w:rFonts w:ascii="Times New Roman" w:hAnsi="Times New Roman" w:cs="Times New Roman"/>
-          <w:sz w:val="28"/>
-          <w:szCs w:val="28"/>
-        </w:rPr>
-        <w:t xml:space="preserve">начение </w:t>
-      </w:r>
-      <w:proofErr w:type="spellStart"/>
-      <w:r>
-        <w:rPr>
-          <w:rFonts w:ascii="Times New Roman" w:hAnsi="Times New Roman" w:cs="Times New Roman"/>
-          <w:sz w:val="28"/>
-          <w:szCs w:val="28"/>
-        </w:rPr>
-        <w:t>email</w:t>
-      </w:r>
-      <w:proofErr w:type="spellEnd"/>
-      <w:r>
-        <w:rPr>
-          <w:rFonts w:ascii="Times New Roman" w:hAnsi="Times New Roman" w:cs="Times New Roman"/>
-          <w:sz w:val="28"/>
-          <w:szCs w:val="28"/>
-        </w:rPr>
-        <w:t xml:space="preserve"> подставляется отдельным параметром, а не как часть строки SQL.</w:t>
+      <w:r>
+        <w:rPr>
+          <w:rFonts w:ascii="Times New Roman" w:hAnsi="Times New Roman" w:cs="Times New Roman"/>
+          <w:sz w:val="28"/>
+          <w:szCs w:val="28"/>
+        </w:rPr>
+        <w:t>Заголовок о</w:t>
+      </w:r>
+      <w:r>
+        <w:rPr>
+          <w:rFonts w:ascii="Times New Roman" w:hAnsi="Times New Roman" w:cs="Times New Roman"/>
+          <w:sz w:val="28"/>
+          <w:szCs w:val="28"/>
+        </w:rPr>
+        <w:t>бычно содержит информацию о типе токена и используемом алгоритме подписи.</w:t>
       </w:r>
     </w:p>
     <w:p>
@@ -4803,6 +5053,14 @@
           <w:szCs w:val="28"/>
         </w:rPr>
       </w:pPr>
+      <w:r>
+        <w:rPr>
+          <w:rFonts w:ascii="Times New Roman" w:hAnsi="Times New Roman" w:cs="Times New Roman"/>
+          <w:sz w:val="28"/>
+          <w:szCs w:val="28"/>
+        </w:rPr>
+        <w:t>{</w:t>
+      </w:r>
     </w:p>
     <w:p>
       <w:pPr>
@@ -4811,36 +5069,337 @@
         <w:jc w:val="both"/>
         <w:rPr>
           <w:rFonts w:ascii="Times New Roman" w:hAnsi="Times New Roman" w:cs="Times New Roman"/>
-          <w:i/>
-          <w:iCs/>
-          <w:sz w:val="28"/>
-          <w:szCs w:val="28"/>
-        </w:rPr>
-      </w:pPr>
-      <w:r>
-        <w:rPr>
-          <w:rFonts w:ascii="Times New Roman" w:hAnsi="Times New Roman" w:cs="Times New Roman"/>
-          <w:sz w:val="28"/>
-          <w:szCs w:val="28"/>
-        </w:rPr>
-        <w:t xml:space="preserve">2. </w:t>
-      </w:r>
-      <w:r>
-        <w:rPr>
-          <w:rFonts w:ascii="Times New Roman" w:hAnsi="Times New Roman" w:cs="Times New Roman"/>
-          <w:i/>
-          <w:iCs/>
-          <w:sz w:val="28"/>
-          <w:szCs w:val="28"/>
-          <w:lang w:val="en-US"/>
-        </w:rPr>
-        <w:t>XSS</w:t>
-      </w:r>
-      <w:r>
-        <w:rPr>
-          <w:rFonts w:ascii="Times New Roman" w:hAnsi="Times New Roman" w:cs="Times New Roman"/>
-          <w:i/>
-          <w:iCs/>
+          <w:sz w:val="28"/>
+          <w:szCs w:val="28"/>
+        </w:rPr>
+      </w:pPr>
+      <w:r>
+        <w:rPr>
+          <w:rFonts w:ascii="Times New Roman" w:hAnsi="Times New Roman" w:cs="Times New Roman"/>
+          <w:sz w:val="28"/>
+          <w:szCs w:val="28"/>
+        </w:rPr>
+        <w:t xml:space="preserve">  "alg": "HS256",</w:t>
+      </w:r>
+    </w:p>
+    <w:p>
+      <w:pPr>
+        <w:spacing w:after="0"/>
+        <w:ind w:firstLine="567"/>
+        <w:jc w:val="both"/>
+        <w:rPr>
+          <w:rFonts w:ascii="Times New Roman" w:hAnsi="Times New Roman" w:cs="Times New Roman"/>
+          <w:sz w:val="28"/>
+          <w:szCs w:val="28"/>
+        </w:rPr>
+      </w:pPr>
+      <w:r>
+        <w:rPr>
+          <w:rFonts w:ascii="Times New Roman" w:hAnsi="Times New Roman" w:cs="Times New Roman"/>
+          <w:sz w:val="28"/>
+          <w:szCs w:val="28"/>
+        </w:rPr>
+        <w:t xml:space="preserve">  "typ": "JWT"</w:t>
+      </w:r>
+    </w:p>
+    <w:p>
+      <w:pPr>
+        <w:spacing w:after="0"/>
+        <w:ind w:firstLine="567"/>
+        <w:jc w:val="both"/>
+        <w:rPr>
+          <w:rFonts w:ascii="Times New Roman" w:hAnsi="Times New Roman" w:cs="Times New Roman"/>
+          <w:sz w:val="28"/>
+          <w:szCs w:val="28"/>
+        </w:rPr>
+      </w:pPr>
+      <w:r>
+        <w:rPr>
+          <w:rFonts w:ascii="Times New Roman" w:hAnsi="Times New Roman" w:cs="Times New Roman"/>
+          <w:sz w:val="28"/>
+          <w:szCs w:val="28"/>
+        </w:rPr>
+        <w:t>}</w:t>
+      </w:r>
+    </w:p>
+    <w:p>
+      <w:pPr>
+        <w:spacing w:after="0"/>
+        <w:ind w:firstLine="567"/>
+        <w:jc w:val="both"/>
+        <w:rPr>
+          <w:rFonts w:ascii="Times New Roman" w:hAnsi="Times New Roman" w:cs="Times New Roman"/>
+          <w:sz w:val="28"/>
+          <w:szCs w:val="28"/>
+        </w:rPr>
+      </w:pPr>
+      <w:r>
+        <w:rPr>
+          <w:rFonts w:ascii="Times New Roman" w:hAnsi="Times New Roman" w:cs="Times New Roman"/>
+          <w:sz w:val="28"/>
+          <w:szCs w:val="28"/>
+        </w:rPr>
+        <w:t xml:space="preserve">Полезная нагрузка </w:t>
+      </w:r>
+      <w:r>
+        <w:rPr>
+          <w:rFonts w:ascii="Times New Roman" w:hAnsi="Times New Roman" w:cs="Times New Roman"/>
+          <w:sz w:val="28"/>
+          <w:szCs w:val="28"/>
+        </w:rPr>
+        <w:t xml:space="preserve">содержит </w:t>
+      </w:r>
+      <w:r>
+        <w:rPr>
+          <w:rFonts w:ascii="Times New Roman" w:hAnsi="Times New Roman" w:cs="Times New Roman"/>
+          <w:sz w:val="28"/>
+          <w:szCs w:val="28"/>
+        </w:rPr>
+        <w:t>данные о пользователе, срок действия, права и т.д.</w:t>
+      </w:r>
+      <w:r>
+        <w:rPr>
+          <w:rFonts w:ascii="Times New Roman" w:hAnsi="Times New Roman" w:cs="Times New Roman"/>
+          <w:sz w:val="28"/>
+          <w:szCs w:val="28"/>
+        </w:rPr>
+        <w:t xml:space="preserve"> </w:t>
+      </w:r>
+    </w:p>
+    <w:p>
+      <w:pPr>
+        <w:spacing w:after="0"/>
+        <w:ind w:firstLine="567"/>
+        <w:jc w:val="both"/>
+        <w:rPr>
+          <w:rFonts w:ascii="Times New Roman" w:hAnsi="Times New Roman" w:cs="Times New Roman"/>
+          <w:sz w:val="28"/>
+          <w:szCs w:val="28"/>
+        </w:rPr>
+      </w:pPr>
+      <w:r>
+        <w:rPr>
+          <w:rFonts w:ascii="Times New Roman" w:hAnsi="Times New Roman" w:cs="Times New Roman"/>
+          <w:sz w:val="28"/>
+          <w:szCs w:val="28"/>
+        </w:rPr>
+        <w:t xml:space="preserve">Сигнатура </w:t>
+      </w:r>
+      <w:r>
+        <w:rPr>
+          <w:rFonts w:ascii="Times New Roman" w:hAnsi="Times New Roman" w:cs="Times New Roman"/>
+          <w:sz w:val="28"/>
+          <w:szCs w:val="28"/>
+        </w:rPr>
+        <w:t>создаётся с помощью алгоритма (например, HMAC SHA-256) и секретного ключа или приватного ключа.Подпись гарантирует, что токен не был изменён</w:t>
+      </w:r>
+      <w:r>
+        <w:rPr>
+          <w:rFonts w:ascii="Times New Roman" w:hAnsi="Times New Roman" w:cs="Times New Roman"/>
+          <w:sz w:val="28"/>
+          <w:szCs w:val="28"/>
+        </w:rPr>
+        <w:t>.</w:t>
+      </w:r>
+    </w:p>
+    <w:p>
+      <w:pPr>
+        <w:spacing w:after="0"/>
+        <w:ind w:firstLine="567"/>
+        <w:jc w:val="both"/>
+        <w:rPr>
+          <w:rFonts w:ascii="Times New Roman" w:hAnsi="Times New Roman" w:cs="Times New Roman"/>
+          <w:sz w:val="28"/>
+          <w:szCs w:val="28"/>
+        </w:rPr>
+      </w:pPr>
+      <w:r>
+        <w:rPr>
+          <w:rFonts w:ascii="Times New Roman" w:hAnsi="Times New Roman" w:cs="Times New Roman"/>
+          <w:sz w:val="28"/>
+          <w:szCs w:val="28"/>
+        </w:rPr>
+        <w:t xml:space="preserve">Различают два вида </w:t>
+      </w:r>
+      <w:r>
+        <w:rPr>
+          <w:rFonts w:ascii="Times New Roman" w:hAnsi="Times New Roman" w:cs="Times New Roman"/>
+          <w:sz w:val="28"/>
+          <w:szCs w:val="28"/>
+          <w:lang w:val="en-US"/>
+        </w:rPr>
+        <w:t>jwt</w:t>
+      </w:r>
+      <w:r>
+        <w:rPr>
+          <w:rFonts w:ascii="Times New Roman" w:hAnsi="Times New Roman" w:cs="Times New Roman"/>
+          <w:sz w:val="28"/>
+          <w:szCs w:val="28"/>
+        </w:rPr>
+        <w:t xml:space="preserve"> </w:t>
+      </w:r>
+      <w:r>
+        <w:rPr>
+          <w:rFonts w:ascii="Times New Roman" w:hAnsi="Times New Roman" w:cs="Times New Roman"/>
+          <w:sz w:val="28"/>
+          <w:szCs w:val="28"/>
+        </w:rPr>
+        <w:t xml:space="preserve">токена: </w:t>
+      </w:r>
+      <w:r>
+        <w:rPr>
+          <w:rFonts w:ascii="Times New Roman" w:hAnsi="Times New Roman" w:cs="Times New Roman"/>
+          <w:sz w:val="28"/>
+          <w:szCs w:val="28"/>
+          <w:lang w:val="en-US"/>
+        </w:rPr>
+        <w:t>access</w:t>
+      </w:r>
+      <w:r>
+        <w:rPr>
+          <w:rFonts w:ascii="Times New Roman" w:hAnsi="Times New Roman" w:cs="Times New Roman"/>
+          <w:sz w:val="28"/>
+          <w:szCs w:val="28"/>
+        </w:rPr>
+        <w:t xml:space="preserve"> </w:t>
+      </w:r>
+      <w:r>
+        <w:rPr>
+          <w:rFonts w:ascii="Times New Roman" w:hAnsi="Times New Roman" w:cs="Times New Roman"/>
+          <w:sz w:val="28"/>
+          <w:szCs w:val="28"/>
+        </w:rPr>
+        <w:t xml:space="preserve">и </w:t>
+      </w:r>
+      <w:r>
+        <w:rPr>
+          <w:rFonts w:ascii="Times New Roman" w:hAnsi="Times New Roman" w:cs="Times New Roman"/>
+          <w:sz w:val="28"/>
+          <w:szCs w:val="28"/>
+          <w:lang w:val="en-US"/>
+        </w:rPr>
+        <w:t>refresh</w:t>
+      </w:r>
+      <w:r>
+        <w:rPr>
+          <w:rFonts w:ascii="Times New Roman" w:hAnsi="Times New Roman" w:cs="Times New Roman"/>
+          <w:sz w:val="28"/>
+          <w:szCs w:val="28"/>
+        </w:rPr>
+        <w:t xml:space="preserve"> </w:t>
+      </w:r>
+      <w:r>
+        <w:rPr>
+          <w:rFonts w:ascii="Times New Roman" w:hAnsi="Times New Roman" w:cs="Times New Roman"/>
+          <w:sz w:val="28"/>
+          <w:szCs w:val="28"/>
+        </w:rPr>
+        <w:t xml:space="preserve">токены. </w:t>
+      </w:r>
+      <w:r>
+        <w:rPr>
+          <w:rFonts w:ascii="Times New Roman" w:hAnsi="Times New Roman" w:cs="Times New Roman"/>
+          <w:sz w:val="28"/>
+          <w:szCs w:val="28"/>
+          <w:lang w:val="en-US"/>
+        </w:rPr>
+        <w:t>Access</w:t>
+      </w:r>
+      <w:r>
+        <w:rPr>
+          <w:rFonts w:ascii="Times New Roman" w:hAnsi="Times New Roman" w:cs="Times New Roman"/>
+          <w:sz w:val="28"/>
+          <w:szCs w:val="28"/>
+        </w:rPr>
+        <w:t xml:space="preserve"> </w:t>
+      </w:r>
+      <w:r>
+        <w:rPr>
+          <w:rFonts w:ascii="Times New Roman" w:hAnsi="Times New Roman" w:cs="Times New Roman"/>
+          <w:sz w:val="28"/>
+          <w:szCs w:val="28"/>
+        </w:rPr>
+        <w:t xml:space="preserve">токен выдает право выполнять запросы к </w:t>
+      </w:r>
+      <w:r>
+        <w:rPr>
+          <w:rFonts w:ascii="Times New Roman" w:hAnsi="Times New Roman" w:cs="Times New Roman"/>
+          <w:sz w:val="28"/>
+          <w:szCs w:val="28"/>
+          <w:lang w:val="en-US"/>
+        </w:rPr>
+        <w:t>API</w:t>
+      </w:r>
+      <w:r>
+        <w:rPr>
+          <w:rFonts w:ascii="Times New Roman" w:hAnsi="Times New Roman" w:cs="Times New Roman"/>
+          <w:sz w:val="28"/>
+          <w:szCs w:val="28"/>
+        </w:rPr>
+        <w:t xml:space="preserve">. Его срок жизни составляет 5-15 минут и хранится на клиенте. </w:t>
+      </w:r>
+      <w:r>
+        <w:rPr>
+          <w:rFonts w:ascii="Times New Roman" w:hAnsi="Times New Roman" w:cs="Times New Roman"/>
+          <w:sz w:val="28"/>
+          <w:szCs w:val="28"/>
+          <w:lang w:val="en-US"/>
+        </w:rPr>
+        <w:t>Refresh</w:t>
+      </w:r>
+      <w:r>
+        <w:rPr>
+          <w:rFonts w:ascii="Times New Roman" w:hAnsi="Times New Roman" w:cs="Times New Roman"/>
+          <w:sz w:val="28"/>
+          <w:szCs w:val="28"/>
+        </w:rPr>
+        <w:t xml:space="preserve"> </w:t>
+      </w:r>
+      <w:r>
+        <w:rPr>
+          <w:rFonts w:ascii="Times New Roman" w:hAnsi="Times New Roman" w:cs="Times New Roman"/>
+          <w:sz w:val="28"/>
+          <w:szCs w:val="28"/>
+        </w:rPr>
+        <w:t xml:space="preserve">токен используется для обновления </w:t>
+      </w:r>
+      <w:r>
+        <w:rPr>
+          <w:rFonts w:ascii="Times New Roman" w:hAnsi="Times New Roman" w:cs="Times New Roman"/>
+          <w:sz w:val="28"/>
+          <w:szCs w:val="28"/>
+          <w:lang w:val="en-US"/>
+        </w:rPr>
+        <w:t>access</w:t>
+      </w:r>
+      <w:r>
+        <w:rPr>
+          <w:rFonts w:ascii="Times New Roman" w:hAnsi="Times New Roman" w:cs="Times New Roman"/>
+          <w:sz w:val="28"/>
+          <w:szCs w:val="28"/>
+        </w:rPr>
+        <w:t xml:space="preserve"> </w:t>
+      </w:r>
+      <w:r>
+        <w:rPr>
+          <w:rFonts w:ascii="Times New Roman" w:hAnsi="Times New Roman" w:cs="Times New Roman"/>
+          <w:sz w:val="28"/>
+          <w:szCs w:val="28"/>
+        </w:rPr>
+        <w:t xml:space="preserve">токена. Срок действия составляет один или несколько дней и хранится в </w:t>
+      </w:r>
+      <w:r>
+        <w:rPr>
+          <w:rFonts w:ascii="Times New Roman" w:hAnsi="Times New Roman" w:cs="Times New Roman"/>
+          <w:sz w:val="28"/>
+          <w:szCs w:val="28"/>
+          <w:lang w:val="en-US"/>
+        </w:rPr>
+        <w:t>http</w:t>
+      </w:r>
+      <w:r>
+        <w:rPr>
+          <w:rFonts w:ascii="Times New Roman" w:hAnsi="Times New Roman" w:cs="Times New Roman"/>
           <w:sz w:val="28"/>
           <w:szCs w:val="28"/>
         </w:rPr>
@@ -4849,12 +5408,27 @@
       <w:r>
         <w:rPr>
           <w:rFonts w:ascii="Times New Roman" w:hAnsi="Times New Roman" w:cs="Times New Roman"/>
-          <w:i/>
-          <w:iCs/>
-          <w:sz w:val="28"/>
-          <w:szCs w:val="28"/>
-        </w:rPr>
-        <w:t>атака</w:t>
+          <w:sz w:val="28"/>
+          <w:szCs w:val="28"/>
+          <w:lang w:val="en-US"/>
+        </w:rPr>
+        <w:t>only</w:t>
+      </w:r>
+      <w:r>
+        <w:rPr>
+          <w:rFonts w:ascii="Times New Roman" w:hAnsi="Times New Roman" w:cs="Times New Roman"/>
+          <w:sz w:val="28"/>
+          <w:szCs w:val="28"/>
+        </w:rPr>
+        <w:t xml:space="preserve"> </w:t>
+      </w:r>
+      <w:r>
+        <w:rPr>
+          <w:rFonts w:ascii="Times New Roman" w:hAnsi="Times New Roman" w:cs="Times New Roman"/>
+          <w:sz w:val="28"/>
+          <w:szCs w:val="28"/>
+        </w:rPr>
+        <w:t>куках или в базе данных.</w:t>
       </w:r>
     </w:p>
     <w:p>
@@ -4874,639 +5448,33 @@
           <w:sz w:val="28"/>
           <w:szCs w:val="28"/>
         </w:rPr>
-        <w:t xml:space="preserve">Так как я использую </w:t>
-      </w:r>
-      <w:proofErr w:type="spellStart"/>
-      <w:r>
-        <w:rPr>
-          <w:rFonts w:ascii="Times New Roman" w:hAnsi="Times New Roman" w:cs="Times New Roman"/>
-          <w:sz w:val="28"/>
-          <w:szCs w:val="28"/>
-          <w:lang w:val="en-US"/>
-        </w:rPr>
-        <w:t>RestController</w:t>
-      </w:r>
-      <w:proofErr w:type="spellEnd"/>
-      <w:r>
-        <w:rPr>
-          <w:rFonts w:ascii="Times New Roman" w:hAnsi="Times New Roman" w:cs="Times New Roman"/>
-          <w:sz w:val="28"/>
-          <w:szCs w:val="28"/>
-        </w:rPr>
-        <w:t>’</w:t>
-      </w:r>
-      <w:r>
-        <w:rPr>
-          <w:rFonts w:ascii="Times New Roman" w:hAnsi="Times New Roman" w:cs="Times New Roman"/>
-          <w:sz w:val="28"/>
-          <w:szCs w:val="28"/>
-        </w:rPr>
-        <w:t xml:space="preserve">ы, соответственно, эти контроллеры возвращают данные в виде </w:t>
-      </w:r>
-      <w:r>
-        <w:rPr>
-          <w:rFonts w:ascii="Times New Roman" w:hAnsi="Times New Roman" w:cs="Times New Roman"/>
-          <w:sz w:val="28"/>
-          <w:szCs w:val="28"/>
-          <w:lang w:val="en-US"/>
-        </w:rPr>
-        <w:t>JSON</w:t>
-      </w:r>
-      <w:r>
-        <w:rPr>
-          <w:rFonts w:ascii="Times New Roman" w:hAnsi="Times New Roman" w:cs="Times New Roman"/>
-          <w:sz w:val="28"/>
-          <w:szCs w:val="28"/>
-        </w:rPr>
-        <w:t xml:space="preserve">, </w:t>
-      </w:r>
-      <w:r>
-        <w:rPr>
-          <w:rFonts w:ascii="Times New Roman" w:hAnsi="Times New Roman" w:cs="Times New Roman"/>
-          <w:sz w:val="28"/>
-          <w:szCs w:val="28"/>
-        </w:rPr>
-        <w:t xml:space="preserve">а не </w:t>
-      </w:r>
-      <w:r>
-        <w:rPr>
-          <w:rFonts w:ascii="Times New Roman" w:hAnsi="Times New Roman" w:cs="Times New Roman"/>
-          <w:sz w:val="28"/>
-          <w:szCs w:val="28"/>
-          <w:lang w:val="en-US"/>
-        </w:rPr>
-        <w:t>HTML</w:t>
-      </w:r>
-      <w:r>
-        <w:rPr>
-          <w:rFonts w:ascii="Times New Roman" w:hAnsi="Times New Roman" w:cs="Times New Roman"/>
-          <w:sz w:val="28"/>
-          <w:szCs w:val="28"/>
-        </w:rPr>
-        <w:t xml:space="preserve">. Даже если поле содержит </w:t>
-      </w:r>
-      <w:r>
-        <w:rPr>
-          <w:rFonts w:ascii="Times New Roman" w:hAnsi="Times New Roman" w:cs="Times New Roman"/>
-          <w:b/>
-          <w:bCs/>
-          <w:sz w:val="28"/>
-          <w:szCs w:val="28"/>
-        </w:rPr>
-        <w:t>&lt;</w:t>
-      </w:r>
-      <w:proofErr w:type="spellStart"/>
-      <w:r>
-        <w:rPr>
-          <w:rFonts w:ascii="Times New Roman" w:hAnsi="Times New Roman" w:cs="Times New Roman"/>
-          <w:b/>
-          <w:bCs/>
-          <w:sz w:val="28"/>
-          <w:szCs w:val="28"/>
-        </w:rPr>
-        <w:t>script</w:t>
-      </w:r>
-      <w:proofErr w:type="spellEnd"/>
-      <w:r>
-        <w:rPr>
-          <w:rFonts w:ascii="Times New Roman" w:hAnsi="Times New Roman" w:cs="Times New Roman"/>
-          <w:b/>
-          <w:bCs/>
-          <w:sz w:val="28"/>
-          <w:szCs w:val="28"/>
-        </w:rPr>
-        <w:t>&gt;</w:t>
-      </w:r>
-      <w:proofErr w:type="spellStart"/>
-      <w:r>
-        <w:rPr>
-          <w:rFonts w:ascii="Times New Roman" w:hAnsi="Times New Roman" w:cs="Times New Roman"/>
-          <w:b/>
-          <w:bCs/>
-          <w:sz w:val="28"/>
-          <w:szCs w:val="28"/>
-        </w:rPr>
-        <w:t>alert</w:t>
-      </w:r>
-      <w:proofErr w:type="spellEnd"/>
-      <w:r>
-        <w:rPr>
-          <w:rFonts w:ascii="Times New Roman" w:hAnsi="Times New Roman" w:cs="Times New Roman"/>
-          <w:b/>
-          <w:bCs/>
-          <w:sz w:val="28"/>
-          <w:szCs w:val="28"/>
-        </w:rPr>
-        <w:t>(</w:t>
-      </w:r>
-      <w:proofErr w:type="gramStart"/>
-      <w:r>
-        <w:rPr>
-          <w:rFonts w:ascii="Times New Roman" w:hAnsi="Times New Roman" w:cs="Times New Roman"/>
-          <w:b/>
-          <w:bCs/>
-          <w:sz w:val="28"/>
-          <w:szCs w:val="28"/>
-        </w:rPr>
-        <w:t>1)&lt;</w:t>
-      </w:r>
-      <w:proofErr w:type="gramEnd"/>
-      <w:r>
-        <w:rPr>
-          <w:rFonts w:ascii="Times New Roman" w:hAnsi="Times New Roman" w:cs="Times New Roman"/>
-          <w:b/>
-          <w:bCs/>
-          <w:sz w:val="28"/>
-          <w:szCs w:val="28"/>
-        </w:rPr>
-        <w:t>/</w:t>
-      </w:r>
-      <w:proofErr w:type="spellStart"/>
-      <w:r>
-        <w:rPr>
-          <w:rFonts w:ascii="Times New Roman" w:hAnsi="Times New Roman" w:cs="Times New Roman"/>
-          <w:b/>
-          <w:bCs/>
-          <w:sz w:val="28"/>
-          <w:szCs w:val="28"/>
-        </w:rPr>
-        <w:t>script</w:t>
-      </w:r>
-      <w:proofErr w:type="spellEnd"/>
-      <w:r>
-        <w:rPr>
-          <w:rFonts w:ascii="Times New Roman" w:hAnsi="Times New Roman" w:cs="Times New Roman"/>
-          <w:b/>
-          <w:bCs/>
-          <w:sz w:val="28"/>
-          <w:szCs w:val="28"/>
-        </w:rPr>
-        <w:t>&gt;</w:t>
-      </w:r>
-      <w:r>
-        <w:rPr>
-          <w:rFonts w:ascii="Times New Roman" w:hAnsi="Times New Roman" w:cs="Times New Roman"/>
-          <w:sz w:val="28"/>
-          <w:szCs w:val="28"/>
-        </w:rPr>
-        <w:t xml:space="preserve">, оно будет </w:t>
-      </w:r>
-      <w:proofErr w:type="spellStart"/>
-      <w:r>
-        <w:rPr>
-          <w:rFonts w:ascii="Times New Roman" w:hAnsi="Times New Roman" w:cs="Times New Roman"/>
-          <w:sz w:val="28"/>
-          <w:szCs w:val="28"/>
-        </w:rPr>
-        <w:t>сериализовано</w:t>
-      </w:r>
-      <w:proofErr w:type="spellEnd"/>
-      <w:r>
-        <w:rPr>
-          <w:rFonts w:ascii="Times New Roman" w:hAnsi="Times New Roman" w:cs="Times New Roman"/>
-          <w:sz w:val="28"/>
-          <w:szCs w:val="28"/>
-        </w:rPr>
-        <w:t xml:space="preserve"> так:</w:t>
-      </w:r>
-    </w:p>
-    <w:p>
-      <w:pPr>
-        <w:spacing w:after="0"/>
-        <w:ind w:left="720"/>
-        <w:jc w:val="both"/>
-        <w:rPr>
-          <w:rFonts w:ascii="Times New Roman" w:hAnsi="Times New Roman" w:cs="Times New Roman"/>
-          <w:sz w:val="28"/>
-          <w:szCs w:val="28"/>
-        </w:rPr>
-      </w:pPr>
-    </w:p>
-    <w:p>
-      <w:pPr>
-        <w:spacing w:after="0"/>
-        <w:ind w:left="720"/>
-        <w:jc w:val="both"/>
-        <w:rPr>
-          <w:rFonts w:ascii="Times New Roman" w:hAnsi="Times New Roman" w:cs="Times New Roman"/>
-          <w:sz w:val="28"/>
-          <w:szCs w:val="28"/>
-        </w:rPr>
-      </w:pPr>
-    </w:p>
-    <w:p>
-      <w:pPr>
-        <w:spacing w:after="0"/>
-        <w:ind w:left="720"/>
-        <w:jc w:val="both"/>
-        <w:rPr>
-          <w:rFonts w:ascii="Times New Roman" w:hAnsi="Times New Roman" w:cs="Times New Roman"/>
-          <w:sz w:val="28"/>
-          <w:szCs w:val="28"/>
-        </w:rPr>
-      </w:pPr>
-      <w:r>
-        <w:rPr>
-          <w:rFonts w:ascii="Times New Roman" w:hAnsi="Times New Roman" w:cs="Times New Roman"/>
-          <w:sz w:val="28"/>
-          <w:szCs w:val="28"/>
-        </w:rPr>
-        <w:lastRenderedPageBreak/>
-        <w:t>{</w:t>
-      </w:r>
-    </w:p>
-    <w:p>
-      <w:pPr>
-        <w:spacing w:after="0"/>
-        <w:ind w:left="720"/>
-        <w:jc w:val="both"/>
-        <w:rPr>
-          <w:rFonts w:ascii="Times New Roman" w:hAnsi="Times New Roman" w:cs="Times New Roman"/>
-          <w:sz w:val="28"/>
-          <w:szCs w:val="28"/>
-        </w:rPr>
-      </w:pPr>
-      <w:r>
-        <w:rPr>
-          <w:rFonts w:ascii="Times New Roman" w:hAnsi="Times New Roman" w:cs="Times New Roman"/>
-          <w:sz w:val="28"/>
-          <w:szCs w:val="28"/>
-        </w:rPr>
-        <w:t xml:space="preserve">   </w:t>
-      </w:r>
-      <w:r>
-        <w:rPr>
-          <w:rFonts w:ascii="Times New Roman" w:hAnsi="Times New Roman" w:cs="Times New Roman"/>
-          <w:sz w:val="28"/>
-          <w:szCs w:val="28"/>
-        </w:rPr>
-        <w:t>"</w:t>
-      </w:r>
-      <w:proofErr w:type="spellStart"/>
-      <w:r>
-        <w:rPr>
-          <w:rFonts w:ascii="Times New Roman" w:hAnsi="Times New Roman" w:cs="Times New Roman"/>
-          <w:sz w:val="28"/>
-          <w:szCs w:val="28"/>
-        </w:rPr>
-        <w:t>name</w:t>
-      </w:r>
-      <w:proofErr w:type="spellEnd"/>
-      <w:r>
-        <w:rPr>
-          <w:rFonts w:ascii="Times New Roman" w:hAnsi="Times New Roman" w:cs="Times New Roman"/>
-          <w:sz w:val="28"/>
-          <w:szCs w:val="28"/>
-        </w:rPr>
-        <w:t>": "&lt;</w:t>
-      </w:r>
-      <w:proofErr w:type="spellStart"/>
-      <w:r>
-        <w:rPr>
-          <w:rFonts w:ascii="Times New Roman" w:hAnsi="Times New Roman" w:cs="Times New Roman"/>
-          <w:sz w:val="28"/>
-          <w:szCs w:val="28"/>
-        </w:rPr>
-        <w:t>script</w:t>
-      </w:r>
-      <w:proofErr w:type="spellEnd"/>
-      <w:r>
-        <w:rPr>
-          <w:rFonts w:ascii="Times New Roman" w:hAnsi="Times New Roman" w:cs="Times New Roman"/>
-          <w:sz w:val="28"/>
-          <w:szCs w:val="28"/>
-        </w:rPr>
-        <w:t>&gt;</w:t>
-      </w:r>
-      <w:proofErr w:type="spellStart"/>
-      <w:r>
-        <w:rPr>
-          <w:rFonts w:ascii="Times New Roman" w:hAnsi="Times New Roman" w:cs="Times New Roman"/>
-          <w:sz w:val="28"/>
-          <w:szCs w:val="28"/>
-        </w:rPr>
-        <w:t>alert</w:t>
-      </w:r>
-      <w:proofErr w:type="spellEnd"/>
-      <w:r>
-        <w:rPr>
-          <w:rFonts w:ascii="Times New Roman" w:hAnsi="Times New Roman" w:cs="Times New Roman"/>
-          <w:sz w:val="28"/>
-          <w:szCs w:val="28"/>
-        </w:rPr>
-        <w:t>(</w:t>
-      </w:r>
-      <w:proofErr w:type="gramStart"/>
-      <w:r>
-        <w:rPr>
-          <w:rFonts w:ascii="Times New Roman" w:hAnsi="Times New Roman" w:cs="Times New Roman"/>
-          <w:sz w:val="28"/>
-          <w:szCs w:val="28"/>
-        </w:rPr>
-        <w:t>1)&lt;</w:t>
-      </w:r>
-      <w:proofErr w:type="gramEnd"/>
-      <w:r>
-        <w:rPr>
-          <w:rFonts w:ascii="Times New Roman" w:hAnsi="Times New Roman" w:cs="Times New Roman"/>
-          <w:sz w:val="28"/>
-          <w:szCs w:val="28"/>
-        </w:rPr>
-        <w:t>/</w:t>
-      </w:r>
-      <w:proofErr w:type="spellStart"/>
-      <w:r>
-        <w:rPr>
-          <w:rFonts w:ascii="Times New Roman" w:hAnsi="Times New Roman" w:cs="Times New Roman"/>
-          <w:sz w:val="28"/>
-          <w:szCs w:val="28"/>
-        </w:rPr>
-        <w:t>script</w:t>
-      </w:r>
-      <w:proofErr w:type="spellEnd"/>
-      <w:r>
-        <w:rPr>
-          <w:rFonts w:ascii="Times New Roman" w:hAnsi="Times New Roman" w:cs="Times New Roman"/>
-          <w:sz w:val="28"/>
-          <w:szCs w:val="28"/>
-        </w:rPr>
-        <w:t>&gt;"</w:t>
-      </w:r>
-    </w:p>
-    <w:p>
-      <w:pPr>
-        <w:spacing w:after="0"/>
-        <w:ind w:left="720"/>
-        <w:jc w:val="both"/>
-        <w:rPr>
-          <w:rFonts w:ascii="Times New Roman" w:hAnsi="Times New Roman" w:cs="Times New Roman"/>
-          <w:sz w:val="28"/>
-          <w:szCs w:val="28"/>
-        </w:rPr>
-      </w:pPr>
-      <w:r>
-        <w:rPr>
-          <w:rFonts w:ascii="Times New Roman" w:hAnsi="Times New Roman" w:cs="Times New Roman"/>
-          <w:sz w:val="28"/>
-          <w:szCs w:val="28"/>
-        </w:rPr>
-        <w:t>}</w:t>
-      </w:r>
-    </w:p>
-    <w:p>
-      <w:pPr>
-        <w:spacing w:after="0"/>
-        <w:ind w:firstLine="567"/>
-        <w:jc w:val="both"/>
-        <w:rPr>
-          <w:rFonts w:ascii="Times New Roman" w:hAnsi="Times New Roman" w:cs="Times New Roman"/>
-          <w:sz w:val="28"/>
-          <w:szCs w:val="28"/>
-        </w:rPr>
-      </w:pPr>
-      <w:r>
-        <w:rPr>
-          <w:rFonts w:ascii="Times New Roman" w:hAnsi="Times New Roman" w:cs="Times New Roman"/>
-          <w:sz w:val="28"/>
-          <w:szCs w:val="28"/>
-        </w:rPr>
-        <w:t xml:space="preserve">Браузер, получив JSON по Content-Type: </w:t>
-      </w:r>
-      <w:proofErr w:type="spellStart"/>
-      <w:r>
-        <w:rPr>
-          <w:rFonts w:ascii="Times New Roman" w:hAnsi="Times New Roman" w:cs="Times New Roman"/>
-          <w:sz w:val="28"/>
-          <w:szCs w:val="28"/>
-        </w:rPr>
-        <w:t>application</w:t>
-      </w:r>
-      <w:proofErr w:type="spellEnd"/>
-      <w:r>
-        <w:rPr>
-          <w:rFonts w:ascii="Times New Roman" w:hAnsi="Times New Roman" w:cs="Times New Roman"/>
-          <w:sz w:val="28"/>
-          <w:szCs w:val="28"/>
-        </w:rPr>
-        <w:t>/</w:t>
-      </w:r>
-      <w:proofErr w:type="spellStart"/>
-      <w:r>
-        <w:rPr>
-          <w:rFonts w:ascii="Times New Roman" w:hAnsi="Times New Roman" w:cs="Times New Roman"/>
-          <w:sz w:val="28"/>
-          <w:szCs w:val="28"/>
-        </w:rPr>
-        <w:t>json</w:t>
-      </w:r>
-      <w:proofErr w:type="spellEnd"/>
-      <w:r>
-        <w:rPr>
-          <w:rFonts w:ascii="Times New Roman" w:hAnsi="Times New Roman" w:cs="Times New Roman"/>
-          <w:sz w:val="28"/>
-          <w:szCs w:val="28"/>
-        </w:rPr>
-        <w:t>, не будет интерпретировать содержимое как HTML/JS, а просто как данные.</w:t>
-      </w:r>
-      <w:r>
-        <w:rPr>
-          <w:rFonts w:ascii="Times New Roman" w:hAnsi="Times New Roman" w:cs="Times New Roman"/>
-          <w:sz w:val="28"/>
-          <w:szCs w:val="28"/>
-        </w:rPr>
-        <w:br/>
-        <w:t xml:space="preserve">Чтобы XSS случился, нужно было бы </w:t>
-      </w:r>
-      <w:proofErr w:type="spellStart"/>
-      <w:r>
-        <w:rPr>
-          <w:rFonts w:ascii="Times New Roman" w:hAnsi="Times New Roman" w:cs="Times New Roman"/>
-          <w:sz w:val="28"/>
-          <w:szCs w:val="28"/>
-        </w:rPr>
-        <w:t>отрендерить</w:t>
-      </w:r>
-      <w:proofErr w:type="spellEnd"/>
-      <w:r>
-        <w:rPr>
-          <w:rFonts w:ascii="Times New Roman" w:hAnsi="Times New Roman" w:cs="Times New Roman"/>
-          <w:sz w:val="28"/>
-          <w:szCs w:val="28"/>
-        </w:rPr>
-        <w:t xml:space="preserve"> эти данные в HTML без экранирования (например, вставить их в </w:t>
-      </w:r>
-      <w:proofErr w:type="spellStart"/>
-      <w:r>
-        <w:rPr>
-          <w:rFonts w:ascii="Times New Roman" w:hAnsi="Times New Roman" w:cs="Times New Roman"/>
-          <w:sz w:val="28"/>
-          <w:szCs w:val="28"/>
-        </w:rPr>
-        <w:t>innerHTML</w:t>
-      </w:r>
-      <w:proofErr w:type="spellEnd"/>
-      <w:r>
-        <w:rPr>
-          <w:rFonts w:ascii="Times New Roman" w:hAnsi="Times New Roman" w:cs="Times New Roman"/>
-          <w:sz w:val="28"/>
-          <w:szCs w:val="28"/>
-        </w:rPr>
-        <w:t>).</w:t>
-      </w:r>
-    </w:p>
-    <w:p>
-      <w:pPr>
-        <w:spacing w:after="0"/>
-        <w:ind w:firstLine="567"/>
-        <w:jc w:val="both"/>
-        <w:rPr>
-          <w:rFonts w:ascii="Times New Roman" w:hAnsi="Times New Roman" w:cs="Times New Roman"/>
-          <w:sz w:val="28"/>
-          <w:szCs w:val="28"/>
-        </w:rPr>
-      </w:pPr>
-    </w:p>
-    <w:p>
-      <w:pPr>
-        <w:spacing w:after="0"/>
-        <w:ind w:firstLine="567"/>
-        <w:jc w:val="both"/>
-        <w:rPr>
-          <w:rFonts w:ascii="Times New Roman" w:hAnsi="Times New Roman" w:cs="Times New Roman"/>
-          <w:sz w:val="28"/>
-          <w:szCs w:val="28"/>
-        </w:rPr>
-      </w:pPr>
-      <w:r>
-        <w:rPr>
-          <w:rFonts w:ascii="Times New Roman" w:hAnsi="Times New Roman" w:cs="Times New Roman"/>
-          <w:sz w:val="28"/>
-          <w:szCs w:val="28"/>
-        </w:rPr>
-        <w:t xml:space="preserve">3. </w:t>
-      </w:r>
-      <w:r>
-        <w:rPr>
-          <w:rFonts w:ascii="Times New Roman" w:hAnsi="Times New Roman" w:cs="Times New Roman"/>
-          <w:i/>
-          <w:iCs/>
-          <w:sz w:val="28"/>
-          <w:szCs w:val="28"/>
-        </w:rPr>
-        <w:t xml:space="preserve">Защита с помощью </w:t>
-      </w:r>
-      <w:proofErr w:type="spellStart"/>
-      <w:r>
-        <w:rPr>
-          <w:rFonts w:ascii="Times New Roman" w:hAnsi="Times New Roman" w:cs="Times New Roman"/>
-          <w:i/>
-          <w:iCs/>
+        <w:t xml:space="preserve">Перед тем как попасть на эндпоинты, которые требуют авторизации, происходит валидация </w:t>
+      </w:r>
+      <w:r>
+        <w:rPr>
+          <w:rFonts w:ascii="Times New Roman" w:hAnsi="Times New Roman" w:cs="Times New Roman"/>
           <w:sz w:val="28"/>
           <w:szCs w:val="28"/>
           <w:lang w:val="en-US"/>
         </w:rPr>
         <w:t>jwt</w:t>
       </w:r>
-      <w:proofErr w:type="spellEnd"/>
-      <w:r>
-        <w:rPr>
-          <w:rFonts w:ascii="Times New Roman" w:hAnsi="Times New Roman" w:cs="Times New Roman"/>
-          <w:i/>
-          <w:iCs/>
-          <w:sz w:val="28"/>
-          <w:szCs w:val="28"/>
-        </w:rPr>
-        <w:t>-токенов</w:t>
-      </w:r>
-    </w:p>
-    <w:p>
-      <w:pPr>
-        <w:spacing w:after="0"/>
-        <w:ind w:firstLine="567"/>
-        <w:jc w:val="both"/>
-        <w:rPr>
-          <w:rFonts w:ascii="Times New Roman" w:hAnsi="Times New Roman" w:cs="Times New Roman"/>
-          <w:sz w:val="28"/>
-          <w:szCs w:val="28"/>
-        </w:rPr>
-      </w:pPr>
-      <w:r>
-        <w:rPr>
-          <w:rFonts w:ascii="Times New Roman" w:hAnsi="Times New Roman" w:cs="Times New Roman"/>
-          <w:sz w:val="28"/>
-          <w:szCs w:val="28"/>
-        </w:rPr>
-        <w:t xml:space="preserve">JWT (JSON Web </w:t>
-      </w:r>
-      <w:proofErr w:type="spellStart"/>
-      <w:r>
-        <w:rPr>
-          <w:rFonts w:ascii="Times New Roman" w:hAnsi="Times New Roman" w:cs="Times New Roman"/>
-          <w:sz w:val="28"/>
-          <w:szCs w:val="28"/>
-        </w:rPr>
-        <w:t>Token</w:t>
-      </w:r>
-      <w:proofErr w:type="spellEnd"/>
-      <w:r>
-        <w:rPr>
-          <w:rFonts w:ascii="Times New Roman" w:hAnsi="Times New Roman" w:cs="Times New Roman"/>
-          <w:sz w:val="28"/>
-          <w:szCs w:val="28"/>
-        </w:rPr>
-        <w:t>) — это стандартизированный формат токена, который используется для безопасной передачи информации между сторонами в виде JSON-объекта.</w:t>
-      </w:r>
-      <w:r>
-        <w:rPr>
-          <w:rFonts w:ascii="Times New Roman" w:hAnsi="Times New Roman" w:cs="Times New Roman"/>
-          <w:sz w:val="28"/>
-          <w:szCs w:val="28"/>
-        </w:rPr>
-        <w:t xml:space="preserve"> Состоит из трех частей, разделенных точками: </w:t>
-      </w:r>
-      <w:proofErr w:type="spellStart"/>
-      <w:r>
-        <w:rPr>
-          <w:rFonts w:ascii="Times New Roman" w:hAnsi="Times New Roman" w:cs="Times New Roman"/>
-          <w:b/>
-          <w:bCs/>
-          <w:sz w:val="28"/>
-          <w:szCs w:val="28"/>
-        </w:rPr>
-        <w:t>Заголовок.Полезная</w:t>
-      </w:r>
-      <w:proofErr w:type="spellEnd"/>
-      <w:r>
-        <w:rPr>
-          <w:rFonts w:ascii="Times New Roman" w:hAnsi="Times New Roman" w:cs="Times New Roman"/>
-          <w:b/>
-          <w:bCs/>
+      <w:r>
+        <w:rPr>
+          <w:rFonts w:ascii="Times New Roman" w:hAnsi="Times New Roman" w:cs="Times New Roman"/>
           <w:sz w:val="28"/>
           <w:szCs w:val="28"/>
         </w:rPr>
         <w:t xml:space="preserve"> </w:t>
       </w:r>
-      <w:proofErr w:type="spellStart"/>
-      <w:proofErr w:type="gramStart"/>
-      <w:r>
-        <w:rPr>
-          <w:rFonts w:ascii="Times New Roman" w:hAnsi="Times New Roman" w:cs="Times New Roman"/>
-          <w:b/>
-          <w:bCs/>
-          <w:sz w:val="28"/>
-          <w:szCs w:val="28"/>
-        </w:rPr>
-        <w:t>нагрузка.Сигнатура</w:t>
-      </w:r>
-      <w:proofErr w:type="spellEnd"/>
-      <w:proofErr w:type="gramEnd"/>
-      <w:r>
-        <w:rPr>
-          <w:rFonts w:ascii="Times New Roman" w:hAnsi="Times New Roman" w:cs="Times New Roman"/>
-          <w:sz w:val="28"/>
-          <w:szCs w:val="28"/>
-        </w:rPr>
-        <w:t>.</w:t>
+      <w:r>
+        <w:rPr>
+          <w:rFonts w:ascii="Times New Roman" w:hAnsi="Times New Roman" w:cs="Times New Roman"/>
+          <w:sz w:val="28"/>
+          <w:szCs w:val="28"/>
+          <w:lang w:val="en-US"/>
+        </w:rPr>
+        <w:t>access</w:t>
       </w:r>
       <w:r>
         <w:rPr>
@@ -5522,178 +5490,33 @@
           <w:sz w:val="28"/>
           <w:szCs w:val="28"/>
         </w:rPr>
-        <w:t>Заголовок о</w:t>
-      </w:r>
-      <w:r>
-        <w:rPr>
-          <w:rFonts w:ascii="Times New Roman" w:hAnsi="Times New Roman" w:cs="Times New Roman"/>
-          <w:sz w:val="28"/>
-          <w:szCs w:val="28"/>
-        </w:rPr>
-        <w:t>бычно содержит информацию о типе токена и используемом алгоритме подписи.</w:t>
-      </w:r>
-    </w:p>
-    <w:p>
-      <w:pPr>
-        <w:spacing w:after="0"/>
-        <w:ind w:firstLine="567"/>
-        <w:jc w:val="both"/>
-        <w:rPr>
-          <w:rFonts w:ascii="Times New Roman" w:hAnsi="Times New Roman" w:cs="Times New Roman"/>
-          <w:sz w:val="28"/>
-          <w:szCs w:val="28"/>
-        </w:rPr>
-      </w:pPr>
-      <w:r>
-        <w:rPr>
-          <w:rFonts w:ascii="Times New Roman" w:hAnsi="Times New Roman" w:cs="Times New Roman"/>
-          <w:sz w:val="28"/>
-          <w:szCs w:val="28"/>
-        </w:rPr>
-        <w:t>{</w:t>
-      </w:r>
-    </w:p>
-    <w:p>
-      <w:pPr>
-        <w:spacing w:after="0"/>
-        <w:ind w:firstLine="567"/>
-        <w:jc w:val="both"/>
-        <w:rPr>
-          <w:rFonts w:ascii="Times New Roman" w:hAnsi="Times New Roman" w:cs="Times New Roman"/>
-          <w:sz w:val="28"/>
-          <w:szCs w:val="28"/>
-        </w:rPr>
-      </w:pPr>
-      <w:r>
-        <w:rPr>
-          <w:rFonts w:ascii="Times New Roman" w:hAnsi="Times New Roman" w:cs="Times New Roman"/>
-          <w:sz w:val="28"/>
-          <w:szCs w:val="28"/>
-        </w:rPr>
-        <w:t xml:space="preserve">  "</w:t>
-      </w:r>
-      <w:proofErr w:type="spellStart"/>
-      <w:r>
-        <w:rPr>
-          <w:rFonts w:ascii="Times New Roman" w:hAnsi="Times New Roman" w:cs="Times New Roman"/>
-          <w:sz w:val="28"/>
-          <w:szCs w:val="28"/>
-        </w:rPr>
-        <w:t>alg</w:t>
-      </w:r>
-      <w:proofErr w:type="spellEnd"/>
-      <w:r>
-        <w:rPr>
-          <w:rFonts w:ascii="Times New Roman" w:hAnsi="Times New Roman" w:cs="Times New Roman"/>
-          <w:sz w:val="28"/>
-          <w:szCs w:val="28"/>
-        </w:rPr>
-        <w:t>": "HS256",</w:t>
-      </w:r>
-    </w:p>
-    <w:p>
-      <w:pPr>
-        <w:spacing w:after="0"/>
-        <w:ind w:firstLine="567"/>
-        <w:jc w:val="both"/>
-        <w:rPr>
-          <w:rFonts w:ascii="Times New Roman" w:hAnsi="Times New Roman" w:cs="Times New Roman"/>
-          <w:sz w:val="28"/>
-          <w:szCs w:val="28"/>
-        </w:rPr>
-      </w:pPr>
-      <w:r>
-        <w:rPr>
-          <w:rFonts w:ascii="Times New Roman" w:hAnsi="Times New Roman" w:cs="Times New Roman"/>
-          <w:sz w:val="28"/>
-          <w:szCs w:val="28"/>
-        </w:rPr>
-        <w:t xml:space="preserve">  "</w:t>
-      </w:r>
-      <w:proofErr w:type="spellStart"/>
-      <w:r>
-        <w:rPr>
-          <w:rFonts w:ascii="Times New Roman" w:hAnsi="Times New Roman" w:cs="Times New Roman"/>
-          <w:sz w:val="28"/>
-          <w:szCs w:val="28"/>
-        </w:rPr>
-        <w:t>typ</w:t>
-      </w:r>
-      <w:proofErr w:type="spellEnd"/>
-      <w:r>
-        <w:rPr>
-          <w:rFonts w:ascii="Times New Roman" w:hAnsi="Times New Roman" w:cs="Times New Roman"/>
-          <w:sz w:val="28"/>
-          <w:szCs w:val="28"/>
-        </w:rPr>
-        <w:t>": "JWT"</w:t>
-      </w:r>
-    </w:p>
-    <w:p>
-      <w:pPr>
-        <w:spacing w:after="0"/>
-        <w:ind w:firstLine="567"/>
-        <w:jc w:val="both"/>
-        <w:rPr>
-          <w:rFonts w:ascii="Times New Roman" w:hAnsi="Times New Roman" w:cs="Times New Roman"/>
-          <w:sz w:val="28"/>
-          <w:szCs w:val="28"/>
-        </w:rPr>
-      </w:pPr>
-      <w:r>
-        <w:rPr>
-          <w:rFonts w:ascii="Times New Roman" w:hAnsi="Times New Roman" w:cs="Times New Roman"/>
-          <w:sz w:val="28"/>
-          <w:szCs w:val="28"/>
-        </w:rPr>
-        <w:t>}</w:t>
-      </w:r>
-    </w:p>
-    <w:p>
-      <w:pPr>
-        <w:spacing w:after="0"/>
-        <w:ind w:firstLine="567"/>
-        <w:jc w:val="both"/>
-        <w:rPr>
-          <w:rFonts w:ascii="Times New Roman" w:hAnsi="Times New Roman" w:cs="Times New Roman"/>
-          <w:sz w:val="28"/>
-          <w:szCs w:val="28"/>
-        </w:rPr>
-      </w:pPr>
-      <w:r>
-        <w:rPr>
-          <w:rFonts w:ascii="Times New Roman" w:hAnsi="Times New Roman" w:cs="Times New Roman"/>
-          <w:sz w:val="28"/>
-          <w:szCs w:val="28"/>
-        </w:rPr>
-        <w:t xml:space="preserve">Полезная нагрузка </w:t>
-      </w:r>
-      <w:r>
-        <w:rPr>
-          <w:rFonts w:ascii="Times New Roman" w:hAnsi="Times New Roman" w:cs="Times New Roman"/>
-          <w:sz w:val="28"/>
-          <w:szCs w:val="28"/>
-        </w:rPr>
-        <w:t xml:space="preserve">содержит </w:t>
-      </w:r>
-      <w:r>
-        <w:rPr>
-          <w:rFonts w:ascii="Times New Roman" w:hAnsi="Times New Roman" w:cs="Times New Roman"/>
-          <w:sz w:val="28"/>
-          <w:szCs w:val="28"/>
-        </w:rPr>
-        <w:t xml:space="preserve">данные о пользователе, срок действия, права и </w:t>
-      </w:r>
-      <w:proofErr w:type="gramStart"/>
-      <w:r>
-        <w:rPr>
-          <w:rFonts w:ascii="Times New Roman" w:hAnsi="Times New Roman" w:cs="Times New Roman"/>
-          <w:sz w:val="28"/>
-          <w:szCs w:val="28"/>
-        </w:rPr>
-        <w:t>т.д.</w:t>
-      </w:r>
-      <w:proofErr w:type="gramEnd"/>
+        <w:t xml:space="preserve">токена в фильтре. Если токен не валиден, возвращается код 403. </w:t>
+      </w:r>
+      <w:r>
+        <w:rPr>
+          <w:rFonts w:ascii="Times New Roman" w:hAnsi="Times New Roman" w:cs="Times New Roman"/>
+          <w:sz w:val="28"/>
+          <w:szCs w:val="28"/>
+        </w:rPr>
+        <w:t>Затем требуется обновление токена</w:t>
+      </w:r>
+      <w:r>
+        <w:rPr>
+          <w:rFonts w:ascii="Times New Roman" w:hAnsi="Times New Roman" w:cs="Times New Roman"/>
+          <w:sz w:val="28"/>
+          <w:szCs w:val="28"/>
+        </w:rPr>
+        <w:t xml:space="preserve">, используя </w:t>
+      </w:r>
+      <w:r>
+        <w:rPr>
+          <w:rFonts w:ascii="Times New Roman" w:hAnsi="Times New Roman" w:cs="Times New Roman"/>
+          <w:sz w:val="28"/>
+          <w:szCs w:val="28"/>
+          <w:lang w:val="en-US"/>
+        </w:rPr>
+        <w:t>refresh</w:t>
+      </w:r>
       <w:r>
         <w:rPr>
           <w:rFonts w:ascii="Times New Roman" w:hAnsi="Times New Roman" w:cs="Times New Roman"/>
@@ -5702,436 +5525,6 @@
         </w:rPr>
         <w:t xml:space="preserve"> </w:t>
       </w:r>
-    </w:p>
-    <w:p>
-      <w:pPr>
-        <w:spacing w:after="0"/>
-        <w:ind w:firstLine="567"/>
-        <w:jc w:val="both"/>
-        <w:rPr>
-          <w:rFonts w:ascii="Times New Roman" w:hAnsi="Times New Roman" w:cs="Times New Roman"/>
-          <w:sz w:val="28"/>
-          <w:szCs w:val="28"/>
-        </w:rPr>
-      </w:pPr>
-      <w:r>
-        <w:rPr>
-          <w:rFonts w:ascii="Times New Roman" w:hAnsi="Times New Roman" w:cs="Times New Roman"/>
-          <w:sz w:val="28"/>
-          <w:szCs w:val="28"/>
-        </w:rPr>
-        <w:t xml:space="preserve">Сигнатура </w:t>
-      </w:r>
-      <w:r>
-        <w:rPr>
-          <w:rFonts w:ascii="Times New Roman" w:hAnsi="Times New Roman" w:cs="Times New Roman"/>
-          <w:sz w:val="28"/>
-          <w:szCs w:val="28"/>
-        </w:rPr>
-        <w:t xml:space="preserve">создаётся с помощью алгоритма (например, HMAC SHA-256) и секретного ключа или приватного </w:t>
-      </w:r>
-      <w:proofErr w:type="spellStart"/>
-      <w:proofErr w:type="gramStart"/>
-      <w:r>
-        <w:rPr>
-          <w:rFonts w:ascii="Times New Roman" w:hAnsi="Times New Roman" w:cs="Times New Roman"/>
-          <w:sz w:val="28"/>
-          <w:szCs w:val="28"/>
-        </w:rPr>
-        <w:t>ключа.Подпись</w:t>
-      </w:r>
-      <w:proofErr w:type="spellEnd"/>
-      <w:proofErr w:type="gramEnd"/>
-      <w:r>
-        <w:rPr>
-          <w:rFonts w:ascii="Times New Roman" w:hAnsi="Times New Roman" w:cs="Times New Roman"/>
-          <w:sz w:val="28"/>
-          <w:szCs w:val="28"/>
-        </w:rPr>
-        <w:t xml:space="preserve"> гарантирует, что токен не был изменён</w:t>
-      </w:r>
-      <w:r>
-        <w:rPr>
-          <w:rFonts w:ascii="Times New Roman" w:hAnsi="Times New Roman" w:cs="Times New Roman"/>
-          <w:sz w:val="28"/>
-          <w:szCs w:val="28"/>
-        </w:rPr>
-        <w:t>.</w:t>
-      </w:r>
-    </w:p>
-    <w:p>
-      <w:pPr>
-        <w:spacing w:after="0"/>
-        <w:ind w:firstLine="567"/>
-        <w:jc w:val="both"/>
-        <w:rPr>
-          <w:rFonts w:ascii="Times New Roman" w:hAnsi="Times New Roman" w:cs="Times New Roman"/>
-          <w:sz w:val="28"/>
-          <w:szCs w:val="28"/>
-        </w:rPr>
-      </w:pPr>
-      <w:r>
-        <w:rPr>
-          <w:rFonts w:ascii="Times New Roman" w:hAnsi="Times New Roman" w:cs="Times New Roman"/>
-          <w:sz w:val="28"/>
-          <w:szCs w:val="28"/>
-        </w:rPr>
-        <w:t xml:space="preserve">Различают два вида </w:t>
-      </w:r>
-      <w:proofErr w:type="spellStart"/>
-      <w:r>
-        <w:rPr>
-          <w:rFonts w:ascii="Times New Roman" w:hAnsi="Times New Roman" w:cs="Times New Roman"/>
-          <w:sz w:val="28"/>
-          <w:szCs w:val="28"/>
-          <w:lang w:val="en-US"/>
-        </w:rPr>
-        <w:t>jwt</w:t>
-      </w:r>
-      <w:proofErr w:type="spellEnd"/>
-      <w:r>
-        <w:rPr>
-          <w:rFonts w:ascii="Times New Roman" w:hAnsi="Times New Roman" w:cs="Times New Roman"/>
-          <w:sz w:val="28"/>
-          <w:szCs w:val="28"/>
-        </w:rPr>
-        <w:t xml:space="preserve"> </w:t>
-      </w:r>
-      <w:r>
-        <w:rPr>
-          <w:rFonts w:ascii="Times New Roman" w:hAnsi="Times New Roman" w:cs="Times New Roman"/>
-          <w:sz w:val="28"/>
-          <w:szCs w:val="28"/>
-        </w:rPr>
-        <w:t xml:space="preserve">токена: </w:t>
-      </w:r>
-      <w:r>
-        <w:rPr>
-          <w:rFonts w:ascii="Times New Roman" w:hAnsi="Times New Roman" w:cs="Times New Roman"/>
-          <w:sz w:val="28"/>
-          <w:szCs w:val="28"/>
-          <w:lang w:val="en-US"/>
-        </w:rPr>
-        <w:t>access</w:t>
-      </w:r>
-      <w:r>
-        <w:rPr>
-          <w:rFonts w:ascii="Times New Roman" w:hAnsi="Times New Roman" w:cs="Times New Roman"/>
-          <w:sz w:val="28"/>
-          <w:szCs w:val="28"/>
-        </w:rPr>
-        <w:t xml:space="preserve"> </w:t>
-      </w:r>
-      <w:r>
-        <w:rPr>
-          <w:rFonts w:ascii="Times New Roman" w:hAnsi="Times New Roman" w:cs="Times New Roman"/>
-          <w:sz w:val="28"/>
-          <w:szCs w:val="28"/>
-        </w:rPr>
-        <w:t xml:space="preserve">и </w:t>
-      </w:r>
-      <w:r>
-        <w:rPr>
-          <w:rFonts w:ascii="Times New Roman" w:hAnsi="Times New Roman" w:cs="Times New Roman"/>
-          <w:sz w:val="28"/>
-          <w:szCs w:val="28"/>
-          <w:lang w:val="en-US"/>
-        </w:rPr>
-        <w:t>refresh</w:t>
-      </w:r>
-      <w:r>
-        <w:rPr>
-          <w:rFonts w:ascii="Times New Roman" w:hAnsi="Times New Roman" w:cs="Times New Roman"/>
-          <w:sz w:val="28"/>
-          <w:szCs w:val="28"/>
-        </w:rPr>
-        <w:t xml:space="preserve"> </w:t>
-      </w:r>
-      <w:r>
-        <w:rPr>
-          <w:rFonts w:ascii="Times New Roman" w:hAnsi="Times New Roman" w:cs="Times New Roman"/>
-          <w:sz w:val="28"/>
-          <w:szCs w:val="28"/>
-        </w:rPr>
-        <w:t xml:space="preserve">токены. </w:t>
-      </w:r>
-      <w:r>
-        <w:rPr>
-          <w:rFonts w:ascii="Times New Roman" w:hAnsi="Times New Roman" w:cs="Times New Roman"/>
-          <w:sz w:val="28"/>
-          <w:szCs w:val="28"/>
-          <w:lang w:val="en-US"/>
-        </w:rPr>
-        <w:t>Access</w:t>
-      </w:r>
-      <w:r>
-        <w:rPr>
-          <w:rFonts w:ascii="Times New Roman" w:hAnsi="Times New Roman" w:cs="Times New Roman"/>
-          <w:sz w:val="28"/>
-          <w:szCs w:val="28"/>
-        </w:rPr>
-        <w:t xml:space="preserve"> </w:t>
-      </w:r>
-      <w:r>
-        <w:rPr>
-          <w:rFonts w:ascii="Times New Roman" w:hAnsi="Times New Roman" w:cs="Times New Roman"/>
-          <w:sz w:val="28"/>
-          <w:szCs w:val="28"/>
-        </w:rPr>
-        <w:t xml:space="preserve">токен выдает право выполнять запросы к </w:t>
-      </w:r>
-      <w:r>
-        <w:rPr>
-          <w:rFonts w:ascii="Times New Roman" w:hAnsi="Times New Roman" w:cs="Times New Roman"/>
-          <w:sz w:val="28"/>
-          <w:szCs w:val="28"/>
-          <w:lang w:val="en-US"/>
-        </w:rPr>
-        <w:t>API</w:t>
-      </w:r>
-      <w:r>
-        <w:rPr>
-          <w:rFonts w:ascii="Times New Roman" w:hAnsi="Times New Roman" w:cs="Times New Roman"/>
-          <w:sz w:val="28"/>
-          <w:szCs w:val="28"/>
-        </w:rPr>
-        <w:t xml:space="preserve">. Его срок жизни составляет </w:t>
-      </w:r>
-      <w:proofErr w:type="gramStart"/>
-      <w:r>
-        <w:rPr>
-          <w:rFonts w:ascii="Times New Roman" w:hAnsi="Times New Roman" w:cs="Times New Roman"/>
-          <w:sz w:val="28"/>
-          <w:szCs w:val="28"/>
-        </w:rPr>
-        <w:t>5-15</w:t>
-      </w:r>
-      <w:proofErr w:type="gramEnd"/>
-      <w:r>
-        <w:rPr>
-          <w:rFonts w:ascii="Times New Roman" w:hAnsi="Times New Roman" w:cs="Times New Roman"/>
-          <w:sz w:val="28"/>
-          <w:szCs w:val="28"/>
-        </w:rPr>
-        <w:t xml:space="preserve"> минут и хранится на клиенте. </w:t>
-      </w:r>
-      <w:r>
-        <w:rPr>
-          <w:rFonts w:ascii="Times New Roman" w:hAnsi="Times New Roman" w:cs="Times New Roman"/>
-          <w:sz w:val="28"/>
-          <w:szCs w:val="28"/>
-          <w:lang w:val="en-US"/>
-        </w:rPr>
-        <w:t>Refresh</w:t>
-      </w:r>
-      <w:r>
-        <w:rPr>
-          <w:rFonts w:ascii="Times New Roman" w:hAnsi="Times New Roman" w:cs="Times New Roman"/>
-          <w:sz w:val="28"/>
-          <w:szCs w:val="28"/>
-        </w:rPr>
-        <w:t xml:space="preserve"> </w:t>
-      </w:r>
-      <w:r>
-        <w:rPr>
-          <w:rFonts w:ascii="Times New Roman" w:hAnsi="Times New Roman" w:cs="Times New Roman"/>
-          <w:sz w:val="28"/>
-          <w:szCs w:val="28"/>
-        </w:rPr>
-        <w:t xml:space="preserve">токен используется для обновления </w:t>
-      </w:r>
-      <w:r>
-        <w:rPr>
-          <w:rFonts w:ascii="Times New Roman" w:hAnsi="Times New Roman" w:cs="Times New Roman"/>
-          <w:sz w:val="28"/>
-          <w:szCs w:val="28"/>
-          <w:lang w:val="en-US"/>
-        </w:rPr>
-        <w:t>access</w:t>
-      </w:r>
-      <w:r>
-        <w:rPr>
-          <w:rFonts w:ascii="Times New Roman" w:hAnsi="Times New Roman" w:cs="Times New Roman"/>
-          <w:sz w:val="28"/>
-          <w:szCs w:val="28"/>
-        </w:rPr>
-        <w:t xml:space="preserve"> </w:t>
-      </w:r>
-      <w:r>
-        <w:rPr>
-          <w:rFonts w:ascii="Times New Roman" w:hAnsi="Times New Roman" w:cs="Times New Roman"/>
-          <w:sz w:val="28"/>
-          <w:szCs w:val="28"/>
-        </w:rPr>
-        <w:t xml:space="preserve">токена. Срок действия составляет один или несколько дней и хранится в </w:t>
-      </w:r>
-      <w:r>
-        <w:rPr>
-          <w:rFonts w:ascii="Times New Roman" w:hAnsi="Times New Roman" w:cs="Times New Roman"/>
-          <w:sz w:val="28"/>
-          <w:szCs w:val="28"/>
-          <w:lang w:val="en-US"/>
-        </w:rPr>
-        <w:t>http</w:t>
-      </w:r>
-      <w:r>
-        <w:rPr>
-          <w:rFonts w:ascii="Times New Roman" w:hAnsi="Times New Roman" w:cs="Times New Roman"/>
-          <w:sz w:val="28"/>
-          <w:szCs w:val="28"/>
-        </w:rPr>
-        <w:t>-</w:t>
-      </w:r>
-      <w:r>
-        <w:rPr>
-          <w:rFonts w:ascii="Times New Roman" w:hAnsi="Times New Roman" w:cs="Times New Roman"/>
-          <w:sz w:val="28"/>
-          <w:szCs w:val="28"/>
-          <w:lang w:val="en-US"/>
-        </w:rPr>
-        <w:t>only</w:t>
-      </w:r>
-      <w:r>
-        <w:rPr>
-          <w:rFonts w:ascii="Times New Roman" w:hAnsi="Times New Roman" w:cs="Times New Roman"/>
-          <w:sz w:val="28"/>
-          <w:szCs w:val="28"/>
-        </w:rPr>
-        <w:t xml:space="preserve"> </w:t>
-      </w:r>
-      <w:proofErr w:type="spellStart"/>
-      <w:r>
-        <w:rPr>
-          <w:rFonts w:ascii="Times New Roman" w:hAnsi="Times New Roman" w:cs="Times New Roman"/>
-          <w:sz w:val="28"/>
-          <w:szCs w:val="28"/>
-        </w:rPr>
-        <w:t>куках</w:t>
-      </w:r>
-      <w:proofErr w:type="spellEnd"/>
-      <w:r>
-        <w:rPr>
-          <w:rFonts w:ascii="Times New Roman" w:hAnsi="Times New Roman" w:cs="Times New Roman"/>
-          <w:sz w:val="28"/>
-          <w:szCs w:val="28"/>
-        </w:rPr>
-        <w:t xml:space="preserve"> или в базе данных.</w:t>
-      </w:r>
-    </w:p>
-    <w:p>
-      <w:pPr>
-        <w:spacing w:after="0"/>
-        <w:ind w:firstLine="567"/>
-        <w:jc w:val="both"/>
-        <w:rPr>
-          <w:rFonts w:ascii="Times New Roman" w:hAnsi="Times New Roman" w:cs="Times New Roman"/>
-          <w:sz w:val="28"/>
-          <w:szCs w:val="28"/>
-        </w:rPr>
-      </w:pPr>
-      <w:r>
-        <w:rPr>
-          <w:rFonts w:ascii="Times New Roman" w:hAnsi="Times New Roman" w:cs="Times New Roman"/>
-          <w:sz w:val="28"/>
-          <w:szCs w:val="28"/>
-        </w:rPr>
-        <w:t xml:space="preserve">Перед тем как попасть на </w:t>
-      </w:r>
-      <w:proofErr w:type="spellStart"/>
-      <w:r>
-        <w:rPr>
-          <w:rFonts w:ascii="Times New Roman" w:hAnsi="Times New Roman" w:cs="Times New Roman"/>
-          <w:sz w:val="28"/>
-          <w:szCs w:val="28"/>
-        </w:rPr>
-        <w:t>эндпоинты</w:t>
-      </w:r>
-      <w:proofErr w:type="spellEnd"/>
-      <w:r>
-        <w:rPr>
-          <w:rFonts w:ascii="Times New Roman" w:hAnsi="Times New Roman" w:cs="Times New Roman"/>
-          <w:sz w:val="28"/>
-          <w:szCs w:val="28"/>
-        </w:rPr>
-        <w:t xml:space="preserve">, которые требуют авторизации, происходит валидация </w:t>
-      </w:r>
-      <w:proofErr w:type="spellStart"/>
-      <w:r>
-        <w:rPr>
-          <w:rFonts w:ascii="Times New Roman" w:hAnsi="Times New Roman" w:cs="Times New Roman"/>
-          <w:sz w:val="28"/>
-          <w:szCs w:val="28"/>
-          <w:lang w:val="en-US"/>
-        </w:rPr>
-        <w:t>jwt</w:t>
-      </w:r>
-      <w:proofErr w:type="spellEnd"/>
-      <w:r>
-        <w:rPr>
-          <w:rFonts w:ascii="Times New Roman" w:hAnsi="Times New Roman" w:cs="Times New Roman"/>
-          <w:sz w:val="28"/>
-          <w:szCs w:val="28"/>
-        </w:rPr>
-        <w:t xml:space="preserve"> </w:t>
-      </w:r>
-      <w:r>
-        <w:rPr>
-          <w:rFonts w:ascii="Times New Roman" w:hAnsi="Times New Roman" w:cs="Times New Roman"/>
-          <w:sz w:val="28"/>
-          <w:szCs w:val="28"/>
-          <w:lang w:val="en-US"/>
-        </w:rPr>
-        <w:t>access</w:t>
-      </w:r>
-      <w:r>
-        <w:rPr>
-          <w:rFonts w:ascii="Times New Roman" w:hAnsi="Times New Roman" w:cs="Times New Roman"/>
-          <w:sz w:val="28"/>
-          <w:szCs w:val="28"/>
-        </w:rPr>
-        <w:t xml:space="preserve"> </w:t>
-      </w:r>
-      <w:r>
-        <w:rPr>
-          <w:rFonts w:ascii="Times New Roman" w:hAnsi="Times New Roman" w:cs="Times New Roman"/>
-          <w:sz w:val="28"/>
-          <w:szCs w:val="28"/>
-        </w:rPr>
-        <w:t xml:space="preserve">токена в фильтре. Если токен не валиден, возвращается код 403. </w:t>
-      </w:r>
-      <w:r>
-        <w:rPr>
-          <w:rFonts w:ascii="Times New Roman" w:hAnsi="Times New Roman" w:cs="Times New Roman"/>
-          <w:sz w:val="28"/>
-          <w:szCs w:val="28"/>
-        </w:rPr>
-        <w:t>Затем требуется обновление токена</w:t>
-      </w:r>
-      <w:r>
-        <w:rPr>
-          <w:rFonts w:ascii="Times New Roman" w:hAnsi="Times New Roman" w:cs="Times New Roman"/>
-          <w:sz w:val="28"/>
-          <w:szCs w:val="28"/>
-        </w:rPr>
-        <w:t xml:space="preserve">, используя </w:t>
-      </w:r>
-      <w:r>
-        <w:rPr>
-          <w:rFonts w:ascii="Times New Roman" w:hAnsi="Times New Roman" w:cs="Times New Roman"/>
-          <w:sz w:val="28"/>
-          <w:szCs w:val="28"/>
-          <w:lang w:val="en-US"/>
-        </w:rPr>
-        <w:t>refresh</w:t>
-      </w:r>
-      <w:r>
-        <w:rPr>
-          <w:rFonts w:ascii="Times New Roman" w:hAnsi="Times New Roman" w:cs="Times New Roman"/>
-          <w:sz w:val="28"/>
-          <w:szCs w:val="28"/>
-        </w:rPr>
-        <w:t xml:space="preserve"> </w:t>
-      </w:r>
       <w:r>
         <w:rPr>
           <w:rFonts w:ascii="Times New Roman" w:hAnsi="Times New Roman" w:cs="Times New Roman"/>
@@ -6154,18 +5547,8 @@
           <w:sz w:val="28"/>
           <w:szCs w:val="28"/>
         </w:rPr>
-        <w:t xml:space="preserve"> в случае его </w:t>
-      </w:r>
-      <w:proofErr w:type="spellStart"/>
-      <w:r>
-        <w:rPr>
-          <w:rFonts w:ascii="Times New Roman" w:hAnsi="Times New Roman" w:cs="Times New Roman"/>
-          <w:sz w:val="28"/>
-          <w:szCs w:val="28"/>
-        </w:rPr>
-        <w:t>невалидности</w:t>
-      </w:r>
-      <w:proofErr w:type="spellEnd"/>
+        <w:t xml:space="preserve"> в случае его невалидности</w:t>
+      </w:r>
       <w:r>
         <w:rPr>
           <w:rFonts w:ascii="Times New Roman" w:hAnsi="Times New Roman" w:cs="Times New Roman"/>
@@ -6801,7 +6184,6 @@
         </w:rPr>
         <w:t xml:space="preserve"> это является нормальной практикой. И поэтому я считаю, что эти предупреждения ложны. Чтобы </w:t>
       </w:r>
-      <w:proofErr w:type="spellStart"/>
       <w:r>
         <w:rPr>
           <w:rFonts w:ascii="Times New Roman" w:hAnsi="Times New Roman" w:cs="Times New Roman"/>
@@ -6811,7 +6193,6 @@
         </w:rPr>
         <w:t>spotBugs</w:t>
       </w:r>
-      <w:proofErr w:type="spellEnd"/>
       <w:r>
         <w:rPr>
           <w:rFonts w:ascii="Times New Roman" w:hAnsi="Times New Roman" w:cs="Times New Roman"/>
@@ -6828,7 +6209,6 @@
         </w:rPr>
         <w:t xml:space="preserve">их игнорировал, я создал файл </w:t>
       </w:r>
-      <w:proofErr w:type="spellStart"/>
       <w:r>
         <w:rPr>
           <w:rFonts w:ascii="Times New Roman" w:hAnsi="Times New Roman" w:cs="Times New Roman"/>
@@ -6838,7 +6218,6 @@
         </w:rPr>
         <w:t>spotbugs</w:t>
       </w:r>
-      <w:proofErr w:type="spellEnd"/>
       <w:r>
         <w:rPr>
           <w:rFonts w:ascii="Times New Roman" w:hAnsi="Times New Roman" w:cs="Times New Roman"/>
@@ -6976,7 +6355,6 @@
         </w:rPr>
         <w:t xml:space="preserve">А также добавил в фильтр этот файл в </w:t>
       </w:r>
-      <w:proofErr w:type="gramStart"/>
       <w:r>
         <w:rPr>
           <w:rFonts w:ascii="Times New Roman" w:hAnsi="Times New Roman" w:cs="Times New Roman"/>
@@ -6994,7 +6372,6 @@
         </w:rPr>
         <w:t>.</w:t>
       </w:r>
-      <w:proofErr w:type="spellStart"/>
       <w:r>
         <w:rPr>
           <w:rFonts w:ascii="Times New Roman" w:hAnsi="Times New Roman" w:cs="Times New Roman"/>
@@ -7004,8 +6381,6 @@
         </w:rPr>
         <w:t>gradle</w:t>
       </w:r>
-      <w:proofErr w:type="spellEnd"/>
-      <w:proofErr w:type="gramEnd"/>
       <w:r>
         <w:rPr>
           <w:rFonts w:ascii="Times New Roman" w:hAnsi="Times New Roman" w:cs="Times New Roman"/>
@@ -7125,7 +6500,6 @@
         </w:rPr>
         <w:t xml:space="preserve">использованием </w:t>
       </w:r>
-      <w:proofErr w:type="spellStart"/>
       <w:r>
         <w:rPr>
           <w:rFonts w:ascii="Times New Roman" w:hAnsi="Times New Roman" w:cs="Times New Roman"/>
@@ -7137,7 +6511,6 @@
         </w:rPr>
         <w:t>Snyk</w:t>
       </w:r>
-      <w:proofErr w:type="spellEnd"/>
     </w:p>
     <w:p>
       <w:pPr>
@@ -7171,7 +6544,6 @@
         </w:rPr>
         <w:t xml:space="preserve">При первом запуске </w:t>
       </w:r>
-      <w:proofErr w:type="spellStart"/>
       <w:r>
         <w:rPr>
           <w:rFonts w:ascii="Times New Roman" w:hAnsi="Times New Roman" w:cs="Times New Roman"/>
@@ -7181,7 +6553,6 @@
         </w:rPr>
         <w:t>Snyk</w:t>
       </w:r>
-      <w:proofErr w:type="spellEnd"/>
       <w:r>
         <w:rPr>
           <w:rFonts w:ascii="Times New Roman" w:hAnsi="Times New Roman" w:cs="Times New Roman"/>
@@ -7500,27 +6871,7 @@
           <w:szCs w:val="28"/>
           <w:lang w:val="en-US"/>
         </w:rPr>
-        <w:t>implementation '</w:t>
-      </w:r>
-      <w:proofErr w:type="gramStart"/>
-      <w:r>
-        <w:rPr>
-          <w:rFonts w:ascii="Times New Roman" w:hAnsi="Times New Roman" w:cs="Times New Roman"/>
-          <w:sz w:val="28"/>
-          <w:szCs w:val="28"/>
-          <w:lang w:val="en-US"/>
-        </w:rPr>
-        <w:t>ch.qos.logback</w:t>
-      </w:r>
-      <w:proofErr w:type="gramEnd"/>
-      <w:r>
-        <w:rPr>
-          <w:rFonts w:ascii="Times New Roman" w:hAnsi="Times New Roman" w:cs="Times New Roman"/>
-          <w:sz w:val="28"/>
-          <w:szCs w:val="28"/>
-          <w:lang w:val="en-US"/>
-        </w:rPr>
-        <w:t>:logback-classic:1.5.19'</w:t>
+        <w:t>implementation 'ch.qos.logback:logback-classic:1.5.19'</w:t>
       </w:r>
     </w:p>
     <w:p>
@@ -7542,27 +6893,7 @@
           <w:szCs w:val="28"/>
           <w:lang w:val="en-US"/>
         </w:rPr>
-        <w:t>implementation '</w:t>
-      </w:r>
-      <w:proofErr w:type="gramStart"/>
-      <w:r>
-        <w:rPr>
-          <w:rFonts w:ascii="Times New Roman" w:hAnsi="Times New Roman" w:cs="Times New Roman"/>
-          <w:sz w:val="28"/>
-          <w:szCs w:val="28"/>
-          <w:lang w:val="en-US"/>
-        </w:rPr>
-        <w:t>ch.qos.logback</w:t>
-      </w:r>
-      <w:proofErr w:type="gramEnd"/>
-      <w:r>
-        <w:rPr>
-          <w:rFonts w:ascii="Times New Roman" w:hAnsi="Times New Roman" w:cs="Times New Roman"/>
-          <w:sz w:val="28"/>
-          <w:szCs w:val="28"/>
-          <w:lang w:val="en-US"/>
-        </w:rPr>
-        <w:t xml:space="preserve">:logback-core:1.5.19' </w:t>
+        <w:t xml:space="preserve">implementation 'ch.qos.logback:logback-core:1.5.19' </w:t>
       </w:r>
     </w:p>
     <w:sectPr>
@@ -8577,7 +7908,6 @@
   <w:style w:type="character" w:default="1" w:styleId="a0">
     <w:name w:val="Default Paragraph Font"/>
     <w:uiPriority w:val="1"/>
-    <w:semiHidden/>
     <w:unhideWhenUsed/>
   </w:style>
   <w:style w:type="table" w:default="1" w:styleId="a1">
